--- a/D/A_Vocabulary_of_the_Shanghai_Dialect-images-29.docx
+++ b/D/A_Vocabulary_of_the_Shanghai_Dialect-images-29.docx
@@ -26,14 +26,14 @@
           <w:p>
             <w:pPr>
               <w:rPr>
-                <w:rFonts w:ascii="Times New Roman" w:hAnsi="Times New Roman" w:cs="Times New Roman"/>
+                <w:rFonts w:ascii="Times New Roman" w:eastAsia="SimSun" w:hAnsi="Times New Roman" w:cs="Times New Roman"/>
                 <w:sz w:val="24"/>
                 <w:szCs w:val="24"/>
               </w:rPr>
             </w:pPr>
             <w:r>
               <w:rPr>
-                <w:rFonts w:ascii="Times New Roman" w:hAnsi="Times New Roman" w:cs="Times New Roman"/>
+                <w:rFonts w:ascii="Times New Roman" w:eastAsia="SimSun" w:hAnsi="Times New Roman" w:cs="Times New Roman"/>
                 <w:sz w:val="24"/>
                 <w:szCs w:val="24"/>
               </w:rPr>
@@ -50,24 +50,43 @@
           <w:p>
             <w:pPr>
               <w:rPr>
-                <w:rFonts w:ascii="Times New Roman" w:hAnsi="Times New Roman" w:cs="Times New Roman"/>
+                <w:rFonts w:ascii="Times New Roman" w:eastAsia="SimSun" w:hAnsi="Times New Roman" w:cs="Times New Roman"/>
                 <w:sz w:val="24"/>
                 <w:szCs w:val="24"/>
               </w:rPr>
             </w:pPr>
             <w:r>
               <w:rPr>
-                <w:rFonts w:ascii="Times New Roman" w:hAnsi="Times New Roman" w:cs="Times New Roman"/>
+                <w:rFonts w:ascii="Times New Roman" w:eastAsia="SimSun" w:hAnsi="Times New Roman" w:cs="Times New Roman"/>
                 <w:sz w:val="24"/>
                 <w:szCs w:val="24"/>
               </w:rPr>
               <w:t xml:space="preserve">Discompose, </w:t>
             </w:r>
             <w:proofErr w:type="spellStart"/>
+            <w:r>
+              <w:rPr>
+                <w:rFonts w:ascii="Times New Roman" w:eastAsia="SimSun" w:hAnsi="Times New Roman" w:cs="Times New Roman"/>
+                <w:sz w:val="24"/>
+                <w:szCs w:val="24"/>
+              </w:rPr>
+              <w:t>鬧動</w:t>
+            </w:r>
+            <w:proofErr w:type="spellEnd"/>
+            <w:r>
+              <w:rPr>
+                <w:rFonts w:ascii="Times New Roman" w:eastAsia="SimSun" w:hAnsi="Times New Roman" w:cs="Times New Roman"/>
+                <w:sz w:val="24"/>
+                <w:szCs w:val="24"/>
+                <w:lang w:eastAsia="zh-CN"/>
+              </w:rPr>
+              <w:t xml:space="preserve">, </w:t>
+            </w:r>
+            <w:proofErr w:type="spellStart"/>
             <w:proofErr w:type="gramStart"/>
             <w:r>
               <w:rPr>
-                <w:rFonts w:ascii="Times New Roman" w:hAnsi="Times New Roman" w:cs="Times New Roman"/>
+                <w:rFonts w:ascii="Times New Roman" w:eastAsia="SimSun" w:hAnsi="Times New Roman" w:cs="Times New Roman"/>
                 <w:sz w:val="24"/>
                 <w:szCs w:val="24"/>
               </w:rPr>
@@ -75,7 +94,7 @@
             </w:r>
             <w:r>
               <w:rPr>
-                <w:rFonts w:ascii="Times New Roman" w:hAnsi="Times New Roman" w:cs="Times New Roman"/>
+                <w:rFonts w:ascii="Times New Roman" w:eastAsia="SimSun" w:hAnsi="Times New Roman" w:cs="Times New Roman"/>
                 <w:sz w:val="24"/>
                 <w:szCs w:val="24"/>
               </w:rPr>
@@ -84,7 +103,7 @@
             <w:proofErr w:type="spellEnd"/>
             <w:r>
               <w:rPr>
-                <w:rFonts w:ascii="Times New Roman" w:hAnsi="Times New Roman" w:cs="Times New Roman"/>
+                <w:rFonts w:ascii="Times New Roman" w:eastAsia="SimSun" w:hAnsi="Times New Roman" w:cs="Times New Roman"/>
                 <w:sz w:val="24"/>
                 <w:szCs w:val="24"/>
               </w:rPr>
@@ -94,7 +113,7 @@
             <w:proofErr w:type="gramEnd"/>
             <w:r>
               <w:rPr>
-                <w:rFonts w:ascii="Times New Roman" w:hAnsi="Times New Roman" w:cs="Times New Roman"/>
+                <w:rFonts w:ascii="Times New Roman" w:eastAsia="SimSun" w:hAnsi="Times New Roman" w:cs="Times New Roman"/>
                 <w:sz w:val="24"/>
                 <w:szCs w:val="24"/>
               </w:rPr>
@@ -102,7 +121,7 @@
             </w:r>
             <w:r>
               <w:rPr>
-                <w:rFonts w:ascii="Times New Roman" w:hAnsi="Times New Roman" w:cs="Times New Roman"/>
+                <w:rFonts w:ascii="Times New Roman" w:eastAsia="SimSun" w:hAnsi="Times New Roman" w:cs="Times New Roman"/>
                 <w:sz w:val="24"/>
                 <w:szCs w:val="24"/>
               </w:rPr>
@@ -110,7 +129,7 @@
             </w:r>
             <w:r>
               <w:rPr>
-                <w:rFonts w:ascii="Times New Roman" w:hAnsi="Times New Roman" w:cs="Times New Roman"/>
+                <w:rFonts w:ascii="Times New Roman" w:eastAsia="SimSun" w:hAnsi="Times New Roman" w:cs="Times New Roman"/>
                 <w:sz w:val="24"/>
                 <w:szCs w:val="24"/>
               </w:rPr>
@@ -119,7 +138,7 @@
             <w:proofErr w:type="spellEnd"/>
             <w:r>
               <w:rPr>
-                <w:rFonts w:ascii="Times New Roman" w:hAnsi="Times New Roman" w:cs="Times New Roman"/>
+                <w:rFonts w:ascii="Times New Roman" w:eastAsia="SimSun" w:hAnsi="Times New Roman" w:cs="Times New Roman"/>
                 <w:sz w:val="24"/>
                 <w:szCs w:val="24"/>
               </w:rPr>
@@ -127,7 +146,34 @@
             </w:r>
             <w:r>
               <w:rPr>
-                <w:rFonts w:ascii="Times New Roman" w:hAnsi="Times New Roman" w:cs="Times New Roman"/>
+                <w:rFonts w:ascii="Times New Roman" w:eastAsia="SimSun" w:hAnsi="Times New Roman" w:cs="Times New Roman"/>
+                <w:sz w:val="24"/>
+                <w:szCs w:val="24"/>
+              </w:rPr>
+              <w:t xml:space="preserve"> </w:t>
+            </w:r>
+            <w:proofErr w:type="spellStart"/>
+            <w:r>
+              <w:rPr>
+                <w:rFonts w:ascii="Times New Roman" w:eastAsia="SimSun" w:hAnsi="Times New Roman" w:cs="Times New Roman"/>
+                <w:sz w:val="24"/>
+                <w:szCs w:val="24"/>
+              </w:rPr>
+              <w:t>攪亂</w:t>
+            </w:r>
+            <w:proofErr w:type="spellEnd"/>
+            <w:r>
+              <w:rPr>
+                <w:rFonts w:ascii="Times New Roman" w:eastAsia="SimSun" w:hAnsi="Times New Roman" w:cs="Times New Roman"/>
+                <w:sz w:val="24"/>
+                <w:szCs w:val="24"/>
+                <w:lang w:eastAsia="zh-CN"/>
+              </w:rPr>
+              <w:t>,</w:t>
+            </w:r>
+            <w:r>
+              <w:rPr>
+                <w:rFonts w:ascii="Times New Roman" w:eastAsia="SimSun" w:hAnsi="Times New Roman" w:cs="Times New Roman"/>
                 <w:sz w:val="24"/>
                 <w:szCs w:val="24"/>
               </w:rPr>
@@ -136,7 +182,7 @@
             <w:proofErr w:type="spellStart"/>
             <w:r>
               <w:rPr>
-                <w:rFonts w:ascii="Times New Roman" w:hAnsi="Times New Roman" w:cs="Times New Roman"/>
+                <w:rFonts w:ascii="Times New Roman" w:eastAsia="SimSun" w:hAnsi="Times New Roman" w:cs="Times New Roman"/>
                 <w:sz w:val="24"/>
                 <w:szCs w:val="24"/>
               </w:rPr>
@@ -145,7 +191,7 @@
             <w:proofErr w:type="spellEnd"/>
             <w:r>
               <w:rPr>
-                <w:rFonts w:ascii="Times New Roman" w:hAnsi="Times New Roman" w:cs="Times New Roman"/>
+                <w:rFonts w:ascii="Times New Roman" w:eastAsia="SimSun" w:hAnsi="Times New Roman" w:cs="Times New Roman"/>
                 <w:sz w:val="24"/>
                 <w:szCs w:val="24"/>
               </w:rPr>
@@ -154,7 +200,7 @@
             <w:proofErr w:type="spellStart"/>
             <w:r>
               <w:rPr>
-                <w:rFonts w:ascii="Times New Roman" w:hAnsi="Times New Roman" w:cs="Times New Roman"/>
+                <w:rFonts w:ascii="Times New Roman" w:eastAsia="SimSun" w:hAnsi="Times New Roman" w:cs="Times New Roman"/>
                 <w:sz w:val="24"/>
                 <w:szCs w:val="24"/>
               </w:rPr>
@@ -163,7 +209,7 @@
             <w:proofErr w:type="spellEnd"/>
             <w:r>
               <w:rPr>
-                <w:rFonts w:ascii="Times New Roman" w:hAnsi="Times New Roman" w:cs="Times New Roman"/>
+                <w:rFonts w:ascii="Times New Roman" w:eastAsia="SimSun" w:hAnsi="Times New Roman" w:cs="Times New Roman"/>
                 <w:sz w:val="24"/>
                 <w:szCs w:val="24"/>
               </w:rPr>
@@ -180,23 +226,58 @@
           <w:p>
             <w:pPr>
               <w:rPr>
-                <w:rFonts w:ascii="Times New Roman" w:hAnsi="Times New Roman" w:cs="Times New Roman"/>
+                <w:rFonts w:ascii="Times New Roman" w:eastAsia="SimSun" w:hAnsi="Times New Roman" w:cs="Times New Roman"/>
                 <w:sz w:val="24"/>
                 <w:szCs w:val="24"/>
               </w:rPr>
             </w:pPr>
             <w:r>
               <w:rPr>
-                <w:rFonts w:ascii="Times New Roman" w:hAnsi="Times New Roman" w:cs="Times New Roman"/>
-                <w:sz w:val="24"/>
-                <w:szCs w:val="24"/>
-              </w:rPr>
-              <w:t xml:space="preserve">Discontented, </w:t>
-            </w:r>
-            <w:proofErr w:type="spellStart"/>
-            <w:r>
-              <w:rPr>
-                <w:rFonts w:ascii="Times New Roman" w:hAnsi="Times New Roman" w:cs="Times New Roman"/>
+                <w:rFonts w:ascii="Times New Roman" w:eastAsia="SimSun" w:hAnsi="Times New Roman" w:cs="Times New Roman"/>
+                <w:sz w:val="24"/>
+                <w:szCs w:val="24"/>
+              </w:rPr>
+              <w:t>Discontented,</w:t>
+            </w:r>
+            <w:r>
+              <w:rPr>
+                <w:rFonts w:ascii="Times New Roman" w:eastAsia="SimSun" w:hAnsi="Times New Roman" w:cs="Times New Roman"/>
+                <w:sz w:val="24"/>
+                <w:szCs w:val="24"/>
+                <w:lang w:eastAsia="zh-CN"/>
+              </w:rPr>
+              <w:t xml:space="preserve"> </w:t>
+            </w:r>
+            <w:r>
+              <w:rPr>
+                <w:rFonts w:ascii="Times New Roman" w:eastAsia="SimSun" w:hAnsi="Times New Roman" w:cs="Times New Roman"/>
+                <w:sz w:val="24"/>
+                <w:szCs w:val="24"/>
+                <w:lang w:eastAsia="zh-CN"/>
+              </w:rPr>
+              <w:t>勿放心</w:t>
+            </w:r>
+            <w:r>
+              <w:rPr>
+                <w:rFonts w:ascii="Times New Roman" w:eastAsia="SimSun" w:hAnsi="Times New Roman" w:cs="Times New Roman"/>
+                <w:sz w:val="24"/>
+                <w:szCs w:val="24"/>
+                <w:lang w:eastAsia="zh-CN"/>
+              </w:rPr>
+              <w:t>,</w:t>
+            </w:r>
+            <w:r>
+              <w:rPr>
+                <w:rFonts w:ascii="Times New Roman" w:eastAsia="SimSun" w:hAnsi="Times New Roman" w:cs="Times New Roman"/>
+                <w:sz w:val="24"/>
+                <w:szCs w:val="24"/>
+              </w:rPr>
+              <w:t xml:space="preserve"> </w:t>
+            </w:r>
+            <w:proofErr w:type="spellStart"/>
+            <w:r>
+              <w:rPr>
+                <w:rFonts w:ascii="Times New Roman" w:eastAsia="SimSun" w:hAnsi="Times New Roman" w:cs="Times New Roman"/>
                 <w:sz w:val="24"/>
                 <w:szCs w:val="24"/>
               </w:rPr>
@@ -205,11 +286,29 @@
             <w:proofErr w:type="spellEnd"/>
             <w:r>
               <w:rPr>
-                <w:rFonts w:ascii="Times New Roman" w:hAnsi="Times New Roman" w:cs="Times New Roman"/>
-                <w:sz w:val="24"/>
-                <w:szCs w:val="24"/>
-              </w:rPr>
-              <w:t xml:space="preserve"> fong sing.</w:t>
+                <w:rFonts w:ascii="Times New Roman" w:eastAsia="SimSun" w:hAnsi="Times New Roman" w:cs="Times New Roman"/>
+                <w:sz w:val="24"/>
+                <w:szCs w:val="24"/>
+              </w:rPr>
+              <w:t xml:space="preserve"> </w:t>
+            </w:r>
+            <w:proofErr w:type="spellStart"/>
+            <w:r>
+              <w:rPr>
+                <w:rFonts w:ascii="Times New Roman" w:eastAsia="SimSun" w:hAnsi="Times New Roman" w:cs="Times New Roman"/>
+                <w:sz w:val="24"/>
+                <w:szCs w:val="24"/>
+              </w:rPr>
+              <w:t>fong</w:t>
+            </w:r>
+            <w:proofErr w:type="spellEnd"/>
+            <w:r>
+              <w:rPr>
+                <w:rFonts w:ascii="Times New Roman" w:eastAsia="SimSun" w:hAnsi="Times New Roman" w:cs="Times New Roman"/>
+                <w:sz w:val="24"/>
+                <w:szCs w:val="24"/>
+              </w:rPr>
+              <w:t xml:space="preserve"> sing.</w:t>
             </w:r>
           </w:p>
         </w:tc>
@@ -222,7 +321,7 @@
           <w:p>
             <w:pPr>
               <w:rPr>
-                <w:rFonts w:ascii="Times New Roman" w:hAnsi="Times New Roman" w:cs="Times New Roman"/>
+                <w:rFonts w:ascii="Times New Roman" w:eastAsia="SimSun" w:hAnsi="Times New Roman" w:cs="Times New Roman"/>
                 <w:sz w:val="24"/>
                 <w:szCs w:val="24"/>
               </w:rPr>
@@ -230,7 +329,7 @@
             <w:proofErr w:type="gramStart"/>
             <w:r>
               <w:rPr>
-                <w:rFonts w:ascii="Times New Roman" w:hAnsi="Times New Roman" w:cs="Times New Roman"/>
+                <w:rFonts w:ascii="Times New Roman" w:eastAsia="SimSun" w:hAnsi="Times New Roman" w:cs="Times New Roman"/>
                 <w:sz w:val="24"/>
                 <w:szCs w:val="24"/>
               </w:rPr>
@@ -238,26 +337,44 @@
             </w:r>
             <w:r>
               <w:rPr>
-                <w:rFonts w:ascii="Times New Roman" w:hAnsi="Times New Roman" w:cs="Times New Roman"/>
+                <w:rFonts w:ascii="Times New Roman" w:eastAsia="SimSun" w:hAnsi="Times New Roman" w:cs="Times New Roman"/>
                 <w:sz w:val="24"/>
                 <w:szCs w:val="24"/>
               </w:rPr>
               <w:t xml:space="preserve"> </w:t>
             </w:r>
-            <w:proofErr w:type="spellStart"/>
-            <w:r>
-              <w:rPr>
-                <w:rFonts w:ascii="Times New Roman" w:hAnsi="Times New Roman" w:cs="Times New Roman"/>
+            <w:r>
+              <w:rPr>
+                <w:rFonts w:ascii="Times New Roman" w:eastAsia="SimSun" w:hAnsi="Times New Roman" w:cs="Times New Roman"/>
+                <w:sz w:val="24"/>
+                <w:szCs w:val="24"/>
+                <w:lang w:eastAsia="zh-CN"/>
+              </w:rPr>
+              <w:t>勿和睦</w:t>
+            </w:r>
+            <w:proofErr w:type="gramEnd"/>
+            <w:r>
+              <w:rPr>
+                <w:rFonts w:ascii="Times New Roman" w:eastAsia="SimSun" w:hAnsi="Times New Roman" w:cs="Times New Roman"/>
+                <w:sz w:val="24"/>
+                <w:szCs w:val="24"/>
+                <w:lang w:eastAsia="zh-CN"/>
+              </w:rPr>
+              <w:t xml:space="preserve">, </w:t>
+            </w:r>
+            <w:proofErr w:type="spellStart"/>
+            <w:r>
+              <w:rPr>
+                <w:rFonts w:ascii="Times New Roman" w:eastAsia="SimSun" w:hAnsi="Times New Roman" w:cs="Times New Roman"/>
                 <w:sz w:val="24"/>
                 <w:szCs w:val="24"/>
               </w:rPr>
               <w:t>veh</w:t>
             </w:r>
             <w:proofErr w:type="spellEnd"/>
-            <w:proofErr w:type="gramEnd"/>
-            <w:r>
-              <w:rPr>
-                <w:rFonts w:ascii="Times New Roman" w:hAnsi="Times New Roman" w:cs="Times New Roman"/>
+            <w:r>
+              <w:rPr>
+                <w:rFonts w:ascii="Times New Roman" w:eastAsia="SimSun" w:hAnsi="Times New Roman" w:cs="Times New Roman"/>
                 <w:sz w:val="24"/>
                 <w:szCs w:val="24"/>
               </w:rPr>
@@ -266,7 +383,7 @@
             <w:proofErr w:type="spellStart"/>
             <w:r>
               <w:rPr>
-                <w:rFonts w:ascii="Times New Roman" w:hAnsi="Times New Roman" w:cs="Times New Roman"/>
+                <w:rFonts w:ascii="Times New Roman" w:eastAsia="SimSun" w:hAnsi="Times New Roman" w:cs="Times New Roman"/>
                 <w:sz w:val="24"/>
                 <w:szCs w:val="24"/>
               </w:rPr>
@@ -275,7 +392,7 @@
             <w:proofErr w:type="spellEnd"/>
             <w:r>
               <w:rPr>
-                <w:rFonts w:ascii="Times New Roman" w:hAnsi="Times New Roman" w:cs="Times New Roman"/>
+                <w:rFonts w:ascii="Times New Roman" w:eastAsia="SimSun" w:hAnsi="Times New Roman" w:cs="Times New Roman"/>
                 <w:sz w:val="24"/>
                 <w:szCs w:val="24"/>
               </w:rPr>
@@ -284,7 +401,7 @@
             <w:proofErr w:type="spellStart"/>
             <w:r>
               <w:rPr>
-                <w:rFonts w:ascii="Times New Roman" w:hAnsi="Times New Roman" w:cs="Times New Roman"/>
+                <w:rFonts w:ascii="Times New Roman" w:eastAsia="SimSun" w:hAnsi="Times New Roman" w:cs="Times New Roman"/>
                 <w:sz w:val="24"/>
                 <w:szCs w:val="24"/>
               </w:rPr>
@@ -292,7 +409,7 @@
             </w:r>
             <w:r>
               <w:rPr>
-                <w:rFonts w:ascii="Times New Roman" w:hAnsi="Times New Roman" w:cs="Times New Roman"/>
+                <w:rFonts w:ascii="Times New Roman" w:eastAsia="SimSun" w:hAnsi="Times New Roman" w:cs="Times New Roman"/>
                 <w:sz w:val="24"/>
                 <w:szCs w:val="24"/>
               </w:rPr>
@@ -300,7 +417,7 @@
             </w:r>
             <w:r>
               <w:rPr>
-                <w:rFonts w:ascii="Times New Roman" w:hAnsi="Times New Roman" w:cs="Times New Roman"/>
+                <w:rFonts w:ascii="Times New Roman" w:eastAsia="SimSun" w:hAnsi="Times New Roman" w:cs="Times New Roman"/>
                 <w:sz w:val="24"/>
                 <w:szCs w:val="24"/>
               </w:rPr>
@@ -309,7 +426,7 @@
             <w:proofErr w:type="spellEnd"/>
             <w:r>
               <w:rPr>
-                <w:rFonts w:ascii="Times New Roman" w:hAnsi="Times New Roman" w:cs="Times New Roman"/>
+                <w:rFonts w:ascii="Times New Roman" w:eastAsia="SimSun" w:hAnsi="Times New Roman" w:cs="Times New Roman"/>
                 <w:sz w:val="24"/>
                 <w:szCs w:val="24"/>
               </w:rPr>
@@ -326,7 +443,7 @@
           <w:p>
             <w:pPr>
               <w:rPr>
-                <w:rFonts w:ascii="Times New Roman" w:hAnsi="Times New Roman" w:cs="Times New Roman"/>
+                <w:rFonts w:ascii="Times New Roman" w:eastAsia="SimSun" w:hAnsi="Times New Roman" w:cs="Times New Roman"/>
                 <w:sz w:val="24"/>
                 <w:szCs w:val="24"/>
               </w:rPr>
@@ -334,7 +451,7 @@
             <w:proofErr w:type="gramStart"/>
             <w:r>
               <w:rPr>
-                <w:rFonts w:ascii="Times New Roman" w:hAnsi="Times New Roman" w:cs="Times New Roman"/>
+                <w:rFonts w:ascii="Times New Roman" w:eastAsia="SimSun" w:hAnsi="Times New Roman" w:cs="Times New Roman"/>
                 <w:sz w:val="24"/>
                 <w:szCs w:val="24"/>
               </w:rPr>
@@ -342,7 +459,7 @@
             </w:r>
             <w:r>
               <w:rPr>
-                <w:rFonts w:ascii="Times New Roman" w:hAnsi="Times New Roman" w:cs="Times New Roman"/>
+                <w:rFonts w:ascii="Times New Roman" w:eastAsia="SimSun" w:hAnsi="Times New Roman" w:cs="Times New Roman"/>
                 <w:sz w:val="24"/>
                 <w:szCs w:val="24"/>
               </w:rPr>
@@ -350,17 +467,35 @@
             </w:r>
             <w:r>
               <w:rPr>
-                <w:rFonts w:ascii="Times New Roman" w:hAnsi="Times New Roman" w:cs="Times New Roman"/>
+                <w:rFonts w:ascii="Times New Roman" w:eastAsia="SimSun" w:hAnsi="Times New Roman" w:cs="Times New Roman"/>
                 <w:sz w:val="24"/>
                 <w:szCs w:val="24"/>
               </w:rPr>
               <w:t xml:space="preserve"> </w:t>
             </w:r>
-            <w:proofErr w:type="spellStart"/>
             <w:proofErr w:type="gramEnd"/>
             <w:r>
               <w:rPr>
-                <w:rFonts w:ascii="Times New Roman" w:hAnsi="Times New Roman" w:cs="Times New Roman"/>
+                <w:rFonts w:ascii="Times New Roman" w:eastAsia="SimSun" w:hAnsi="Times New Roman" w:cs="Times New Roman"/>
+                <w:sz w:val="24"/>
+                <w:szCs w:val="24"/>
+                <w:lang w:eastAsia="zh-CN"/>
+              </w:rPr>
+              <w:t>查出来</w:t>
+            </w:r>
+            <w:r>
+              <w:rPr>
+                <w:rFonts w:ascii="Times New Roman" w:eastAsia="SimSun" w:hAnsi="Times New Roman" w:cs="Times New Roman"/>
+                <w:sz w:val="24"/>
+                <w:szCs w:val="24"/>
+                <w:lang w:eastAsia="zh-CN"/>
+              </w:rPr>
+              <w:t xml:space="preserve">, </w:t>
+            </w:r>
+            <w:proofErr w:type="spellStart"/>
+            <w:r>
+              <w:rPr>
+                <w:rFonts w:ascii="Times New Roman" w:eastAsia="SimSun" w:hAnsi="Times New Roman" w:cs="Times New Roman"/>
                 <w:sz w:val="24"/>
                 <w:szCs w:val="24"/>
               </w:rPr>
@@ -368,7 +503,7 @@
             </w:r>
             <w:r>
               <w:rPr>
-                <w:rFonts w:ascii="Times New Roman" w:hAnsi="Times New Roman" w:cs="Times New Roman"/>
+                <w:rFonts w:ascii="Times New Roman" w:eastAsia="SimSun" w:hAnsi="Times New Roman" w:cs="Times New Roman"/>
                 <w:sz w:val="24"/>
                 <w:szCs w:val="24"/>
               </w:rPr>
@@ -377,7 +512,7 @@
             <w:proofErr w:type="spellEnd"/>
             <w:r>
               <w:rPr>
-                <w:rFonts w:ascii="Times New Roman" w:hAnsi="Times New Roman" w:cs="Times New Roman"/>
+                <w:rFonts w:ascii="Times New Roman" w:eastAsia="SimSun" w:hAnsi="Times New Roman" w:cs="Times New Roman"/>
                 <w:sz w:val="24"/>
                 <w:szCs w:val="24"/>
               </w:rPr>
@@ -386,7 +521,7 @@
             <w:proofErr w:type="spellStart"/>
             <w:r>
               <w:rPr>
-                <w:rFonts w:ascii="Times New Roman" w:hAnsi="Times New Roman" w:cs="Times New Roman"/>
+                <w:rFonts w:ascii="Times New Roman" w:eastAsia="SimSun" w:hAnsi="Times New Roman" w:cs="Times New Roman"/>
                 <w:sz w:val="24"/>
                 <w:szCs w:val="24"/>
               </w:rPr>
@@ -394,7 +529,7 @@
             </w:r>
             <w:r>
               <w:rPr>
-                <w:rFonts w:ascii="Times New Roman" w:hAnsi="Times New Roman" w:cs="Times New Roman"/>
+                <w:rFonts w:ascii="Times New Roman" w:eastAsia="SimSun" w:hAnsi="Times New Roman" w:cs="Times New Roman"/>
                 <w:sz w:val="24"/>
                 <w:szCs w:val="24"/>
               </w:rPr>
@@ -402,7 +537,7 @@
             </w:r>
             <w:r>
               <w:rPr>
-                <w:rFonts w:ascii="Times New Roman" w:hAnsi="Times New Roman" w:cs="Times New Roman"/>
+                <w:rFonts w:ascii="Times New Roman" w:eastAsia="SimSun" w:hAnsi="Times New Roman" w:cs="Times New Roman"/>
                 <w:sz w:val="24"/>
                 <w:szCs w:val="24"/>
               </w:rPr>
@@ -411,7 +546,7 @@
             <w:proofErr w:type="spellEnd"/>
             <w:r>
               <w:rPr>
-                <w:rFonts w:ascii="Times New Roman" w:hAnsi="Times New Roman" w:cs="Times New Roman"/>
+                <w:rFonts w:ascii="Times New Roman" w:eastAsia="SimSun" w:hAnsi="Times New Roman" w:cs="Times New Roman"/>
                 <w:sz w:val="24"/>
                 <w:szCs w:val="24"/>
               </w:rPr>
@@ -419,7 +554,7 @@
             </w:r>
             <w:r>
               <w:rPr>
-                <w:rFonts w:ascii="Times New Roman" w:hAnsi="Times New Roman" w:cs="Times New Roman"/>
+                <w:rFonts w:ascii="Times New Roman" w:eastAsia="SimSun" w:hAnsi="Times New Roman" w:cs="Times New Roman"/>
                 <w:sz w:val="24"/>
                 <w:szCs w:val="24"/>
               </w:rPr>
@@ -428,7 +563,7 @@
             <w:proofErr w:type="spellStart"/>
             <w:r>
               <w:rPr>
-                <w:rFonts w:ascii="Times New Roman" w:hAnsi="Times New Roman" w:cs="Times New Roman"/>
+                <w:rFonts w:ascii="Times New Roman" w:eastAsia="SimSun" w:hAnsi="Times New Roman" w:cs="Times New Roman"/>
                 <w:sz w:val="24"/>
                 <w:szCs w:val="24"/>
               </w:rPr>
@@ -437,16 +572,50 @@
             <w:proofErr w:type="spellEnd"/>
             <w:r>
               <w:rPr>
-                <w:rFonts w:ascii="Times New Roman" w:hAnsi="Times New Roman" w:cs="Times New Roman"/>
-                <w:sz w:val="24"/>
-                <w:szCs w:val="24"/>
-              </w:rPr>
-              <w:t>, ‘</w:t>
-            </w:r>
-            <w:proofErr w:type="spellStart"/>
-            <w:r>
-              <w:rPr>
-                <w:rFonts w:ascii="Times New Roman" w:hAnsi="Times New Roman" w:cs="Times New Roman"/>
+                <w:rFonts w:ascii="Times New Roman" w:eastAsia="SimSun" w:hAnsi="Times New Roman" w:cs="Times New Roman"/>
+                <w:sz w:val="24"/>
+                <w:szCs w:val="24"/>
+              </w:rPr>
+              <w:t xml:space="preserve">, </w:t>
+            </w:r>
+            <w:r>
+              <w:rPr>
+                <w:rFonts w:ascii="Times New Roman" w:eastAsia="SimSun" w:hAnsi="Times New Roman" w:cs="Times New Roman"/>
+                <w:sz w:val="24"/>
+                <w:szCs w:val="24"/>
+              </w:rPr>
+              <w:t>顯</w:t>
+            </w:r>
+            <w:r>
+              <w:rPr>
+                <w:rFonts w:ascii="Times New Roman" w:eastAsia="SimSun" w:hAnsi="Times New Roman" w:cs="Times New Roman"/>
+                <w:sz w:val="24"/>
+                <w:szCs w:val="24"/>
+                <w:lang w:eastAsia="zh-CN"/>
+              </w:rPr>
+              <w:t>明</w:t>
+            </w:r>
+            <w:r>
+              <w:rPr>
+                <w:rFonts w:ascii="Times New Roman" w:eastAsia="SimSun" w:hAnsi="Times New Roman" w:cs="Times New Roman"/>
+                <w:sz w:val="24"/>
+                <w:szCs w:val="24"/>
+                <w:lang w:eastAsia="zh-CN"/>
+              </w:rPr>
+              <w:t xml:space="preserve">, </w:t>
+            </w:r>
+            <w:r>
+              <w:rPr>
+                <w:rFonts w:ascii="Times New Roman" w:eastAsia="SimSun" w:hAnsi="Times New Roman" w:cs="Times New Roman"/>
+                <w:sz w:val="24"/>
+                <w:szCs w:val="24"/>
+              </w:rPr>
+              <w:t>‘</w:t>
+            </w:r>
+            <w:proofErr w:type="spellStart"/>
+            <w:r>
+              <w:rPr>
+                <w:rFonts w:ascii="Times New Roman" w:eastAsia="SimSun" w:hAnsi="Times New Roman" w:cs="Times New Roman"/>
                 <w:sz w:val="24"/>
                 <w:szCs w:val="24"/>
               </w:rPr>
@@ -455,7 +624,7 @@
             <w:proofErr w:type="spellEnd"/>
             <w:r>
               <w:rPr>
-                <w:rFonts w:ascii="Times New Roman" w:hAnsi="Times New Roman" w:cs="Times New Roman"/>
+                <w:rFonts w:ascii="Times New Roman" w:eastAsia="SimSun" w:hAnsi="Times New Roman" w:cs="Times New Roman"/>
                 <w:sz w:val="24"/>
                 <w:szCs w:val="24"/>
               </w:rPr>
@@ -464,7 +633,7 @@
             <w:proofErr w:type="spellStart"/>
             <w:r>
               <w:rPr>
-                <w:rFonts w:ascii="Times New Roman" w:hAnsi="Times New Roman" w:cs="Times New Roman"/>
+                <w:rFonts w:ascii="Times New Roman" w:eastAsia="SimSun" w:hAnsi="Times New Roman" w:cs="Times New Roman"/>
                 <w:sz w:val="24"/>
                 <w:szCs w:val="24"/>
               </w:rPr>
@@ -473,16 +642,52 @@
             <w:proofErr w:type="spellEnd"/>
             <w:r>
               <w:rPr>
-                <w:rFonts w:ascii="Times New Roman" w:hAnsi="Times New Roman" w:cs="Times New Roman"/>
+                <w:rFonts w:ascii="Times New Roman" w:eastAsia="SimSun" w:hAnsi="Times New Roman" w:cs="Times New Roman"/>
                 <w:sz w:val="24"/>
                 <w:szCs w:val="24"/>
               </w:rPr>
               <w:t xml:space="preserve">, </w:t>
             </w:r>
-            <w:proofErr w:type="spellStart"/>
-            <w:r>
-              <w:rPr>
-                <w:rFonts w:ascii="Times New Roman" w:hAnsi="Times New Roman" w:cs="Times New Roman"/>
+            <w:r>
+              <w:rPr>
+                <w:rFonts w:ascii="Times New Roman" w:eastAsia="SimSun" w:hAnsi="Times New Roman" w:cs="Times New Roman"/>
+                <w:sz w:val="24"/>
+                <w:szCs w:val="24"/>
+                <w:lang w:eastAsia="zh-CN"/>
+              </w:rPr>
+              <w:t>看得出</w:t>
+            </w:r>
+            <w:r>
+              <w:rPr>
+                <w:rFonts w:ascii="Times New Roman" w:eastAsia="SimSun" w:hAnsi="Times New Roman" w:cs="Times New Roman"/>
+                <w:sz w:val="24"/>
+                <w:szCs w:val="24"/>
+                <w:lang w:eastAsia="zh-CN"/>
+              </w:rPr>
+              <w:t>個</w:t>
+            </w:r>
+            <w:r>
+              <w:rPr>
+                <w:rFonts w:ascii="Times New Roman" w:eastAsia="SimSun" w:hAnsi="Times New Roman" w:cs="Times New Roman"/>
+                <w:sz w:val="24"/>
+                <w:szCs w:val="24"/>
+                <w:lang w:eastAsia="zh-CN"/>
+              </w:rPr>
+              <w:t>,</w:t>
+            </w:r>
+            <w:r>
+              <w:rPr>
+                <w:rFonts w:ascii="Times New Roman" w:eastAsia="SimSun" w:hAnsi="Times New Roman" w:cs="Times New Roman" w:hint="eastAsia"/>
+                <w:sz w:val="24"/>
+                <w:szCs w:val="24"/>
+                <w:lang w:eastAsia="zh-CN"/>
+              </w:rPr>
+              <w:t xml:space="preserve"> </w:t>
+            </w:r>
+            <w:proofErr w:type="spellStart"/>
+            <w:r>
+              <w:rPr>
+                <w:rFonts w:ascii="Times New Roman" w:eastAsia="SimSun" w:hAnsi="Times New Roman" w:cs="Times New Roman"/>
                 <w:sz w:val="24"/>
                 <w:szCs w:val="24"/>
               </w:rPr>
@@ -491,7 +696,7 @@
             <w:proofErr w:type="spellEnd"/>
             <w:r>
               <w:rPr>
-                <w:rFonts w:ascii="Times New Roman" w:hAnsi="Times New Roman" w:cs="Times New Roman"/>
+                <w:rFonts w:ascii="Times New Roman" w:eastAsia="SimSun" w:hAnsi="Times New Roman" w:cs="Times New Roman"/>
                 <w:sz w:val="24"/>
                 <w:szCs w:val="24"/>
               </w:rPr>
@@ -500,7 +705,7 @@
             <w:proofErr w:type="spellStart"/>
             <w:r>
               <w:rPr>
-                <w:rFonts w:ascii="Times New Roman" w:hAnsi="Times New Roman" w:cs="Times New Roman"/>
+                <w:rFonts w:ascii="Times New Roman" w:eastAsia="SimSun" w:hAnsi="Times New Roman" w:cs="Times New Roman"/>
                 <w:sz w:val="24"/>
                 <w:szCs w:val="24"/>
               </w:rPr>
@@ -509,7 +714,7 @@
             <w:proofErr w:type="spellEnd"/>
             <w:r>
               <w:rPr>
-                <w:rFonts w:ascii="Times New Roman" w:hAnsi="Times New Roman" w:cs="Times New Roman"/>
+                <w:rFonts w:ascii="Times New Roman" w:eastAsia="SimSun" w:hAnsi="Times New Roman" w:cs="Times New Roman"/>
                 <w:sz w:val="24"/>
                 <w:szCs w:val="24"/>
               </w:rPr>
@@ -518,7 +723,7 @@
             <w:proofErr w:type="spellStart"/>
             <w:r>
               <w:rPr>
-                <w:rFonts w:ascii="Times New Roman" w:hAnsi="Times New Roman" w:cs="Times New Roman"/>
+                <w:rFonts w:ascii="Times New Roman" w:eastAsia="SimSun" w:hAnsi="Times New Roman" w:cs="Times New Roman"/>
                 <w:sz w:val="24"/>
                 <w:szCs w:val="24"/>
               </w:rPr>
@@ -527,7 +732,7 @@
             <w:proofErr w:type="spellEnd"/>
             <w:r>
               <w:rPr>
-                <w:rFonts w:ascii="Times New Roman" w:hAnsi="Times New Roman" w:cs="Times New Roman"/>
+                <w:rFonts w:ascii="Times New Roman" w:eastAsia="SimSun" w:hAnsi="Times New Roman" w:cs="Times New Roman"/>
                 <w:sz w:val="24"/>
                 <w:szCs w:val="24"/>
               </w:rPr>
@@ -536,7 +741,7 @@
             <w:proofErr w:type="spellStart"/>
             <w:r>
               <w:rPr>
-                <w:rFonts w:ascii="Times New Roman" w:hAnsi="Times New Roman" w:cs="Times New Roman"/>
+                <w:rFonts w:ascii="Times New Roman" w:eastAsia="SimSun" w:hAnsi="Times New Roman" w:cs="Times New Roman"/>
                 <w:sz w:val="24"/>
                 <w:szCs w:val="24"/>
               </w:rPr>
@@ -545,7 +750,7 @@
             <w:proofErr w:type="spellEnd"/>
             <w:r>
               <w:rPr>
-                <w:rFonts w:ascii="Times New Roman" w:hAnsi="Times New Roman" w:cs="Times New Roman"/>
+                <w:rFonts w:ascii="Times New Roman" w:eastAsia="SimSun" w:hAnsi="Times New Roman" w:cs="Times New Roman"/>
                 <w:sz w:val="24"/>
                 <w:szCs w:val="24"/>
               </w:rPr>
@@ -562,7 +767,7 @@
           <w:p>
             <w:pPr>
               <w:rPr>
-                <w:rFonts w:ascii="Times New Roman" w:hAnsi="Times New Roman" w:cs="Times New Roman"/>
+                <w:rFonts w:ascii="Times New Roman" w:eastAsia="SimSun" w:hAnsi="Times New Roman" w:cs="Times New Roman"/>
                 <w:sz w:val="24"/>
                 <w:szCs w:val="24"/>
               </w:rPr>
@@ -570,7 +775,7 @@
             <w:proofErr w:type="gramStart"/>
             <w:r>
               <w:rPr>
-                <w:rFonts w:ascii="Times New Roman" w:hAnsi="Times New Roman" w:cs="Times New Roman"/>
+                <w:rFonts w:ascii="Times New Roman" w:eastAsia="SimSun" w:hAnsi="Times New Roman" w:cs="Times New Roman"/>
                 <w:sz w:val="24"/>
                 <w:szCs w:val="24"/>
               </w:rPr>
@@ -578,26 +783,44 @@
             </w:r>
             <w:r>
               <w:rPr>
-                <w:rFonts w:ascii="Times New Roman" w:hAnsi="Times New Roman" w:cs="Times New Roman"/>
+                <w:rFonts w:ascii="Times New Roman" w:eastAsia="SimSun" w:hAnsi="Times New Roman" w:cs="Times New Roman"/>
                 <w:sz w:val="24"/>
                 <w:szCs w:val="24"/>
               </w:rPr>
               <w:t xml:space="preserve"> </w:t>
             </w:r>
-            <w:proofErr w:type="spellStart"/>
-            <w:r>
-              <w:rPr>
-                <w:rFonts w:ascii="Times New Roman" w:hAnsi="Times New Roman" w:cs="Times New Roman"/>
+            <w:r>
+              <w:rPr>
+                <w:rFonts w:ascii="Times New Roman" w:eastAsia="SimSun" w:hAnsi="Times New Roman" w:cs="Times New Roman"/>
+                <w:sz w:val="24"/>
+                <w:szCs w:val="24"/>
+                <w:lang w:eastAsia="zh-CN"/>
+              </w:rPr>
+              <w:t>待人冷淡</w:t>
+            </w:r>
+            <w:proofErr w:type="gramEnd"/>
+            <w:r>
+              <w:rPr>
+                <w:rFonts w:ascii="Times New Roman" w:eastAsia="SimSun" w:hAnsi="Times New Roman" w:cs="Times New Roman"/>
+                <w:sz w:val="24"/>
+                <w:szCs w:val="24"/>
+                <w:lang w:eastAsia="zh-CN"/>
+              </w:rPr>
+              <w:t xml:space="preserve">, </w:t>
+            </w:r>
+            <w:proofErr w:type="spellStart"/>
+            <w:r>
+              <w:rPr>
+                <w:rFonts w:ascii="Times New Roman" w:eastAsia="SimSun" w:hAnsi="Times New Roman" w:cs="Times New Roman"/>
                 <w:sz w:val="24"/>
                 <w:szCs w:val="24"/>
               </w:rPr>
               <w:t>té</w:t>
             </w:r>
             <w:proofErr w:type="spellEnd"/>
-            <w:proofErr w:type="gramEnd"/>
-            <w:r>
-              <w:rPr>
-                <w:rFonts w:ascii="Times New Roman" w:hAnsi="Times New Roman" w:cs="Times New Roman"/>
+            <w:r>
+              <w:rPr>
+                <w:rFonts w:ascii="Times New Roman" w:eastAsia="SimSun" w:hAnsi="Times New Roman" w:cs="Times New Roman"/>
                 <w:sz w:val="24"/>
                 <w:szCs w:val="24"/>
               </w:rPr>
@@ -606,7 +829,7 @@
             <w:proofErr w:type="spellStart"/>
             <w:r>
               <w:rPr>
-                <w:rFonts w:ascii="Times New Roman" w:hAnsi="Times New Roman" w:cs="Times New Roman"/>
+                <w:rFonts w:ascii="Times New Roman" w:eastAsia="SimSun" w:hAnsi="Times New Roman" w:cs="Times New Roman"/>
                 <w:sz w:val="24"/>
                 <w:szCs w:val="24"/>
               </w:rPr>
@@ -615,7 +838,7 @@
             <w:proofErr w:type="spellEnd"/>
             <w:r>
               <w:rPr>
-                <w:rFonts w:ascii="Times New Roman" w:hAnsi="Times New Roman" w:cs="Times New Roman"/>
+                <w:rFonts w:ascii="Times New Roman" w:eastAsia="SimSun" w:hAnsi="Times New Roman" w:cs="Times New Roman"/>
                 <w:sz w:val="24"/>
                 <w:szCs w:val="24"/>
               </w:rPr>
@@ -632,23 +855,68 @@
           <w:p>
             <w:pPr>
               <w:rPr>
-                <w:rFonts w:ascii="Times New Roman" w:hAnsi="Times New Roman" w:cs="Times New Roman"/>
+                <w:rFonts w:ascii="Times New Roman" w:eastAsia="SimSun" w:hAnsi="Times New Roman" w:cs="Times New Roman"/>
                 <w:sz w:val="24"/>
                 <w:szCs w:val="24"/>
               </w:rPr>
             </w:pPr>
             <w:r>
               <w:rPr>
-                <w:rFonts w:ascii="Times New Roman" w:hAnsi="Times New Roman" w:cs="Times New Roman"/>
+                <w:rFonts w:ascii="Times New Roman" w:eastAsia="SimSun" w:hAnsi="Times New Roman" w:cs="Times New Roman"/>
                 <w:sz w:val="24"/>
                 <w:szCs w:val="24"/>
               </w:rPr>
               <w:t xml:space="preserve">Discourage, </w:t>
             </w:r>
-            <w:proofErr w:type="spellStart"/>
-            <w:r>
-              <w:rPr>
-                <w:rFonts w:ascii="Times New Roman" w:hAnsi="Times New Roman" w:cs="Times New Roman"/>
+            <w:r>
+              <w:rPr>
+                <w:rFonts w:ascii="Times New Roman" w:eastAsia="SimSun" w:hAnsi="Times New Roman" w:cs="Times New Roman"/>
+                <w:sz w:val="24"/>
+                <w:szCs w:val="24"/>
+                <w:lang w:eastAsia="zh-CN"/>
+              </w:rPr>
+              <w:t>叫人</w:t>
+            </w:r>
+            <w:r>
+              <w:rPr>
+                <w:rFonts w:ascii="Times New Roman" w:eastAsia="SimSun" w:hAnsi="Times New Roman" w:cs="Times New Roman"/>
+                <w:sz w:val="24"/>
+                <w:szCs w:val="24"/>
+                <w:lang w:eastAsia="zh-CN"/>
+              </w:rPr>
+              <w:t>膽</w:t>
+            </w:r>
+            <w:r>
+              <w:rPr>
+                <w:rFonts w:ascii="Times New Roman" w:eastAsia="SimSun" w:hAnsi="Times New Roman" w:cs="Times New Roman"/>
+                <w:sz w:val="24"/>
+                <w:szCs w:val="24"/>
+                <w:lang w:eastAsia="zh-CN"/>
+              </w:rPr>
+              <w:t>小</w:t>
+            </w:r>
+            <w:r>
+              <w:rPr>
+                <w:rFonts w:ascii="Times New Roman" w:eastAsia="SimSun" w:hAnsi="Times New Roman" w:cs="Times New Roman"/>
+                <w:sz w:val="24"/>
+                <w:szCs w:val="24"/>
+                <w:lang w:eastAsia="zh-CN"/>
+              </w:rPr>
+              <w:t>,</w:t>
+            </w:r>
+            <w:r>
+              <w:rPr>
+                <w:rFonts w:ascii="Times New Roman" w:eastAsia="SimSun" w:hAnsi="Times New Roman" w:cs="Times New Roman"/>
+                <w:sz w:val="24"/>
+                <w:szCs w:val="24"/>
+                <w:lang w:eastAsia="zh-CN"/>
+              </w:rPr>
+              <w:t xml:space="preserve"> </w:t>
+            </w:r>
+            <w:proofErr w:type="spellStart"/>
+            <w:r>
+              <w:rPr>
+                <w:rFonts w:ascii="Times New Roman" w:eastAsia="SimSun" w:hAnsi="Times New Roman" w:cs="Times New Roman"/>
                 <w:sz w:val="24"/>
                 <w:szCs w:val="24"/>
               </w:rPr>
@@ -657,7 +925,7 @@
             <w:proofErr w:type="spellEnd"/>
             <w:r>
               <w:rPr>
-                <w:rFonts w:ascii="Times New Roman" w:hAnsi="Times New Roman" w:cs="Times New Roman"/>
+                <w:rFonts w:ascii="Times New Roman" w:eastAsia="SimSun" w:hAnsi="Times New Roman" w:cs="Times New Roman"/>
                 <w:sz w:val="24"/>
                 <w:szCs w:val="24"/>
               </w:rPr>
@@ -666,7 +934,7 @@
             <w:proofErr w:type="spellStart"/>
             <w:r>
               <w:rPr>
-                <w:rFonts w:ascii="Times New Roman" w:hAnsi="Times New Roman" w:cs="Times New Roman"/>
+                <w:rFonts w:ascii="Times New Roman" w:eastAsia="SimSun" w:hAnsi="Times New Roman" w:cs="Times New Roman"/>
                 <w:sz w:val="24"/>
                 <w:szCs w:val="24"/>
               </w:rPr>
@@ -675,7 +943,7 @@
             <w:proofErr w:type="spellEnd"/>
             <w:r>
               <w:rPr>
-                <w:rFonts w:ascii="Times New Roman" w:hAnsi="Times New Roman" w:cs="Times New Roman"/>
+                <w:rFonts w:ascii="Times New Roman" w:eastAsia="SimSun" w:hAnsi="Times New Roman" w:cs="Times New Roman"/>
                 <w:sz w:val="24"/>
                 <w:szCs w:val="24"/>
               </w:rPr>
@@ -684,7 +952,7 @@
             <w:proofErr w:type="spellStart"/>
             <w:r>
               <w:rPr>
-                <w:rFonts w:ascii="Times New Roman" w:hAnsi="Times New Roman" w:cs="Times New Roman"/>
+                <w:rFonts w:ascii="Times New Roman" w:eastAsia="SimSun" w:hAnsi="Times New Roman" w:cs="Times New Roman"/>
                 <w:sz w:val="24"/>
                 <w:szCs w:val="24"/>
               </w:rPr>
@@ -693,7 +961,7 @@
             <w:proofErr w:type="spellEnd"/>
             <w:r>
               <w:rPr>
-                <w:rFonts w:ascii="Times New Roman" w:hAnsi="Times New Roman" w:cs="Times New Roman"/>
+                <w:rFonts w:ascii="Times New Roman" w:eastAsia="SimSun" w:hAnsi="Times New Roman" w:cs="Times New Roman"/>
                 <w:sz w:val="24"/>
                 <w:szCs w:val="24"/>
               </w:rPr>
@@ -710,24 +978,50 @@
           <w:p>
             <w:pPr>
               <w:rPr>
-                <w:rFonts w:ascii="Times New Roman" w:hAnsi="Times New Roman" w:cs="Times New Roman"/>
+                <w:rFonts w:ascii="Times New Roman" w:eastAsia="SimSun" w:hAnsi="Times New Roman" w:cs="Times New Roman"/>
                 <w:sz w:val="24"/>
                 <w:szCs w:val="24"/>
               </w:rPr>
             </w:pPr>
             <w:r>
               <w:rPr>
-                <w:rFonts w:ascii="Times New Roman" w:hAnsi="Times New Roman" w:cs="Times New Roman"/>
+                <w:rFonts w:ascii="Times New Roman" w:eastAsia="SimSun" w:hAnsi="Times New Roman" w:cs="Times New Roman"/>
                 <w:sz w:val="24"/>
                 <w:szCs w:val="24"/>
               </w:rPr>
               <w:t xml:space="preserve">Discourse, (upon) </w:t>
             </w:r>
+            <w:r>
+              <w:rPr>
+                <w:rFonts w:ascii="Times New Roman" w:eastAsia="SimSun" w:hAnsi="Times New Roman" w:cs="Times New Roman"/>
+                <w:sz w:val="24"/>
+                <w:szCs w:val="24"/>
+              </w:rPr>
+              <w:t>論</w:t>
+            </w:r>
+            <w:r>
+              <w:rPr>
+                <w:rFonts w:ascii="Times New Roman" w:eastAsia="SimSun" w:hAnsi="Times New Roman" w:cs="Times New Roman"/>
+                <w:sz w:val="24"/>
+                <w:szCs w:val="24"/>
+                <w:lang w:eastAsia="zh-CN"/>
+              </w:rPr>
+              <w:t>到</w:t>
+            </w:r>
+            <w:r>
+              <w:rPr>
+                <w:rFonts w:ascii="Times New Roman" w:eastAsia="SimSun" w:hAnsi="Times New Roman" w:cs="Times New Roman"/>
+                <w:sz w:val="24"/>
+                <w:szCs w:val="24"/>
+                <w:lang w:eastAsia="zh-CN"/>
+              </w:rPr>
+              <w:t xml:space="preserve">, </w:t>
+            </w:r>
             <w:proofErr w:type="spellStart"/>
             <w:proofErr w:type="gramStart"/>
             <w:r>
               <w:rPr>
-                <w:rFonts w:ascii="Times New Roman" w:hAnsi="Times New Roman" w:cs="Times New Roman"/>
+                <w:rFonts w:ascii="Times New Roman" w:eastAsia="SimSun" w:hAnsi="Times New Roman" w:cs="Times New Roman"/>
                 <w:sz w:val="24"/>
                 <w:szCs w:val="24"/>
               </w:rPr>
@@ -736,7 +1030,7 @@
             <w:proofErr w:type="spellEnd"/>
             <w:r>
               <w:rPr>
-                <w:rFonts w:ascii="Times New Roman" w:hAnsi="Times New Roman" w:cs="Times New Roman"/>
+                <w:rFonts w:ascii="Times New Roman" w:eastAsia="SimSun" w:hAnsi="Times New Roman" w:cs="Times New Roman"/>
                 <w:sz w:val="24"/>
                 <w:szCs w:val="24"/>
               </w:rPr>
@@ -745,15 +1039,34 @@
             <w:proofErr w:type="gramEnd"/>
             <w:r>
               <w:rPr>
-                <w:rFonts w:ascii="Times New Roman" w:hAnsi="Times New Roman" w:cs="Times New Roman"/>
+                <w:rFonts w:ascii="Times New Roman" w:eastAsia="SimSun" w:hAnsi="Times New Roman" w:cs="Times New Roman"/>
                 <w:sz w:val="24"/>
                 <w:szCs w:val="24"/>
               </w:rPr>
               <w:t xml:space="preserve">’, </w:t>
             </w:r>
-            <w:r>
-              <w:rPr>
-                <w:rFonts w:ascii="Times New Roman" w:hAnsi="Times New Roman" w:cs="Times New Roman"/>
+            <w:proofErr w:type="spellStart"/>
+            <w:r>
+              <w:rPr>
+                <w:rFonts w:ascii="Times New Roman" w:eastAsia="SimSun" w:hAnsi="Times New Roman" w:cs="Times New Roman"/>
+                <w:sz w:val="24"/>
+                <w:szCs w:val="24"/>
+              </w:rPr>
+              <w:t>講書</w:t>
+            </w:r>
+            <w:proofErr w:type="spellEnd"/>
+            <w:r>
+              <w:rPr>
+                <w:rFonts w:ascii="Times New Roman" w:eastAsia="SimSun" w:hAnsi="Times New Roman" w:cs="Times New Roman"/>
+                <w:sz w:val="24"/>
+                <w:szCs w:val="24"/>
+                <w:lang w:eastAsia="zh-CN"/>
+              </w:rPr>
+              <w:t xml:space="preserve">, </w:t>
+            </w:r>
+            <w:r>
+              <w:rPr>
+                <w:rFonts w:ascii="Times New Roman" w:eastAsia="SimSun" w:hAnsi="Times New Roman" w:cs="Times New Roman"/>
                 <w:sz w:val="24"/>
                 <w:szCs w:val="24"/>
               </w:rPr>
@@ -762,7 +1075,7 @@
             <w:proofErr w:type="spellStart"/>
             <w:r>
               <w:rPr>
-                <w:rFonts w:ascii="Times New Roman" w:hAnsi="Times New Roman" w:cs="Times New Roman"/>
+                <w:rFonts w:ascii="Times New Roman" w:eastAsia="SimSun" w:hAnsi="Times New Roman" w:cs="Times New Roman"/>
                 <w:sz w:val="24"/>
                 <w:szCs w:val="24"/>
               </w:rPr>
@@ -771,7 +1084,7 @@
             <w:proofErr w:type="spellEnd"/>
             <w:r>
               <w:rPr>
-                <w:rFonts w:ascii="Times New Roman" w:hAnsi="Times New Roman" w:cs="Times New Roman"/>
+                <w:rFonts w:ascii="Times New Roman" w:eastAsia="SimSun" w:hAnsi="Times New Roman" w:cs="Times New Roman"/>
                 <w:sz w:val="24"/>
                 <w:szCs w:val="24"/>
               </w:rPr>
@@ -780,7 +1093,7 @@
             <w:proofErr w:type="spellStart"/>
             <w:r>
               <w:rPr>
-                <w:rFonts w:ascii="Times New Roman" w:hAnsi="Times New Roman" w:cs="Times New Roman"/>
+                <w:rFonts w:ascii="Times New Roman" w:eastAsia="SimSun" w:hAnsi="Times New Roman" w:cs="Times New Roman"/>
                 <w:sz w:val="24"/>
                 <w:szCs w:val="24"/>
               </w:rPr>
@@ -789,16 +1102,43 @@
             <w:proofErr w:type="spellEnd"/>
             <w:r>
               <w:rPr>
-                <w:rFonts w:ascii="Times New Roman" w:hAnsi="Times New Roman" w:cs="Times New Roman"/>
-                <w:sz w:val="24"/>
-                <w:szCs w:val="24"/>
-              </w:rPr>
-              <w:t>, (on village duties) ‘</w:t>
-            </w:r>
-            <w:proofErr w:type="spellStart"/>
-            <w:r>
-              <w:rPr>
-                <w:rFonts w:ascii="Times New Roman" w:hAnsi="Times New Roman" w:cs="Times New Roman"/>
+                <w:rFonts w:ascii="Times New Roman" w:eastAsia="SimSun" w:hAnsi="Times New Roman" w:cs="Times New Roman"/>
+                <w:sz w:val="24"/>
+                <w:szCs w:val="24"/>
+              </w:rPr>
+              <w:t xml:space="preserve">, (on village duties) </w:t>
+            </w:r>
+            <w:proofErr w:type="spellStart"/>
+            <w:r>
+              <w:rPr>
+                <w:rFonts w:ascii="Times New Roman" w:eastAsia="SimSun" w:hAnsi="Times New Roman" w:cs="Times New Roman"/>
+                <w:sz w:val="24"/>
+                <w:szCs w:val="24"/>
+              </w:rPr>
+              <w:t>講鄉約</w:t>
+            </w:r>
+            <w:proofErr w:type="spellEnd"/>
+            <w:r>
+              <w:rPr>
+                <w:rFonts w:ascii="Times New Roman" w:eastAsia="SimSun" w:hAnsi="Times New Roman" w:cs="Times New Roman"/>
+                <w:sz w:val="24"/>
+                <w:szCs w:val="24"/>
+                <w:lang w:eastAsia="zh-CN"/>
+              </w:rPr>
+              <w:t xml:space="preserve">, </w:t>
+            </w:r>
+            <w:r>
+              <w:rPr>
+                <w:rFonts w:ascii="Times New Roman" w:eastAsia="SimSun" w:hAnsi="Times New Roman" w:cs="Times New Roman"/>
+                <w:sz w:val="24"/>
+                <w:szCs w:val="24"/>
+              </w:rPr>
+              <w:t>‘</w:t>
+            </w:r>
+            <w:proofErr w:type="spellStart"/>
+            <w:r>
+              <w:rPr>
+                <w:rFonts w:ascii="Times New Roman" w:eastAsia="SimSun" w:hAnsi="Times New Roman" w:cs="Times New Roman"/>
                 <w:sz w:val="24"/>
                 <w:szCs w:val="24"/>
               </w:rPr>
@@ -807,7 +1147,7 @@
             <w:proofErr w:type="spellEnd"/>
             <w:r>
               <w:rPr>
-                <w:rFonts w:ascii="Times New Roman" w:hAnsi="Times New Roman" w:cs="Times New Roman"/>
+                <w:rFonts w:ascii="Times New Roman" w:eastAsia="SimSun" w:hAnsi="Times New Roman" w:cs="Times New Roman"/>
                 <w:sz w:val="24"/>
                 <w:szCs w:val="24"/>
               </w:rPr>
@@ -816,7 +1156,7 @@
             <w:proofErr w:type="spellStart"/>
             <w:r>
               <w:rPr>
-                <w:rFonts w:ascii="Times New Roman" w:hAnsi="Times New Roman" w:cs="Times New Roman"/>
+                <w:rFonts w:ascii="Times New Roman" w:eastAsia="SimSun" w:hAnsi="Times New Roman" w:cs="Times New Roman"/>
                 <w:sz w:val="24"/>
                 <w:szCs w:val="24"/>
               </w:rPr>
@@ -825,7 +1165,7 @@
             <w:proofErr w:type="spellEnd"/>
             <w:r>
               <w:rPr>
-                <w:rFonts w:ascii="Times New Roman" w:hAnsi="Times New Roman" w:cs="Times New Roman"/>
+                <w:rFonts w:ascii="Times New Roman" w:eastAsia="SimSun" w:hAnsi="Times New Roman" w:cs="Times New Roman"/>
                 <w:sz w:val="24"/>
                 <w:szCs w:val="24"/>
               </w:rPr>
@@ -834,7 +1174,7 @@
             <w:proofErr w:type="spellStart"/>
             <w:r>
               <w:rPr>
-                <w:rFonts w:ascii="Times New Roman" w:hAnsi="Times New Roman" w:cs="Times New Roman"/>
+                <w:rFonts w:ascii="Times New Roman" w:eastAsia="SimSun" w:hAnsi="Times New Roman" w:cs="Times New Roman"/>
                 <w:sz w:val="24"/>
                 <w:szCs w:val="24"/>
               </w:rPr>
@@ -843,7 +1183,7 @@
             <w:proofErr w:type="spellEnd"/>
             <w:r>
               <w:rPr>
-                <w:rFonts w:ascii="Times New Roman" w:hAnsi="Times New Roman" w:cs="Times New Roman"/>
+                <w:rFonts w:ascii="Times New Roman" w:eastAsia="SimSun" w:hAnsi="Times New Roman" w:cs="Times New Roman"/>
                 <w:sz w:val="24"/>
                 <w:szCs w:val="24"/>
               </w:rPr>
@@ -860,34 +1200,76 @@
           <w:p>
             <w:pPr>
               <w:rPr>
-                <w:rFonts w:ascii="Times New Roman" w:hAnsi="Times New Roman" w:cs="Times New Roman"/>
+                <w:rFonts w:ascii="Times New Roman" w:eastAsia="SimSun" w:hAnsi="Times New Roman" w:cs="Times New Roman"/>
                 <w:sz w:val="24"/>
                 <w:szCs w:val="24"/>
               </w:rPr>
             </w:pPr>
             <w:proofErr w:type="spellStart"/>
+            <w:r>
+              <w:rPr>
+                <w:rFonts w:ascii="Times New Roman" w:eastAsia="SimSun" w:hAnsi="Times New Roman" w:cs="Times New Roman"/>
+                <w:sz w:val="24"/>
+                <w:szCs w:val="24"/>
+              </w:rPr>
+              <w:t>Discourteons</w:t>
+            </w:r>
+            <w:proofErr w:type="spellEnd"/>
+            <w:r>
+              <w:rPr>
+                <w:rFonts w:ascii="Times New Roman" w:eastAsia="SimSun" w:hAnsi="Times New Roman" w:cs="Times New Roman"/>
+                <w:sz w:val="24"/>
+                <w:szCs w:val="24"/>
+              </w:rPr>
+              <w:t xml:space="preserve">, </w:t>
+            </w:r>
             <w:proofErr w:type="gramStart"/>
             <w:r>
               <w:rPr>
-                <w:rFonts w:ascii="Times New Roman" w:hAnsi="Times New Roman" w:cs="Times New Roman"/>
-                <w:sz w:val="24"/>
-                <w:szCs w:val="24"/>
-              </w:rPr>
-              <w:t>Discourteons</w:t>
-            </w:r>
-            <w:proofErr w:type="spellEnd"/>
-            <w:r>
-              <w:rPr>
-                <w:rFonts w:ascii="Times New Roman" w:hAnsi="Times New Roman" w:cs="Times New Roman"/>
-                <w:sz w:val="24"/>
-                <w:szCs w:val="24"/>
-              </w:rPr>
-              <w:t>,  m</w:t>
+                <w:rFonts w:ascii="Times New Roman" w:eastAsia="SimSun" w:hAnsi="Times New Roman" w:cs="Times New Roman"/>
+                <w:sz w:val="24"/>
+                <w:szCs w:val="24"/>
+              </w:rPr>
+              <w:t>無</w:t>
+            </w:r>
+            <w:r>
+              <w:rPr>
+                <w:rFonts w:ascii="Times New Roman" w:eastAsia="SimSun" w:hAnsi="Times New Roman" w:cs="Times New Roman"/>
+                <w:sz w:val="24"/>
+                <w:szCs w:val="24"/>
+                <w:lang w:eastAsia="zh-CN"/>
+              </w:rPr>
+              <w:t>没</w:t>
+            </w:r>
+            <w:r>
+              <w:rPr>
+                <w:rFonts w:ascii="Times New Roman" w:eastAsia="SimSun" w:hAnsi="Times New Roman" w:cs="Times New Roman"/>
+                <w:sz w:val="24"/>
+                <w:szCs w:val="24"/>
+              </w:rPr>
+              <w:t>禮</w:t>
+            </w:r>
+            <w:r>
+              <w:rPr>
+                <w:rFonts w:ascii="Times New Roman" w:eastAsia="SimSun" w:hAnsi="Times New Roman" w:cs="Times New Roman"/>
+                <w:sz w:val="24"/>
+                <w:szCs w:val="24"/>
+                <w:lang w:eastAsia="zh-CN"/>
+              </w:rPr>
+              <w:t xml:space="preserve">, </w:t>
+            </w:r>
+            <w:r>
+              <w:rPr>
+                <w:rFonts w:ascii="Times New Roman" w:eastAsia="SimSun" w:hAnsi="Times New Roman" w:cs="Times New Roman"/>
+                <w:sz w:val="24"/>
+                <w:szCs w:val="24"/>
+              </w:rPr>
+              <w:t xml:space="preserve"> m</w:t>
             </w:r>
             <w:proofErr w:type="gramEnd"/>
             <w:r>
               <w:rPr>
-                <w:rFonts w:ascii="Times New Roman" w:hAnsi="Times New Roman" w:cs="Times New Roman"/>
+                <w:rFonts w:ascii="Times New Roman" w:eastAsia="SimSun" w:hAnsi="Times New Roman" w:cs="Times New Roman"/>
                 <w:sz w:val="24"/>
                 <w:szCs w:val="24"/>
               </w:rPr>
@@ -895,7 +1277,7 @@
             </w:r>
             <w:r>
               <w:rPr>
-                <w:rFonts w:ascii="Times New Roman" w:hAnsi="Times New Roman" w:cs="Times New Roman"/>
+                <w:rFonts w:ascii="Times New Roman" w:eastAsia="SimSun" w:hAnsi="Times New Roman" w:cs="Times New Roman"/>
                 <w:sz w:val="24"/>
                 <w:szCs w:val="24"/>
               </w:rPr>
@@ -904,7 +1286,7 @@
             <w:proofErr w:type="spellStart"/>
             <w:r>
               <w:rPr>
-                <w:rFonts w:ascii="Times New Roman" w:hAnsi="Times New Roman" w:cs="Times New Roman"/>
+                <w:rFonts w:ascii="Times New Roman" w:eastAsia="SimSun" w:hAnsi="Times New Roman" w:cs="Times New Roman"/>
                 <w:sz w:val="24"/>
                 <w:szCs w:val="24"/>
               </w:rPr>
@@ -913,7 +1295,7 @@
             <w:proofErr w:type="spellEnd"/>
             <w:r>
               <w:rPr>
-                <w:rFonts w:ascii="Times New Roman" w:hAnsi="Times New Roman" w:cs="Times New Roman"/>
+                <w:rFonts w:ascii="Times New Roman" w:eastAsia="SimSun" w:hAnsi="Times New Roman" w:cs="Times New Roman"/>
                 <w:sz w:val="24"/>
                 <w:szCs w:val="24"/>
               </w:rPr>
@@ -930,14 +1312,14 @@
           <w:p>
             <w:pPr>
               <w:rPr>
-                <w:rFonts w:ascii="Times New Roman" w:hAnsi="Times New Roman" w:cs="Times New Roman"/>
+                <w:rFonts w:ascii="Times New Roman" w:eastAsia="SimSun" w:hAnsi="Times New Roman" w:cs="Times New Roman"/>
                 <w:sz w:val="24"/>
                 <w:szCs w:val="24"/>
               </w:rPr>
             </w:pPr>
             <w:r>
               <w:rPr>
-                <w:rFonts w:ascii="Times New Roman" w:hAnsi="Times New Roman" w:cs="Times New Roman"/>
+                <w:rFonts w:ascii="Times New Roman" w:eastAsia="SimSun" w:hAnsi="Times New Roman" w:cs="Times New Roman"/>
                 <w:sz w:val="24"/>
                 <w:szCs w:val="24"/>
               </w:rPr>
@@ -946,7 +1328,26 @@
             <w:proofErr w:type="spellStart"/>
             <w:r>
               <w:rPr>
-                <w:rFonts w:ascii="Times New Roman" w:hAnsi="Times New Roman" w:cs="Times New Roman"/>
+                <w:rFonts w:ascii="Times New Roman" w:eastAsia="SimSun" w:hAnsi="Times New Roman" w:cs="Times New Roman"/>
+                <w:sz w:val="24"/>
+                <w:szCs w:val="24"/>
+              </w:rPr>
+              <w:t>穩當</w:t>
+            </w:r>
+            <w:proofErr w:type="spellEnd"/>
+            <w:r>
+              <w:rPr>
+                <w:rFonts w:ascii="Times New Roman" w:eastAsia="SimSun" w:hAnsi="Times New Roman" w:cs="Times New Roman"/>
+                <w:sz w:val="24"/>
+                <w:szCs w:val="24"/>
+                <w:lang w:eastAsia="zh-CN"/>
+              </w:rPr>
+              <w:t xml:space="preserve">, </w:t>
+            </w:r>
+            <w:proofErr w:type="spellStart"/>
+            <w:r>
+              <w:rPr>
+                <w:rFonts w:ascii="Times New Roman" w:eastAsia="SimSun" w:hAnsi="Times New Roman" w:cs="Times New Roman"/>
                 <w:sz w:val="24"/>
                 <w:szCs w:val="24"/>
               </w:rPr>
@@ -955,7 +1356,7 @@
             <w:proofErr w:type="spellEnd"/>
             <w:r>
               <w:rPr>
-                <w:rFonts w:ascii="Times New Roman" w:hAnsi="Times New Roman" w:cs="Times New Roman"/>
+                <w:rFonts w:ascii="Times New Roman" w:eastAsia="SimSun" w:hAnsi="Times New Roman" w:cs="Times New Roman"/>
                 <w:sz w:val="24"/>
                 <w:szCs w:val="24"/>
               </w:rPr>
@@ -964,7 +1365,26 @@
             <w:proofErr w:type="spellStart"/>
             <w:r>
               <w:rPr>
-                <w:rFonts w:ascii="Times New Roman" w:hAnsi="Times New Roman" w:cs="Times New Roman"/>
+                <w:rFonts w:ascii="Times New Roman" w:eastAsia="SimSun" w:hAnsi="Times New Roman" w:cs="Times New Roman"/>
+                <w:sz w:val="24"/>
+                <w:szCs w:val="24"/>
+              </w:rPr>
+              <w:t>細心</w:t>
+            </w:r>
+            <w:proofErr w:type="spellEnd"/>
+            <w:r>
+              <w:rPr>
+                <w:rFonts w:ascii="Times New Roman" w:eastAsia="SimSun" w:hAnsi="Times New Roman" w:cs="Times New Roman"/>
+                <w:sz w:val="24"/>
+                <w:szCs w:val="24"/>
+                <w:lang w:eastAsia="zh-CN"/>
+              </w:rPr>
+              <w:t xml:space="preserve">, </w:t>
+            </w:r>
+            <w:proofErr w:type="spellStart"/>
+            <w:r>
+              <w:rPr>
+                <w:rFonts w:ascii="Times New Roman" w:eastAsia="SimSun" w:hAnsi="Times New Roman" w:cs="Times New Roman"/>
                 <w:sz w:val="24"/>
                 <w:szCs w:val="24"/>
               </w:rPr>
@@ -972,7 +1392,7 @@
             </w:r>
             <w:r>
               <w:rPr>
-                <w:rFonts w:ascii="Times New Roman" w:hAnsi="Times New Roman" w:cs="Times New Roman"/>
+                <w:rFonts w:ascii="Times New Roman" w:eastAsia="SimSun" w:hAnsi="Times New Roman" w:cs="Times New Roman"/>
                 <w:sz w:val="24"/>
                 <w:szCs w:val="24"/>
               </w:rPr>
@@ -981,16 +1401,41 @@
             <w:proofErr w:type="spellEnd"/>
             <w:r>
               <w:rPr>
-                <w:rFonts w:ascii="Times New Roman" w:hAnsi="Times New Roman" w:cs="Times New Roman"/>
-                <w:sz w:val="24"/>
-                <w:szCs w:val="24"/>
-              </w:rPr>
-              <w:t>’ sing, ‘</w:t>
-            </w:r>
-            <w:proofErr w:type="spellStart"/>
-            <w:r>
-              <w:rPr>
-                <w:rFonts w:ascii="Times New Roman" w:hAnsi="Times New Roman" w:cs="Times New Roman"/>
+                <w:rFonts w:ascii="Times New Roman" w:eastAsia="SimSun" w:hAnsi="Times New Roman" w:cs="Times New Roman"/>
+                <w:sz w:val="24"/>
+                <w:szCs w:val="24"/>
+              </w:rPr>
+              <w:t xml:space="preserve">’ sing, </w:t>
+            </w:r>
+            <w:r>
+              <w:rPr>
+                <w:rFonts w:ascii="Times New Roman" w:eastAsia="SimSun" w:hAnsi="Times New Roman" w:cs="Times New Roman"/>
+                <w:sz w:val="24"/>
+                <w:szCs w:val="24"/>
+              </w:rPr>
+              <w:t>謹慎</w:t>
+            </w:r>
+            <w:r>
+              <w:rPr>
+                <w:rFonts w:ascii="Times New Roman" w:eastAsia="SimSun" w:hAnsi="Times New Roman" w:cs="Times New Roman"/>
+                <w:sz w:val="24"/>
+                <w:szCs w:val="24"/>
+                <w:lang w:eastAsia="zh-CN"/>
+              </w:rPr>
+              <w:t xml:space="preserve">, </w:t>
+            </w:r>
+            <w:r>
+              <w:rPr>
+                <w:rFonts w:ascii="Times New Roman" w:eastAsia="SimSun" w:hAnsi="Times New Roman" w:cs="Times New Roman"/>
+                <w:sz w:val="24"/>
+                <w:szCs w:val="24"/>
+              </w:rPr>
+              <w:t>‘</w:t>
+            </w:r>
+            <w:proofErr w:type="spellStart"/>
+            <w:r>
+              <w:rPr>
+                <w:rFonts w:ascii="Times New Roman" w:eastAsia="SimSun" w:hAnsi="Times New Roman" w:cs="Times New Roman"/>
                 <w:sz w:val="24"/>
                 <w:szCs w:val="24"/>
               </w:rPr>
@@ -999,7 +1444,7 @@
             <w:proofErr w:type="spellEnd"/>
             <w:r>
               <w:rPr>
-                <w:rFonts w:ascii="Times New Roman" w:hAnsi="Times New Roman" w:cs="Times New Roman"/>
+                <w:rFonts w:ascii="Times New Roman" w:eastAsia="SimSun" w:hAnsi="Times New Roman" w:cs="Times New Roman"/>
                 <w:sz w:val="24"/>
                 <w:szCs w:val="24"/>
               </w:rPr>
@@ -1008,7 +1453,7 @@
             <w:proofErr w:type="spellStart"/>
             <w:r>
               <w:rPr>
-                <w:rFonts w:ascii="Times New Roman" w:hAnsi="Times New Roman" w:cs="Times New Roman"/>
+                <w:rFonts w:ascii="Times New Roman" w:eastAsia="SimSun" w:hAnsi="Times New Roman" w:cs="Times New Roman"/>
                 <w:sz w:val="24"/>
                 <w:szCs w:val="24"/>
               </w:rPr>
@@ -1017,7 +1462,7 @@
             <w:proofErr w:type="spellEnd"/>
             <w:r>
               <w:rPr>
-                <w:rFonts w:ascii="Times New Roman" w:hAnsi="Times New Roman" w:cs="Times New Roman"/>
+                <w:rFonts w:ascii="Times New Roman" w:eastAsia="SimSun" w:hAnsi="Times New Roman" w:cs="Times New Roman"/>
                 <w:sz w:val="24"/>
                 <w:szCs w:val="24"/>
               </w:rPr>
@@ -1034,23 +1479,67 @@
           <w:p>
             <w:pPr>
               <w:rPr>
-                <w:rFonts w:ascii="Times New Roman" w:hAnsi="Times New Roman" w:cs="Times New Roman"/>
+                <w:rFonts w:ascii="Times New Roman" w:eastAsia="SimSun" w:hAnsi="Times New Roman" w:cs="Times New Roman"/>
                 <w:sz w:val="24"/>
                 <w:szCs w:val="24"/>
               </w:rPr>
             </w:pPr>
             <w:r>
               <w:rPr>
-                <w:rFonts w:ascii="Times New Roman" w:hAnsi="Times New Roman" w:cs="Times New Roman"/>
-                <w:sz w:val="24"/>
-                <w:szCs w:val="24"/>
-              </w:rPr>
-              <w:t xml:space="preserve">Discrepancy, fun pih, </w:t>
-            </w:r>
-            <w:proofErr w:type="spellStart"/>
-            <w:r>
-              <w:rPr>
-                <w:rFonts w:ascii="Times New Roman" w:hAnsi="Times New Roman" w:cs="Times New Roman"/>
+                <w:rFonts w:ascii="Times New Roman" w:eastAsia="SimSun" w:hAnsi="Times New Roman" w:cs="Times New Roman"/>
+                <w:sz w:val="24"/>
+                <w:szCs w:val="24"/>
+              </w:rPr>
+              <w:t xml:space="preserve">Discrepancy, </w:t>
+            </w:r>
+            <w:r>
+              <w:rPr>
+                <w:rFonts w:ascii="Times New Roman" w:eastAsia="SimSun" w:hAnsi="Times New Roman" w:cs="Times New Roman"/>
+                <w:sz w:val="24"/>
+                <w:szCs w:val="24"/>
+                <w:lang w:eastAsia="zh-CN"/>
+              </w:rPr>
+              <w:t>分别</w:t>
+            </w:r>
+            <w:r>
+              <w:rPr>
+                <w:rFonts w:ascii="Times New Roman" w:eastAsia="SimSun" w:hAnsi="Times New Roman" w:cs="Times New Roman"/>
+                <w:sz w:val="24"/>
+                <w:szCs w:val="24"/>
+                <w:lang w:eastAsia="zh-CN"/>
+              </w:rPr>
+              <w:t xml:space="preserve">, </w:t>
+            </w:r>
+            <w:r>
+              <w:rPr>
+                <w:rFonts w:ascii="Times New Roman" w:eastAsia="SimSun" w:hAnsi="Times New Roman" w:cs="Times New Roman"/>
+                <w:sz w:val="24"/>
+                <w:szCs w:val="24"/>
+              </w:rPr>
+              <w:t xml:space="preserve">fun </w:t>
+            </w:r>
+            <w:proofErr w:type="spellStart"/>
+            <w:r>
+              <w:rPr>
+                <w:rFonts w:ascii="Times New Roman" w:eastAsia="SimSun" w:hAnsi="Times New Roman" w:cs="Times New Roman"/>
+                <w:sz w:val="24"/>
+                <w:szCs w:val="24"/>
+              </w:rPr>
+              <w:t>pih</w:t>
+            </w:r>
+            <w:proofErr w:type="spellEnd"/>
+            <w:r>
+              <w:rPr>
+                <w:rFonts w:ascii="Times New Roman" w:eastAsia="SimSun" w:hAnsi="Times New Roman" w:cs="Times New Roman"/>
+                <w:sz w:val="24"/>
+                <w:szCs w:val="24"/>
+              </w:rPr>
+              <w:t xml:space="preserve">, </w:t>
+            </w:r>
+            <w:proofErr w:type="spellStart"/>
+            <w:r>
+              <w:rPr>
+                <w:rFonts w:ascii="Times New Roman" w:eastAsia="SimSun" w:hAnsi="Times New Roman" w:cs="Times New Roman"/>
                 <w:sz w:val="24"/>
                 <w:szCs w:val="24"/>
               </w:rPr>
@@ -1058,7 +1547,7 @@
             </w:r>
             <w:r>
               <w:rPr>
-                <w:rFonts w:ascii="Times New Roman" w:hAnsi="Times New Roman" w:cs="Times New Roman"/>
+                <w:rFonts w:ascii="Times New Roman" w:eastAsia="SimSun" w:hAnsi="Times New Roman" w:cs="Times New Roman"/>
                 <w:sz w:val="24"/>
                 <w:szCs w:val="24"/>
               </w:rPr>
@@ -1067,7 +1556,7 @@
             <w:proofErr w:type="spellEnd"/>
             <w:r>
               <w:rPr>
-                <w:rFonts w:ascii="Times New Roman" w:hAnsi="Times New Roman" w:cs="Times New Roman"/>
+                <w:rFonts w:ascii="Times New Roman" w:eastAsia="SimSun" w:hAnsi="Times New Roman" w:cs="Times New Roman"/>
                 <w:sz w:val="24"/>
                 <w:szCs w:val="24"/>
               </w:rPr>
@@ -1075,16 +1564,33 @@
             </w:r>
             <w:r>
               <w:rPr>
-                <w:rFonts w:ascii="Times New Roman" w:hAnsi="Times New Roman" w:cs="Times New Roman"/>
-                <w:sz w:val="24"/>
-                <w:szCs w:val="24"/>
-              </w:rPr>
-              <w:t xml:space="preserve"> the difference of a hair will lead to an error </w:t>
+                <w:rFonts w:ascii="Times New Roman" w:eastAsia="SimSun" w:hAnsi="Times New Roman" w:cs="Times New Roman"/>
+                <w:sz w:val="24"/>
+                <w:szCs w:val="24"/>
+              </w:rPr>
+              <w:t xml:space="preserve"> </w:t>
+            </w:r>
+            <w:r>
+              <w:rPr>
+                <w:rFonts w:ascii="Times New Roman" w:eastAsia="SimSun" w:hAnsi="Times New Roman" w:cs="Times New Roman"/>
+                <w:sz w:val="24"/>
+                <w:szCs w:val="24"/>
+                <w:lang w:eastAsia="zh-CN"/>
+              </w:rPr>
+              <w:t>(</w:t>
+            </w:r>
+            <w:r>
+              <w:rPr>
+                <w:rFonts w:ascii="Times New Roman" w:eastAsia="SimSun" w:hAnsi="Times New Roman" w:cs="Times New Roman"/>
+                <w:sz w:val="24"/>
+                <w:szCs w:val="24"/>
+              </w:rPr>
+              <w:t xml:space="preserve">the difference of a hair will lead to an error </w:t>
             </w:r>
             <w:proofErr w:type="gramStart"/>
             <w:r>
               <w:rPr>
-                <w:rFonts w:ascii="Times New Roman" w:hAnsi="Times New Roman" w:cs="Times New Roman"/>
+                <w:rFonts w:ascii="Times New Roman" w:eastAsia="SimSun" w:hAnsi="Times New Roman" w:cs="Times New Roman"/>
                 <w:sz w:val="24"/>
                 <w:szCs w:val="24"/>
               </w:rPr>
@@ -1093,7 +1599,7 @@
             <w:proofErr w:type="gramEnd"/>
             <w:r>
               <w:rPr>
-                <w:rFonts w:ascii="Times New Roman" w:hAnsi="Times New Roman" w:cs="Times New Roman"/>
+                <w:rFonts w:ascii="Times New Roman" w:eastAsia="SimSun" w:hAnsi="Times New Roman" w:cs="Times New Roman"/>
                 <w:sz w:val="24"/>
                 <w:szCs w:val="24"/>
               </w:rPr>
@@ -1102,7 +1608,7 @@
             <w:proofErr w:type="spellStart"/>
             <w:r>
               <w:rPr>
-                <w:rFonts w:ascii="Times New Roman" w:hAnsi="Times New Roman" w:cs="Times New Roman"/>
+                <w:rFonts w:ascii="Times New Roman" w:eastAsia="SimSun" w:hAnsi="Times New Roman" w:cs="Times New Roman"/>
                 <w:sz w:val="24"/>
                 <w:szCs w:val="24"/>
               </w:rPr>
@@ -1111,7 +1617,52 @@
             <w:proofErr w:type="spellEnd"/>
             <w:r>
               <w:rPr>
-                <w:rFonts w:ascii="Times New Roman" w:hAnsi="Times New Roman" w:cs="Times New Roman"/>
+                <w:rFonts w:ascii="Times New Roman" w:eastAsia="SimSun" w:hAnsi="Times New Roman" w:cs="Times New Roman"/>
+                <w:sz w:val="24"/>
+                <w:szCs w:val="24"/>
+                <w:lang w:eastAsia="zh-CN"/>
+              </w:rPr>
+              <w:t>)</w:t>
+            </w:r>
+            <w:r>
+              <w:rPr>
+                <w:rFonts w:ascii="Times New Roman" w:eastAsia="SimSun" w:hAnsi="Times New Roman" w:cs="Times New Roman"/>
+                <w:sz w:val="24"/>
+                <w:szCs w:val="24"/>
+                <w:lang w:eastAsia="zh-CN"/>
+              </w:rPr>
+              <w:t>差之</w:t>
+            </w:r>
+            <w:r>
+              <w:rPr>
+                <w:rFonts w:ascii="Times New Roman" w:eastAsia="SimSun" w:hAnsi="Times New Roman" w:cs="Times New Roman"/>
+                <w:sz w:val="24"/>
+                <w:szCs w:val="24"/>
+                <w:lang w:eastAsia="zh-CN"/>
+              </w:rPr>
+              <w:t>毫</w:t>
+            </w:r>
+            <w:r>
+              <w:rPr>
+                <w:rFonts w:ascii="Times New Roman" w:eastAsia="SimSun" w:hAnsi="Times New Roman" w:cs="Times New Roman"/>
+                <w:sz w:val="24"/>
+                <w:szCs w:val="24"/>
+                <w:lang w:eastAsia="zh-CN"/>
+              </w:rPr>
+              <w:t>釐謬</w:t>
+            </w:r>
+            <w:r>
+              <w:rPr>
+                <w:rFonts w:ascii="Times New Roman" w:eastAsia="SimSun" w:hAnsi="Times New Roman" w:cs="Times New Roman"/>
+                <w:sz w:val="24"/>
+                <w:szCs w:val="24"/>
+                <w:lang w:eastAsia="zh-CN"/>
+              </w:rPr>
+              <w:t>以千里</w:t>
+            </w:r>
+            <w:r>
+              <w:rPr>
+                <w:rFonts w:ascii="Times New Roman" w:eastAsia="SimSun" w:hAnsi="Times New Roman" w:cs="Times New Roman"/>
                 <w:sz w:val="24"/>
                 <w:szCs w:val="24"/>
               </w:rPr>
@@ -1120,7 +1671,7 @@
             <w:proofErr w:type="spellStart"/>
             <w:r>
               <w:rPr>
-                <w:rFonts w:ascii="Times New Roman" w:hAnsi="Times New Roman" w:cs="Times New Roman"/>
+                <w:rFonts w:ascii="Times New Roman" w:eastAsia="SimSun" w:hAnsi="Times New Roman" w:cs="Times New Roman"/>
                 <w:sz w:val="24"/>
                 <w:szCs w:val="24"/>
               </w:rPr>
@@ -1129,7 +1680,7 @@
             <w:proofErr w:type="spellEnd"/>
             <w:r>
               <w:rPr>
-                <w:rFonts w:ascii="Times New Roman" w:hAnsi="Times New Roman" w:cs="Times New Roman"/>
+                <w:rFonts w:ascii="Times New Roman" w:eastAsia="SimSun" w:hAnsi="Times New Roman" w:cs="Times New Roman"/>
                 <w:sz w:val="24"/>
                 <w:szCs w:val="24"/>
               </w:rPr>
@@ -1138,7 +1689,7 @@
             <w:proofErr w:type="spellStart"/>
             <w:r>
               <w:rPr>
-                <w:rFonts w:ascii="Times New Roman" w:hAnsi="Times New Roman" w:cs="Times New Roman"/>
+                <w:rFonts w:ascii="Times New Roman" w:eastAsia="SimSun" w:hAnsi="Times New Roman" w:cs="Times New Roman"/>
                 <w:sz w:val="24"/>
                 <w:szCs w:val="24"/>
               </w:rPr>
@@ -1147,7 +1698,7 @@
             <w:proofErr w:type="spellEnd"/>
             <w:r>
               <w:rPr>
-                <w:rFonts w:ascii="Times New Roman" w:hAnsi="Times New Roman" w:cs="Times New Roman"/>
+                <w:rFonts w:ascii="Times New Roman" w:eastAsia="SimSun" w:hAnsi="Times New Roman" w:cs="Times New Roman"/>
                 <w:sz w:val="24"/>
                 <w:szCs w:val="24"/>
               </w:rPr>
@@ -1156,7 +1707,7 @@
             <w:proofErr w:type="spellStart"/>
             <w:r>
               <w:rPr>
-                <w:rFonts w:ascii="Times New Roman" w:hAnsi="Times New Roman" w:cs="Times New Roman"/>
+                <w:rFonts w:ascii="Times New Roman" w:eastAsia="SimSun" w:hAnsi="Times New Roman" w:cs="Times New Roman"/>
                 <w:sz w:val="24"/>
                 <w:szCs w:val="24"/>
               </w:rPr>
@@ -1165,7 +1716,7 @@
             <w:proofErr w:type="spellEnd"/>
             <w:r>
               <w:rPr>
-                <w:rFonts w:ascii="Times New Roman" w:hAnsi="Times New Roman" w:cs="Times New Roman"/>
+                <w:rFonts w:ascii="Times New Roman" w:eastAsia="SimSun" w:hAnsi="Times New Roman" w:cs="Times New Roman"/>
                 <w:sz w:val="24"/>
                 <w:szCs w:val="24"/>
               </w:rPr>
@@ -1174,7 +1725,7 @@
             <w:proofErr w:type="spellStart"/>
             <w:r>
               <w:rPr>
-                <w:rFonts w:ascii="Times New Roman" w:hAnsi="Times New Roman" w:cs="Times New Roman"/>
+                <w:rFonts w:ascii="Times New Roman" w:eastAsia="SimSun" w:hAnsi="Times New Roman" w:cs="Times New Roman"/>
                 <w:sz w:val="24"/>
                 <w:szCs w:val="24"/>
               </w:rPr>
@@ -1183,7 +1734,7 @@
             <w:proofErr w:type="spellEnd"/>
             <w:r>
               <w:rPr>
-                <w:rFonts w:ascii="Times New Roman" w:hAnsi="Times New Roman" w:cs="Times New Roman"/>
+                <w:rFonts w:ascii="Times New Roman" w:eastAsia="SimSun" w:hAnsi="Times New Roman" w:cs="Times New Roman"/>
                 <w:sz w:val="24"/>
                 <w:szCs w:val="24"/>
               </w:rPr>
@@ -1191,7 +1742,7 @@
             </w:r>
             <w:r>
               <w:rPr>
-                <w:rFonts w:ascii="Times New Roman" w:hAnsi="Times New Roman" w:cs="Times New Roman"/>
+                <w:rFonts w:ascii="Times New Roman" w:eastAsia="SimSun" w:hAnsi="Times New Roman" w:cs="Times New Roman"/>
                 <w:sz w:val="24"/>
                 <w:szCs w:val="24"/>
               </w:rPr>
@@ -1199,7 +1750,7 @@
             </w:r>
             <w:r>
               <w:rPr>
-                <w:rFonts w:ascii="Times New Roman" w:hAnsi="Times New Roman" w:cs="Times New Roman"/>
+                <w:rFonts w:ascii="Times New Roman" w:eastAsia="SimSun" w:hAnsi="Times New Roman" w:cs="Times New Roman"/>
                 <w:sz w:val="24"/>
                 <w:szCs w:val="24"/>
               </w:rPr>
@@ -1208,7 +1759,7 @@
             <w:proofErr w:type="spellStart"/>
             <w:r>
               <w:rPr>
-                <w:rFonts w:ascii="Times New Roman" w:hAnsi="Times New Roman" w:cs="Times New Roman"/>
+                <w:rFonts w:ascii="Times New Roman" w:eastAsia="SimSun" w:hAnsi="Times New Roman" w:cs="Times New Roman"/>
                 <w:sz w:val="24"/>
                 <w:szCs w:val="24"/>
               </w:rPr>
@@ -1217,7 +1768,7 @@
             <w:proofErr w:type="spellEnd"/>
             <w:r>
               <w:rPr>
-                <w:rFonts w:ascii="Times New Roman" w:hAnsi="Times New Roman" w:cs="Times New Roman"/>
+                <w:rFonts w:ascii="Times New Roman" w:eastAsia="SimSun" w:hAnsi="Times New Roman" w:cs="Times New Roman"/>
                 <w:sz w:val="24"/>
                 <w:szCs w:val="24"/>
               </w:rPr>
@@ -1226,7 +1777,7 @@
             <w:proofErr w:type="spellStart"/>
             <w:r>
               <w:rPr>
-                <w:rFonts w:ascii="Times New Roman" w:hAnsi="Times New Roman" w:cs="Times New Roman"/>
+                <w:rFonts w:ascii="Times New Roman" w:eastAsia="SimSun" w:hAnsi="Times New Roman" w:cs="Times New Roman"/>
                 <w:sz w:val="24"/>
                 <w:szCs w:val="24"/>
               </w:rPr>
@@ -1235,7 +1786,7 @@
             <w:proofErr w:type="spellEnd"/>
             <w:r>
               <w:rPr>
-                <w:rFonts w:ascii="Times New Roman" w:hAnsi="Times New Roman" w:cs="Times New Roman"/>
+                <w:rFonts w:ascii="Times New Roman" w:eastAsia="SimSun" w:hAnsi="Times New Roman" w:cs="Times New Roman"/>
                 <w:sz w:val="24"/>
                 <w:szCs w:val="24"/>
               </w:rPr>
@@ -1252,23 +1803,59 @@
           <w:p>
             <w:pPr>
               <w:rPr>
-                <w:rFonts w:ascii="Times New Roman" w:hAnsi="Times New Roman" w:cs="Times New Roman"/>
+                <w:rFonts w:ascii="Times New Roman" w:eastAsia="SimSun" w:hAnsi="Times New Roman" w:cs="Times New Roman"/>
                 <w:sz w:val="24"/>
                 <w:szCs w:val="24"/>
               </w:rPr>
             </w:pPr>
             <w:r>
               <w:rPr>
-                <w:rFonts w:ascii="Times New Roman" w:hAnsi="Times New Roman" w:cs="Times New Roman"/>
-                <w:sz w:val="24"/>
-                <w:szCs w:val="24"/>
-              </w:rPr>
-              <w:t xml:space="preserve">Discretion, (at) </w:t>
-            </w:r>
-            <w:proofErr w:type="spellStart"/>
-            <w:r>
-              <w:rPr>
-                <w:rFonts w:ascii="Times New Roman" w:hAnsi="Times New Roman" w:cs="Times New Roman"/>
+                <w:rFonts w:ascii="Times New Roman" w:eastAsia="SimSun" w:hAnsi="Times New Roman" w:cs="Times New Roman"/>
+                <w:sz w:val="24"/>
+                <w:szCs w:val="24"/>
+              </w:rPr>
+              <w:t>Discretion, (at)</w:t>
+            </w:r>
+            <w:r>
+              <w:rPr>
+                <w:rFonts w:ascii="Times New Roman" w:eastAsia="SimSun" w:hAnsi="Times New Roman" w:cs="Times New Roman"/>
+                <w:sz w:val="24"/>
+                <w:szCs w:val="24"/>
+                <w:lang w:eastAsia="zh-CN"/>
+              </w:rPr>
+              <w:t xml:space="preserve"> </w:t>
+            </w:r>
+            <w:proofErr w:type="gramStart"/>
+            <w:r>
+              <w:rPr>
+                <w:rFonts w:ascii="Times New Roman" w:eastAsia="SimSun" w:hAnsi="Times New Roman" w:cs="Times New Roman"/>
+                <w:sz w:val="24"/>
+                <w:szCs w:val="24"/>
+                <w:lang w:eastAsia="zh-CN"/>
+              </w:rPr>
+              <w:t>随便</w:t>
+            </w:r>
+            <w:r>
+              <w:rPr>
+                <w:rFonts w:ascii="Times New Roman" w:eastAsia="SimSun" w:hAnsi="Times New Roman" w:cs="Times New Roman"/>
+                <w:sz w:val="24"/>
+                <w:szCs w:val="24"/>
+                <w:lang w:eastAsia="zh-CN"/>
+              </w:rPr>
+              <w:t xml:space="preserve">, </w:t>
+            </w:r>
+            <w:r>
+              <w:rPr>
+                <w:rFonts w:ascii="Times New Roman" w:eastAsia="SimSun" w:hAnsi="Times New Roman" w:cs="Times New Roman"/>
+                <w:sz w:val="24"/>
+                <w:szCs w:val="24"/>
+              </w:rPr>
+              <w:t xml:space="preserve"> </w:t>
+            </w:r>
+            <w:proofErr w:type="spellStart"/>
+            <w:r>
+              <w:rPr>
+                <w:rFonts w:ascii="Times New Roman" w:eastAsia="SimSun" w:hAnsi="Times New Roman" w:cs="Times New Roman"/>
                 <w:sz w:val="24"/>
                 <w:szCs w:val="24"/>
               </w:rPr>
@@ -1276,7 +1863,7 @@
             </w:r>
             <w:r>
               <w:rPr>
-                <w:rFonts w:ascii="Times New Roman" w:hAnsi="Times New Roman" w:cs="Times New Roman"/>
+                <w:rFonts w:ascii="Times New Roman" w:eastAsia="SimSun" w:hAnsi="Times New Roman" w:cs="Times New Roman"/>
                 <w:sz w:val="24"/>
                 <w:szCs w:val="24"/>
               </w:rPr>
@@ -1284,16 +1871,17 @@
             </w:r>
             <w:r>
               <w:rPr>
-                <w:rFonts w:ascii="Times New Roman" w:hAnsi="Times New Roman" w:cs="Times New Roman"/>
+                <w:rFonts w:ascii="Times New Roman" w:eastAsia="SimSun" w:hAnsi="Times New Roman" w:cs="Times New Roman"/>
                 <w:sz w:val="24"/>
                 <w:szCs w:val="24"/>
               </w:rPr>
               <w:t>e</w:t>
             </w:r>
             <w:proofErr w:type="spellEnd"/>
-            <w:r>
-              <w:rPr>
-                <w:rFonts w:ascii="Times New Roman" w:hAnsi="Times New Roman" w:cs="Times New Roman"/>
+            <w:proofErr w:type="gramEnd"/>
+            <w:r>
+              <w:rPr>
+                <w:rFonts w:ascii="Times New Roman" w:eastAsia="SimSun" w:hAnsi="Times New Roman" w:cs="Times New Roman"/>
                 <w:sz w:val="24"/>
                 <w:szCs w:val="24"/>
               </w:rPr>
@@ -1301,7 +1889,7 @@
             </w:r>
             <w:r>
               <w:rPr>
-                <w:rFonts w:ascii="Times New Roman" w:hAnsi="Times New Roman" w:cs="Times New Roman"/>
+                <w:rFonts w:ascii="Times New Roman" w:eastAsia="SimSun" w:hAnsi="Times New Roman" w:cs="Times New Roman"/>
                 <w:sz w:val="24"/>
                 <w:szCs w:val="24"/>
               </w:rPr>
@@ -1309,7 +1897,7 @@
             </w:r>
             <w:r>
               <w:rPr>
-                <w:rFonts w:ascii="Times New Roman" w:hAnsi="Times New Roman" w:cs="Times New Roman"/>
+                <w:rFonts w:ascii="Times New Roman" w:eastAsia="SimSun" w:hAnsi="Times New Roman" w:cs="Times New Roman"/>
                 <w:sz w:val="24"/>
                 <w:szCs w:val="24"/>
               </w:rPr>
@@ -1326,24 +1914,42 @@
           <w:p>
             <w:pPr>
               <w:rPr>
-                <w:rFonts w:ascii="Times New Roman" w:hAnsi="Times New Roman" w:cs="Times New Roman"/>
+                <w:rFonts w:ascii="Times New Roman" w:eastAsia="SimSun" w:hAnsi="Times New Roman" w:cs="Times New Roman"/>
                 <w:sz w:val="24"/>
                 <w:szCs w:val="24"/>
               </w:rPr>
             </w:pPr>
             <w:r>
               <w:rPr>
-                <w:rFonts w:ascii="Times New Roman" w:hAnsi="Times New Roman" w:cs="Times New Roman"/>
+                <w:rFonts w:ascii="Times New Roman" w:eastAsia="SimSun" w:hAnsi="Times New Roman" w:cs="Times New Roman"/>
                 <w:sz w:val="24"/>
                 <w:szCs w:val="24"/>
               </w:rPr>
               <w:t xml:space="preserve">Discriminate, </w:t>
             </w:r>
+            <w:r>
+              <w:rPr>
+                <w:rFonts w:ascii="Times New Roman" w:eastAsia="SimSun" w:hAnsi="Times New Roman" w:cs="Times New Roman"/>
+                <w:sz w:val="24"/>
+                <w:szCs w:val="24"/>
+                <w:lang w:eastAsia="zh-CN"/>
+              </w:rPr>
+              <w:t>辨别</w:t>
+            </w:r>
+            <w:r>
+              <w:rPr>
+                <w:rFonts w:ascii="Times New Roman" w:eastAsia="SimSun" w:hAnsi="Times New Roman" w:cs="Times New Roman"/>
+                <w:sz w:val="24"/>
+                <w:szCs w:val="24"/>
+                <w:lang w:eastAsia="zh-CN"/>
+              </w:rPr>
+              <w:t xml:space="preserve">, </w:t>
+            </w:r>
             <w:proofErr w:type="spellStart"/>
             <w:proofErr w:type="gramStart"/>
             <w:r>
               <w:rPr>
-                <w:rFonts w:ascii="Times New Roman" w:hAnsi="Times New Roman" w:cs="Times New Roman"/>
+                <w:rFonts w:ascii="Times New Roman" w:eastAsia="SimSun" w:hAnsi="Times New Roman" w:cs="Times New Roman"/>
                 <w:sz w:val="24"/>
                 <w:szCs w:val="24"/>
               </w:rPr>
@@ -1352,7 +1958,7 @@
             <w:proofErr w:type="spellEnd"/>
             <w:r>
               <w:rPr>
-                <w:rFonts w:ascii="Times New Roman" w:hAnsi="Times New Roman" w:cs="Times New Roman"/>
+                <w:rFonts w:ascii="Times New Roman" w:eastAsia="SimSun" w:hAnsi="Times New Roman" w:cs="Times New Roman"/>
                 <w:sz w:val="24"/>
                 <w:szCs w:val="24"/>
               </w:rPr>
@@ -1361,7 +1967,7 @@
             <w:proofErr w:type="spellStart"/>
             <w:r>
               <w:rPr>
-                <w:rFonts w:ascii="Times New Roman" w:hAnsi="Times New Roman" w:cs="Times New Roman"/>
+                <w:rFonts w:ascii="Times New Roman" w:eastAsia="SimSun" w:hAnsi="Times New Roman" w:cs="Times New Roman"/>
                 <w:sz w:val="24"/>
                 <w:szCs w:val="24"/>
               </w:rPr>
@@ -1369,7 +1975,7 @@
             </w:r>
             <w:r>
               <w:rPr>
-                <w:rFonts w:ascii="Times New Roman" w:hAnsi="Times New Roman" w:cs="Times New Roman"/>
+                <w:rFonts w:ascii="Times New Roman" w:eastAsia="SimSun" w:hAnsi="Times New Roman" w:cs="Times New Roman"/>
                 <w:sz w:val="24"/>
                 <w:szCs w:val="24"/>
               </w:rPr>
@@ -1379,7 +1985,7 @@
             <w:proofErr w:type="gramEnd"/>
             <w:r>
               <w:rPr>
-                <w:rFonts w:ascii="Times New Roman" w:hAnsi="Times New Roman" w:cs="Times New Roman"/>
+                <w:rFonts w:ascii="Times New Roman" w:eastAsia="SimSun" w:hAnsi="Times New Roman" w:cs="Times New Roman"/>
                 <w:sz w:val="24"/>
                 <w:szCs w:val="24"/>
               </w:rPr>
@@ -1387,7 +1993,25 @@
             </w:r>
             <w:r>
               <w:rPr>
-                <w:rFonts w:ascii="Times New Roman" w:hAnsi="Times New Roman" w:cs="Times New Roman"/>
+                <w:rFonts w:ascii="Times New Roman" w:eastAsia="SimSun" w:hAnsi="Times New Roman" w:cs="Times New Roman"/>
+                <w:sz w:val="24"/>
+                <w:szCs w:val="24"/>
+                <w:lang w:eastAsia="zh-CN"/>
+              </w:rPr>
+              <w:t>分出来</w:t>
+            </w:r>
+            <w:r>
+              <w:rPr>
+                <w:rFonts w:ascii="Times New Roman" w:eastAsia="SimSun" w:hAnsi="Times New Roman" w:cs="Times New Roman"/>
+                <w:sz w:val="24"/>
+                <w:szCs w:val="24"/>
+                <w:lang w:eastAsia="zh-CN"/>
+              </w:rPr>
+              <w:t xml:space="preserve">, </w:t>
+            </w:r>
+            <w:r>
+              <w:rPr>
+                <w:rFonts w:ascii="Times New Roman" w:eastAsia="SimSun" w:hAnsi="Times New Roman" w:cs="Times New Roman"/>
                 <w:sz w:val="24"/>
                 <w:szCs w:val="24"/>
               </w:rPr>
@@ -1396,7 +2020,7 @@
             <w:proofErr w:type="spellStart"/>
             <w:r>
               <w:rPr>
-                <w:rFonts w:ascii="Times New Roman" w:hAnsi="Times New Roman" w:cs="Times New Roman"/>
+                <w:rFonts w:ascii="Times New Roman" w:eastAsia="SimSun" w:hAnsi="Times New Roman" w:cs="Times New Roman"/>
                 <w:sz w:val="24"/>
                 <w:szCs w:val="24"/>
               </w:rPr>
@@ -1405,7 +2029,7 @@
             <w:proofErr w:type="spellEnd"/>
             <w:r>
               <w:rPr>
-                <w:rFonts w:ascii="Times New Roman" w:hAnsi="Times New Roman" w:cs="Times New Roman"/>
+                <w:rFonts w:ascii="Times New Roman" w:eastAsia="SimSun" w:hAnsi="Times New Roman" w:cs="Times New Roman"/>
                 <w:sz w:val="24"/>
                 <w:szCs w:val="24"/>
               </w:rPr>
@@ -1414,7 +2038,7 @@
             <w:proofErr w:type="spellStart"/>
             <w:r>
               <w:rPr>
-                <w:rFonts w:ascii="Times New Roman" w:hAnsi="Times New Roman" w:cs="Times New Roman"/>
+                <w:rFonts w:ascii="Times New Roman" w:eastAsia="SimSun" w:hAnsi="Times New Roman" w:cs="Times New Roman"/>
                 <w:sz w:val="24"/>
                 <w:szCs w:val="24"/>
               </w:rPr>
@@ -1423,7 +2047,7 @@
             <w:proofErr w:type="spellEnd"/>
             <w:r>
               <w:rPr>
-                <w:rFonts w:ascii="Times New Roman" w:hAnsi="Times New Roman" w:cs="Times New Roman"/>
+                <w:rFonts w:ascii="Times New Roman" w:eastAsia="SimSun" w:hAnsi="Times New Roman" w:cs="Times New Roman"/>
                 <w:sz w:val="24"/>
                 <w:szCs w:val="24"/>
               </w:rPr>
@@ -1440,24 +2064,43 @@
           <w:p>
             <w:pPr>
               <w:rPr>
-                <w:rFonts w:ascii="Times New Roman" w:hAnsi="Times New Roman" w:cs="Times New Roman"/>
+                <w:rFonts w:ascii="Times New Roman" w:eastAsia="SimSun" w:hAnsi="Times New Roman" w:cs="Times New Roman"/>
                 <w:sz w:val="24"/>
                 <w:szCs w:val="24"/>
               </w:rPr>
             </w:pPr>
             <w:r>
               <w:rPr>
-                <w:rFonts w:ascii="Times New Roman" w:hAnsi="Times New Roman" w:cs="Times New Roman"/>
+                <w:rFonts w:ascii="Times New Roman" w:eastAsia="SimSun" w:hAnsi="Times New Roman" w:cs="Times New Roman"/>
                 <w:sz w:val="24"/>
                 <w:szCs w:val="24"/>
               </w:rPr>
               <w:t xml:space="preserve">Discuss, </w:t>
             </w:r>
             <w:proofErr w:type="spellStart"/>
+            <w:r>
+              <w:rPr>
+                <w:rFonts w:ascii="Times New Roman" w:eastAsia="SimSun" w:hAnsi="Times New Roman" w:cs="Times New Roman"/>
+                <w:sz w:val="24"/>
+                <w:szCs w:val="24"/>
+              </w:rPr>
+              <w:t>辯論</w:t>
+            </w:r>
+            <w:proofErr w:type="spellEnd"/>
+            <w:r>
+              <w:rPr>
+                <w:rFonts w:ascii="Times New Roman" w:eastAsia="SimSun" w:hAnsi="Times New Roman" w:cs="Times New Roman"/>
+                <w:sz w:val="24"/>
+                <w:szCs w:val="24"/>
+                <w:lang w:eastAsia="zh-CN"/>
+              </w:rPr>
+              <w:t xml:space="preserve">, </w:t>
+            </w:r>
+            <w:proofErr w:type="spellStart"/>
             <w:proofErr w:type="gramStart"/>
             <w:r>
               <w:rPr>
-                <w:rFonts w:ascii="Times New Roman" w:hAnsi="Times New Roman" w:cs="Times New Roman"/>
+                <w:rFonts w:ascii="Times New Roman" w:eastAsia="SimSun" w:hAnsi="Times New Roman" w:cs="Times New Roman"/>
                 <w:sz w:val="24"/>
                 <w:szCs w:val="24"/>
               </w:rPr>
@@ -1466,7 +2109,7 @@
             <w:proofErr w:type="spellEnd"/>
             <w:r>
               <w:rPr>
-                <w:rFonts w:ascii="Times New Roman" w:hAnsi="Times New Roman" w:cs="Times New Roman"/>
+                <w:rFonts w:ascii="Times New Roman" w:eastAsia="SimSun" w:hAnsi="Times New Roman" w:cs="Times New Roman"/>
                 <w:sz w:val="24"/>
                 <w:szCs w:val="24"/>
               </w:rPr>
@@ -1475,7 +2118,7 @@
             <w:proofErr w:type="spellStart"/>
             <w:r>
               <w:rPr>
-                <w:rFonts w:ascii="Times New Roman" w:hAnsi="Times New Roman" w:cs="Times New Roman"/>
+                <w:rFonts w:ascii="Times New Roman" w:eastAsia="SimSun" w:hAnsi="Times New Roman" w:cs="Times New Roman"/>
                 <w:sz w:val="24"/>
                 <w:szCs w:val="24"/>
               </w:rPr>
@@ -1485,15 +2128,34 @@
             <w:proofErr w:type="gramEnd"/>
             <w:r>
               <w:rPr>
-                <w:rFonts w:ascii="Times New Roman" w:hAnsi="Times New Roman" w:cs="Times New Roman"/>
-                <w:sz w:val="24"/>
-                <w:szCs w:val="24"/>
-              </w:rPr>
-              <w:t xml:space="preserve">‘, </w:t>
-            </w:r>
-            <w:r>
-              <w:rPr>
-                <w:rFonts w:ascii="Times New Roman" w:hAnsi="Times New Roman" w:cs="Times New Roman"/>
+                <w:rFonts w:ascii="Times New Roman" w:eastAsia="SimSun" w:hAnsi="Times New Roman" w:cs="Times New Roman"/>
+                <w:sz w:val="24"/>
+                <w:szCs w:val="24"/>
+              </w:rPr>
+              <w:t>‘,</w:t>
+            </w:r>
+            <w:proofErr w:type="spellStart"/>
+            <w:r>
+              <w:rPr>
+                <w:rFonts w:ascii="Times New Roman" w:eastAsia="SimSun" w:hAnsi="Times New Roman" w:cs="Times New Roman"/>
+                <w:sz w:val="24"/>
+                <w:szCs w:val="24"/>
+              </w:rPr>
+              <w:t>講究</w:t>
+            </w:r>
+            <w:proofErr w:type="spellEnd"/>
+            <w:r>
+              <w:rPr>
+                <w:rFonts w:ascii="Times New Roman" w:eastAsia="SimSun" w:hAnsi="Times New Roman" w:cs="Times New Roman"/>
+                <w:sz w:val="24"/>
+                <w:szCs w:val="24"/>
+                <w:lang w:eastAsia="zh-CN"/>
+              </w:rPr>
+              <w:t>,</w:t>
+            </w:r>
+            <w:r>
+              <w:rPr>
+                <w:rFonts w:ascii="Times New Roman" w:eastAsia="SimSun" w:hAnsi="Times New Roman" w:cs="Times New Roman"/>
                 <w:sz w:val="24"/>
                 <w:szCs w:val="24"/>
               </w:rPr>
@@ -1501,7 +2163,7 @@
             </w:r>
             <w:r>
               <w:rPr>
-                <w:rFonts w:ascii="Times New Roman" w:hAnsi="Times New Roman" w:cs="Times New Roman"/>
+                <w:rFonts w:ascii="Times New Roman" w:eastAsia="SimSun" w:hAnsi="Times New Roman" w:cs="Times New Roman"/>
                 <w:sz w:val="24"/>
                 <w:szCs w:val="24"/>
               </w:rPr>
@@ -1510,7 +2172,7 @@
             <w:proofErr w:type="spellStart"/>
             <w:r>
               <w:rPr>
-                <w:rFonts w:ascii="Times New Roman" w:hAnsi="Times New Roman" w:cs="Times New Roman"/>
+                <w:rFonts w:ascii="Times New Roman" w:eastAsia="SimSun" w:hAnsi="Times New Roman" w:cs="Times New Roman"/>
                 <w:sz w:val="24"/>
                 <w:szCs w:val="24"/>
               </w:rPr>
@@ -1519,7 +2181,7 @@
             <w:proofErr w:type="spellEnd"/>
             <w:r>
               <w:rPr>
-                <w:rFonts w:ascii="Times New Roman" w:hAnsi="Times New Roman" w:cs="Times New Roman"/>
+                <w:rFonts w:ascii="Times New Roman" w:eastAsia="SimSun" w:hAnsi="Times New Roman" w:cs="Times New Roman"/>
                 <w:sz w:val="24"/>
                 <w:szCs w:val="24"/>
               </w:rPr>
@@ -1528,7 +2190,7 @@
             <w:proofErr w:type="spellStart"/>
             <w:r>
               <w:rPr>
-                <w:rFonts w:ascii="Times New Roman" w:hAnsi="Times New Roman" w:cs="Times New Roman"/>
+                <w:rFonts w:ascii="Times New Roman" w:eastAsia="SimSun" w:hAnsi="Times New Roman" w:cs="Times New Roman"/>
                 <w:sz w:val="24"/>
                 <w:szCs w:val="24"/>
               </w:rPr>
@@ -1537,7 +2199,7 @@
             <w:proofErr w:type="spellEnd"/>
             <w:r>
               <w:rPr>
-                <w:rFonts w:ascii="Times New Roman" w:hAnsi="Times New Roman" w:cs="Times New Roman"/>
+                <w:rFonts w:ascii="Times New Roman" w:eastAsia="SimSun" w:hAnsi="Times New Roman" w:cs="Times New Roman"/>
                 <w:sz w:val="24"/>
                 <w:szCs w:val="24"/>
               </w:rPr>
@@ -1554,14 +2216,14 @@
           <w:p>
             <w:pPr>
               <w:rPr>
-                <w:rFonts w:ascii="Times New Roman" w:hAnsi="Times New Roman" w:cs="Times New Roman"/>
+                <w:rFonts w:ascii="Times New Roman" w:eastAsia="SimSun" w:hAnsi="Times New Roman" w:cs="Times New Roman"/>
                 <w:sz w:val="24"/>
                 <w:szCs w:val="24"/>
               </w:rPr>
             </w:pPr>
             <w:r>
               <w:rPr>
-                <w:rFonts w:ascii="Times New Roman" w:hAnsi="Times New Roman" w:cs="Times New Roman"/>
+                <w:rFonts w:ascii="Times New Roman" w:eastAsia="SimSun" w:hAnsi="Times New Roman" w:cs="Times New Roman"/>
                 <w:sz w:val="24"/>
                 <w:szCs w:val="24"/>
               </w:rPr>
@@ -1570,7 +2232,26 @@
             <w:proofErr w:type="spellStart"/>
             <w:r>
               <w:rPr>
-                <w:rFonts w:ascii="Times New Roman" w:hAnsi="Times New Roman" w:cs="Times New Roman"/>
+                <w:rFonts w:ascii="Times New Roman" w:eastAsia="SimSun" w:hAnsi="Times New Roman" w:cs="Times New Roman"/>
+                <w:sz w:val="24"/>
+                <w:szCs w:val="24"/>
+              </w:rPr>
+              <w:t>驕傲</w:t>
+            </w:r>
+            <w:proofErr w:type="spellEnd"/>
+            <w:r>
+              <w:rPr>
+                <w:rFonts w:ascii="Times New Roman" w:eastAsia="SimSun" w:hAnsi="Times New Roman" w:cs="Times New Roman"/>
+                <w:sz w:val="24"/>
+                <w:szCs w:val="24"/>
+                <w:lang w:eastAsia="zh-CN"/>
+              </w:rPr>
+              <w:t xml:space="preserve">, </w:t>
+            </w:r>
+            <w:proofErr w:type="spellStart"/>
+            <w:r>
+              <w:rPr>
+                <w:rFonts w:ascii="Times New Roman" w:eastAsia="SimSun" w:hAnsi="Times New Roman" w:cs="Times New Roman"/>
                 <w:sz w:val="24"/>
                 <w:szCs w:val="24"/>
               </w:rPr>
@@ -1579,7 +2260,7 @@
             <w:proofErr w:type="spellEnd"/>
             <w:r>
               <w:rPr>
-                <w:rFonts w:ascii="Times New Roman" w:hAnsi="Times New Roman" w:cs="Times New Roman"/>
+                <w:rFonts w:ascii="Times New Roman" w:eastAsia="SimSun" w:hAnsi="Times New Roman" w:cs="Times New Roman"/>
                 <w:sz w:val="24"/>
                 <w:szCs w:val="24"/>
               </w:rPr>
@@ -1589,7 +2270,7 @@
             <w:proofErr w:type="gramStart"/>
             <w:r>
               <w:rPr>
-                <w:rFonts w:ascii="Times New Roman" w:hAnsi="Times New Roman" w:cs="Times New Roman"/>
+                <w:rFonts w:ascii="Times New Roman" w:eastAsia="SimSun" w:hAnsi="Times New Roman" w:cs="Times New Roman"/>
                 <w:sz w:val="24"/>
                 <w:szCs w:val="24"/>
               </w:rPr>
@@ -1598,7 +2279,7 @@
             <w:proofErr w:type="spellEnd"/>
             <w:r>
               <w:rPr>
-                <w:rFonts w:ascii="Times New Roman" w:hAnsi="Times New Roman" w:cs="Times New Roman"/>
+                <w:rFonts w:ascii="Times New Roman" w:eastAsia="SimSun" w:hAnsi="Times New Roman" w:cs="Times New Roman"/>
                 <w:sz w:val="24"/>
                 <w:szCs w:val="24"/>
               </w:rPr>
@@ -1607,7 +2288,7 @@
             <w:proofErr w:type="gramEnd"/>
             <w:r>
               <w:rPr>
-                <w:rFonts w:ascii="Times New Roman" w:hAnsi="Times New Roman" w:cs="Times New Roman"/>
+                <w:rFonts w:ascii="Times New Roman" w:eastAsia="SimSun" w:hAnsi="Times New Roman" w:cs="Times New Roman"/>
                 <w:sz w:val="24"/>
                 <w:szCs w:val="24"/>
               </w:rPr>
@@ -1624,15 +2305,16 @@
           <w:p>
             <w:pPr>
               <w:rPr>
-                <w:rFonts w:ascii="Times New Roman" w:hAnsi="Times New Roman" w:cs="Times New Roman"/>
-                <w:sz w:val="24"/>
-                <w:szCs w:val="24"/>
+                <w:rFonts w:ascii="Times New Roman" w:eastAsia="SimSun" w:hAnsi="Times New Roman" w:cs="Times New Roman"/>
+                <w:sz w:val="24"/>
+                <w:szCs w:val="24"/>
+                <w:lang w:eastAsia="zh-CN"/>
               </w:rPr>
             </w:pPr>
             <w:proofErr w:type="gramStart"/>
             <w:r>
               <w:rPr>
-                <w:rFonts w:ascii="Times New Roman" w:hAnsi="Times New Roman" w:cs="Times New Roman"/>
+                <w:rFonts w:ascii="Times New Roman" w:eastAsia="SimSun" w:hAnsi="Times New Roman" w:cs="Times New Roman"/>
                 <w:sz w:val="24"/>
                 <w:szCs w:val="24"/>
               </w:rPr>
@@ -1640,7 +2322,7 @@
             </w:r>
             <w:r>
               <w:rPr>
-                <w:rFonts w:ascii="Times New Roman" w:hAnsi="Times New Roman" w:cs="Times New Roman"/>
+                <w:rFonts w:ascii="Times New Roman" w:eastAsia="SimSun" w:hAnsi="Times New Roman" w:cs="Times New Roman"/>
                 <w:sz w:val="24"/>
                 <w:szCs w:val="24"/>
               </w:rPr>
@@ -1648,24 +2330,60 @@
             </w:r>
             <w:r>
               <w:rPr>
-                <w:rFonts w:ascii="Times New Roman" w:hAnsi="Times New Roman" w:cs="Times New Roman"/>
-                <w:sz w:val="24"/>
-                <w:szCs w:val="24"/>
-              </w:rPr>
-              <w:t xml:space="preserve"> ping</w:t>
+                <w:rFonts w:ascii="Times New Roman" w:eastAsia="SimSun" w:hAnsi="Times New Roman" w:cs="Times New Roman"/>
+                <w:sz w:val="24"/>
+                <w:szCs w:val="24"/>
+              </w:rPr>
+              <w:t xml:space="preserve"> </w:t>
+            </w:r>
+            <w:r>
+              <w:rPr>
+                <w:rFonts w:ascii="Times New Roman" w:eastAsia="SimSun" w:hAnsi="Times New Roman" w:cs="Times New Roman"/>
+                <w:sz w:val="24"/>
+                <w:szCs w:val="24"/>
+                <w:lang w:eastAsia="zh-CN"/>
+              </w:rPr>
+              <w:t>病</w:t>
             </w:r>
             <w:proofErr w:type="gramEnd"/>
             <w:r>
               <w:rPr>
-                <w:rFonts w:ascii="Times New Roman" w:hAnsi="Times New Roman" w:cs="Times New Roman"/>
-                <w:sz w:val="24"/>
-                <w:szCs w:val="24"/>
-              </w:rPr>
-              <w:t xml:space="preserve">‘, (source of) </w:t>
-            </w:r>
-            <w:r>
-              <w:rPr>
-                <w:rFonts w:ascii="Times New Roman" w:hAnsi="Times New Roman" w:cs="Times New Roman"/>
+                <w:rFonts w:ascii="Times New Roman" w:eastAsia="SimSun" w:hAnsi="Times New Roman" w:cs="Times New Roman"/>
+                <w:sz w:val="24"/>
+                <w:szCs w:val="24"/>
+                <w:lang w:eastAsia="zh-CN"/>
+              </w:rPr>
+              <w:t xml:space="preserve">, </w:t>
+            </w:r>
+            <w:r>
+              <w:rPr>
+                <w:rFonts w:ascii="Times New Roman" w:eastAsia="SimSun" w:hAnsi="Times New Roman" w:cs="Times New Roman"/>
+                <w:sz w:val="24"/>
+                <w:szCs w:val="24"/>
+              </w:rPr>
+              <w:t xml:space="preserve">ping‘, (source of) </w:t>
+            </w:r>
+            <w:r>
+              <w:rPr>
+                <w:rFonts w:ascii="Times New Roman" w:eastAsia="SimSun" w:hAnsi="Times New Roman" w:cs="Times New Roman"/>
+                <w:sz w:val="24"/>
+                <w:szCs w:val="24"/>
+                <w:lang w:eastAsia="zh-CN"/>
+              </w:rPr>
+              <w:t>病根</w:t>
+            </w:r>
+            <w:r>
+              <w:rPr>
+                <w:rFonts w:ascii="Times New Roman" w:eastAsia="SimSun" w:hAnsi="Times New Roman" w:cs="Times New Roman"/>
+                <w:sz w:val="24"/>
+                <w:szCs w:val="24"/>
+                <w:lang w:eastAsia="zh-CN"/>
+              </w:rPr>
+              <w:t xml:space="preserve">, </w:t>
+            </w:r>
+            <w:r>
+              <w:rPr>
+                <w:rFonts w:ascii="Times New Roman" w:eastAsia="SimSun" w:hAnsi="Times New Roman" w:cs="Times New Roman"/>
                 <w:sz w:val="24"/>
                 <w:szCs w:val="24"/>
               </w:rPr>
@@ -1674,7 +2392,7 @@
             <w:proofErr w:type="spellStart"/>
             <w:r>
               <w:rPr>
-                <w:rFonts w:ascii="Times New Roman" w:hAnsi="Times New Roman" w:cs="Times New Roman"/>
+                <w:rFonts w:ascii="Times New Roman" w:eastAsia="SimSun" w:hAnsi="Times New Roman" w:cs="Times New Roman"/>
                 <w:sz w:val="24"/>
                 <w:szCs w:val="24"/>
               </w:rPr>
@@ -1683,16 +2401,42 @@
             <w:proofErr w:type="spellEnd"/>
             <w:r>
               <w:rPr>
-                <w:rFonts w:ascii="Times New Roman" w:hAnsi="Times New Roman" w:cs="Times New Roman"/>
-                <w:sz w:val="24"/>
-                <w:szCs w:val="24"/>
-              </w:rPr>
-              <w:t>, (of the eyes) ‘</w:t>
-            </w:r>
-            <w:proofErr w:type="spellStart"/>
-            <w:r>
-              <w:rPr>
-                <w:rFonts w:ascii="Times New Roman" w:hAnsi="Times New Roman" w:cs="Times New Roman"/>
+                <w:rFonts w:ascii="Times New Roman" w:eastAsia="SimSun" w:hAnsi="Times New Roman" w:cs="Times New Roman"/>
+                <w:sz w:val="24"/>
+                <w:szCs w:val="24"/>
+              </w:rPr>
+              <w:t xml:space="preserve">, (of the eyes) </w:t>
+            </w:r>
+            <w:r>
+              <w:rPr>
+                <w:rFonts w:ascii="Times New Roman" w:eastAsia="SimSun" w:hAnsi="Times New Roman" w:cs="Times New Roman"/>
+                <w:sz w:val="24"/>
+                <w:szCs w:val="24"/>
+                <w:lang w:eastAsia="zh-CN"/>
+              </w:rPr>
+              <w:t>眼睛勿好</w:t>
+            </w:r>
+            <w:r>
+              <w:rPr>
+                <w:rFonts w:ascii="Times New Roman" w:eastAsia="SimSun" w:hAnsi="Times New Roman" w:cs="Times New Roman"/>
+                <w:sz w:val="24"/>
+                <w:szCs w:val="24"/>
+                <w:lang w:eastAsia="zh-CN"/>
+              </w:rPr>
+              <w:t xml:space="preserve">, </w:t>
+            </w:r>
+            <w:r>
+              <w:rPr>
+                <w:rFonts w:ascii="Times New Roman" w:eastAsia="SimSun" w:hAnsi="Times New Roman" w:cs="Times New Roman"/>
+                <w:sz w:val="24"/>
+                <w:szCs w:val="24"/>
+              </w:rPr>
+              <w:t>‘</w:t>
+            </w:r>
+            <w:proofErr w:type="spellStart"/>
+            <w:r>
+              <w:rPr>
+                <w:rFonts w:ascii="Times New Roman" w:eastAsia="SimSun" w:hAnsi="Times New Roman" w:cs="Times New Roman"/>
                 <w:sz w:val="24"/>
                 <w:szCs w:val="24"/>
               </w:rPr>
@@ -1701,7 +2445,7 @@
             <w:proofErr w:type="spellEnd"/>
             <w:r>
               <w:rPr>
-                <w:rFonts w:ascii="Times New Roman" w:hAnsi="Times New Roman" w:cs="Times New Roman"/>
+                <w:rFonts w:ascii="Times New Roman" w:eastAsia="SimSun" w:hAnsi="Times New Roman" w:cs="Times New Roman"/>
                 <w:sz w:val="24"/>
                 <w:szCs w:val="24"/>
               </w:rPr>
@@ -1710,7 +2454,7 @@
             <w:proofErr w:type="spellStart"/>
             <w:r>
               <w:rPr>
-                <w:rFonts w:ascii="Times New Roman" w:hAnsi="Times New Roman" w:cs="Times New Roman"/>
+                <w:rFonts w:ascii="Times New Roman" w:eastAsia="SimSun" w:hAnsi="Times New Roman" w:cs="Times New Roman"/>
                 <w:sz w:val="24"/>
                 <w:szCs w:val="24"/>
               </w:rPr>
@@ -1719,7 +2463,7 @@
             <w:proofErr w:type="spellEnd"/>
             <w:r>
               <w:rPr>
-                <w:rFonts w:ascii="Times New Roman" w:hAnsi="Times New Roman" w:cs="Times New Roman"/>
+                <w:rFonts w:ascii="Times New Roman" w:eastAsia="SimSun" w:hAnsi="Times New Roman" w:cs="Times New Roman"/>
                 <w:sz w:val="24"/>
                 <w:szCs w:val="24"/>
               </w:rPr>
@@ -1728,7 +2472,7 @@
             <w:proofErr w:type="spellStart"/>
             <w:r>
               <w:rPr>
-                <w:rFonts w:ascii="Times New Roman" w:hAnsi="Times New Roman" w:cs="Times New Roman"/>
+                <w:rFonts w:ascii="Times New Roman" w:eastAsia="SimSun" w:hAnsi="Times New Roman" w:cs="Times New Roman"/>
                 <w:sz w:val="24"/>
                 <w:szCs w:val="24"/>
               </w:rPr>
@@ -1737,7 +2481,7 @@
             <w:proofErr w:type="spellEnd"/>
             <w:r>
               <w:rPr>
-                <w:rFonts w:ascii="Times New Roman" w:hAnsi="Times New Roman" w:cs="Times New Roman"/>
+                <w:rFonts w:ascii="Times New Roman" w:eastAsia="SimSun" w:hAnsi="Times New Roman" w:cs="Times New Roman"/>
                 <w:sz w:val="24"/>
                 <w:szCs w:val="24"/>
               </w:rPr>
@@ -1746,7 +2490,7 @@
             <w:proofErr w:type="spellStart"/>
             <w:r>
               <w:rPr>
-                <w:rFonts w:ascii="Times New Roman" w:hAnsi="Times New Roman" w:cs="Times New Roman"/>
+                <w:rFonts w:ascii="Times New Roman" w:eastAsia="SimSun" w:hAnsi="Times New Roman" w:cs="Times New Roman"/>
                 <w:sz w:val="24"/>
                 <w:szCs w:val="24"/>
               </w:rPr>
@@ -1755,7 +2499,7 @@
             <w:proofErr w:type="spellEnd"/>
             <w:r>
               <w:rPr>
-                <w:rFonts w:ascii="Times New Roman" w:hAnsi="Times New Roman" w:cs="Times New Roman"/>
+                <w:rFonts w:ascii="Times New Roman" w:eastAsia="SimSun" w:hAnsi="Times New Roman" w:cs="Times New Roman"/>
                 <w:sz w:val="24"/>
                 <w:szCs w:val="24"/>
               </w:rPr>
@@ -1772,14 +2516,14 @@
           <w:p>
             <w:pPr>
               <w:rPr>
-                <w:rFonts w:ascii="Times New Roman" w:hAnsi="Times New Roman" w:cs="Times New Roman"/>
+                <w:rFonts w:ascii="Times New Roman" w:eastAsia="SimSun" w:hAnsi="Times New Roman" w:cs="Times New Roman"/>
                 <w:sz w:val="24"/>
                 <w:szCs w:val="24"/>
               </w:rPr>
             </w:pPr>
             <w:r>
               <w:rPr>
-                <w:rFonts w:ascii="Times New Roman" w:hAnsi="Times New Roman" w:cs="Times New Roman"/>
+                <w:rFonts w:ascii="Times New Roman" w:eastAsia="SimSun" w:hAnsi="Times New Roman" w:cs="Times New Roman"/>
                 <w:sz w:val="24"/>
                 <w:szCs w:val="24"/>
               </w:rPr>
@@ -1787,7 +2531,25 @@
             </w:r>
             <w:r>
               <w:rPr>
-                <w:rFonts w:ascii="Times New Roman" w:hAnsi="Times New Roman" w:cs="Times New Roman"/>
+                <w:rFonts w:ascii="Times New Roman" w:eastAsia="SimSun" w:hAnsi="Times New Roman" w:cs="Times New Roman"/>
+                <w:sz w:val="24"/>
+                <w:szCs w:val="24"/>
+                <w:lang w:eastAsia="zh-CN"/>
+              </w:rPr>
+              <w:t>解脱</w:t>
+            </w:r>
+            <w:r>
+              <w:rPr>
+                <w:rFonts w:ascii="Times New Roman" w:eastAsia="SimSun" w:hAnsi="Times New Roman" w:cs="Times New Roman"/>
+                <w:sz w:val="24"/>
+                <w:szCs w:val="24"/>
+                <w:lang w:eastAsia="zh-CN"/>
+              </w:rPr>
+              <w:t xml:space="preserve">, </w:t>
+            </w:r>
+            <w:r>
+              <w:rPr>
+                <w:rFonts w:ascii="Times New Roman" w:eastAsia="SimSun" w:hAnsi="Times New Roman" w:cs="Times New Roman"/>
                 <w:sz w:val="24"/>
                 <w:szCs w:val="24"/>
               </w:rPr>
@@ -1797,7 +2559,7 @@
             <w:proofErr w:type="gramStart"/>
             <w:r>
               <w:rPr>
-                <w:rFonts w:ascii="Times New Roman" w:hAnsi="Times New Roman" w:cs="Times New Roman"/>
+                <w:rFonts w:ascii="Times New Roman" w:eastAsia="SimSun" w:hAnsi="Times New Roman" w:cs="Times New Roman"/>
                 <w:sz w:val="24"/>
                 <w:szCs w:val="24"/>
               </w:rPr>
@@ -1806,7 +2568,7 @@
             <w:proofErr w:type="spellEnd"/>
             <w:r>
               <w:rPr>
-                <w:rFonts w:ascii="Times New Roman" w:hAnsi="Times New Roman" w:cs="Times New Roman"/>
+                <w:rFonts w:ascii="Times New Roman" w:eastAsia="SimSun" w:hAnsi="Times New Roman" w:cs="Times New Roman"/>
                 <w:sz w:val="24"/>
                 <w:szCs w:val="24"/>
               </w:rPr>
@@ -1814,7 +2576,7 @@
             </w:r>
             <w:r>
               <w:rPr>
-                <w:rFonts w:ascii="Times New Roman" w:hAnsi="Times New Roman" w:cs="Times New Roman"/>
+                <w:rFonts w:ascii="Times New Roman" w:eastAsia="SimSun" w:hAnsi="Times New Roman" w:cs="Times New Roman"/>
                 <w:sz w:val="24"/>
                 <w:szCs w:val="24"/>
               </w:rPr>
@@ -1823,7 +2585,7 @@
             <w:proofErr w:type="spellStart"/>
             <w:r>
               <w:rPr>
-                <w:rFonts w:ascii="Times New Roman" w:hAnsi="Times New Roman" w:cs="Times New Roman"/>
+                <w:rFonts w:ascii="Times New Roman" w:eastAsia="SimSun" w:hAnsi="Times New Roman" w:cs="Times New Roman"/>
                 <w:sz w:val="24"/>
                 <w:szCs w:val="24"/>
               </w:rPr>
@@ -1832,7 +2594,7 @@
             <w:proofErr w:type="gramEnd"/>
             <w:r>
               <w:rPr>
-                <w:rFonts w:ascii="Times New Roman" w:hAnsi="Times New Roman" w:cs="Times New Roman"/>
+                <w:rFonts w:ascii="Times New Roman" w:eastAsia="SimSun" w:hAnsi="Times New Roman" w:cs="Times New Roman"/>
                 <w:sz w:val="24"/>
                 <w:szCs w:val="24"/>
               </w:rPr>
@@ -1841,7 +2603,7 @@
             <w:proofErr w:type="spellEnd"/>
             <w:r>
               <w:rPr>
-                <w:rFonts w:ascii="Times New Roman" w:hAnsi="Times New Roman" w:cs="Times New Roman"/>
+                <w:rFonts w:ascii="Times New Roman" w:eastAsia="SimSun" w:hAnsi="Times New Roman" w:cs="Times New Roman"/>
                 <w:sz w:val="24"/>
                 <w:szCs w:val="24"/>
               </w:rPr>
@@ -1849,16 +2611,51 @@
             </w:r>
             <w:r>
               <w:rPr>
-                <w:rFonts w:ascii="Times New Roman" w:hAnsi="Times New Roman" w:cs="Times New Roman"/>
-                <w:sz w:val="24"/>
-                <w:szCs w:val="24"/>
-              </w:rPr>
-              <w:t xml:space="preserve"> ‘</w:t>
-            </w:r>
-            <w:proofErr w:type="spellStart"/>
-            <w:r>
-              <w:rPr>
-                <w:rFonts w:ascii="Times New Roman" w:hAnsi="Times New Roman" w:cs="Times New Roman"/>
+                <w:rFonts w:ascii="Times New Roman" w:eastAsia="SimSun" w:hAnsi="Times New Roman" w:cs="Times New Roman"/>
+                <w:sz w:val="24"/>
+                <w:szCs w:val="24"/>
+              </w:rPr>
+              <w:t xml:space="preserve"> </w:t>
+            </w:r>
+            <w:r>
+              <w:rPr>
+                <w:rFonts w:ascii="Times New Roman" w:eastAsia="SimSun" w:hAnsi="Times New Roman" w:cs="Times New Roman"/>
+                <w:sz w:val="24"/>
+                <w:szCs w:val="24"/>
+                <w:lang w:eastAsia="zh-CN"/>
+              </w:rPr>
+              <w:t>解</w:t>
+            </w:r>
+            <w:r>
+              <w:rPr>
+                <w:rFonts w:ascii="Times New Roman" w:eastAsia="SimSun" w:hAnsi="Times New Roman" w:cs="Times New Roman"/>
+                <w:sz w:val="24"/>
+                <w:szCs w:val="24"/>
+                <w:lang w:eastAsia="zh-CN"/>
+              </w:rPr>
+              <w:t>結</w:t>
+            </w:r>
+            <w:r>
+              <w:rPr>
+                <w:rFonts w:ascii="Times New Roman" w:eastAsia="SimSun" w:hAnsi="Times New Roman" w:cs="Times New Roman"/>
+                <w:sz w:val="24"/>
+                <w:szCs w:val="24"/>
+                <w:lang w:eastAsia="zh-CN"/>
+              </w:rPr>
+              <w:t xml:space="preserve">, </w:t>
+            </w:r>
+            <w:r>
+              <w:rPr>
+                <w:rFonts w:ascii="Times New Roman" w:eastAsia="SimSun" w:hAnsi="Times New Roman" w:cs="Times New Roman"/>
+                <w:sz w:val="24"/>
+                <w:szCs w:val="24"/>
+              </w:rPr>
+              <w:t>‘</w:t>
+            </w:r>
+            <w:proofErr w:type="spellStart"/>
+            <w:r>
+              <w:rPr>
+                <w:rFonts w:ascii="Times New Roman" w:eastAsia="SimSun" w:hAnsi="Times New Roman" w:cs="Times New Roman"/>
                 <w:sz w:val="24"/>
                 <w:szCs w:val="24"/>
               </w:rPr>
@@ -1867,7 +2664,7 @@
             <w:proofErr w:type="spellEnd"/>
             <w:r>
               <w:rPr>
-                <w:rFonts w:ascii="Times New Roman" w:hAnsi="Times New Roman" w:cs="Times New Roman"/>
+                <w:rFonts w:ascii="Times New Roman" w:eastAsia="SimSun" w:hAnsi="Times New Roman" w:cs="Times New Roman"/>
                 <w:sz w:val="24"/>
                 <w:szCs w:val="24"/>
               </w:rPr>
@@ -1876,7 +2673,7 @@
             <w:proofErr w:type="spellStart"/>
             <w:r>
               <w:rPr>
-                <w:rFonts w:ascii="Times New Roman" w:hAnsi="Times New Roman" w:cs="Times New Roman"/>
+                <w:rFonts w:ascii="Times New Roman" w:eastAsia="SimSun" w:hAnsi="Times New Roman" w:cs="Times New Roman"/>
                 <w:sz w:val="24"/>
                 <w:szCs w:val="24"/>
               </w:rPr>
@@ -1885,7 +2682,7 @@
             <w:proofErr w:type="spellEnd"/>
             <w:r>
               <w:rPr>
-                <w:rFonts w:ascii="Times New Roman" w:hAnsi="Times New Roman" w:cs="Times New Roman"/>
+                <w:rFonts w:ascii="Times New Roman" w:eastAsia="SimSun" w:hAnsi="Times New Roman" w:cs="Times New Roman"/>
                 <w:sz w:val="24"/>
                 <w:szCs w:val="24"/>
               </w:rPr>
@@ -1902,23 +2699,41 @@
           <w:p>
             <w:pPr>
               <w:rPr>
-                <w:rFonts w:ascii="Times New Roman" w:hAnsi="Times New Roman" w:cs="Times New Roman"/>
+                <w:rFonts w:ascii="Times New Roman" w:eastAsia="SimSun" w:hAnsi="Times New Roman" w:cs="Times New Roman"/>
                 <w:sz w:val="24"/>
                 <w:szCs w:val="24"/>
               </w:rPr>
             </w:pPr>
             <w:r>
               <w:rPr>
-                <w:rFonts w:ascii="Times New Roman" w:hAnsi="Times New Roman" w:cs="Times New Roman"/>
+                <w:rFonts w:ascii="Times New Roman" w:eastAsia="SimSun" w:hAnsi="Times New Roman" w:cs="Times New Roman"/>
                 <w:sz w:val="24"/>
                 <w:szCs w:val="24"/>
               </w:rPr>
               <w:t xml:space="preserve">Disgrace, </w:t>
             </w:r>
-            <w:proofErr w:type="spellStart"/>
-            <w:r>
-              <w:rPr>
-                <w:rFonts w:ascii="Times New Roman" w:hAnsi="Times New Roman" w:cs="Times New Roman"/>
+            <w:r>
+              <w:rPr>
+                <w:rFonts w:ascii="Times New Roman" w:eastAsia="SimSun" w:hAnsi="Times New Roman" w:cs="Times New Roman"/>
+                <w:sz w:val="24"/>
+                <w:szCs w:val="24"/>
+                <w:lang w:eastAsia="zh-CN"/>
+              </w:rPr>
+              <w:t>羞辱</w:t>
+            </w:r>
+            <w:r>
+              <w:rPr>
+                <w:rFonts w:ascii="Times New Roman" w:eastAsia="SimSun" w:hAnsi="Times New Roman" w:cs="Times New Roman"/>
+                <w:sz w:val="24"/>
+                <w:szCs w:val="24"/>
+                <w:lang w:eastAsia="zh-CN"/>
+              </w:rPr>
+              <w:t xml:space="preserve">, </w:t>
+            </w:r>
+            <w:proofErr w:type="spellStart"/>
+            <w:r>
+              <w:rPr>
+                <w:rFonts w:ascii="Times New Roman" w:eastAsia="SimSun" w:hAnsi="Times New Roman" w:cs="Times New Roman"/>
                 <w:sz w:val="24"/>
                 <w:szCs w:val="24"/>
               </w:rPr>
@@ -1927,7 +2742,7 @@
             <w:proofErr w:type="spellEnd"/>
             <w:r>
               <w:rPr>
-                <w:rFonts w:ascii="Times New Roman" w:hAnsi="Times New Roman" w:cs="Times New Roman"/>
+                <w:rFonts w:ascii="Times New Roman" w:eastAsia="SimSun" w:hAnsi="Times New Roman" w:cs="Times New Roman"/>
                 <w:sz w:val="24"/>
                 <w:szCs w:val="24"/>
               </w:rPr>
@@ -1936,7 +2751,7 @@
             <w:proofErr w:type="spellStart"/>
             <w:r>
               <w:rPr>
-                <w:rFonts w:ascii="Times New Roman" w:hAnsi="Times New Roman" w:cs="Times New Roman"/>
+                <w:rFonts w:ascii="Times New Roman" w:eastAsia="SimSun" w:hAnsi="Times New Roman" w:cs="Times New Roman"/>
                 <w:sz w:val="24"/>
                 <w:szCs w:val="24"/>
               </w:rPr>
@@ -1944,7 +2759,7 @@
             </w:r>
             <w:r>
               <w:rPr>
-                <w:rFonts w:ascii="Times New Roman" w:hAnsi="Times New Roman" w:cs="Times New Roman"/>
+                <w:rFonts w:ascii="Times New Roman" w:eastAsia="SimSun" w:hAnsi="Times New Roman" w:cs="Times New Roman"/>
                 <w:sz w:val="24"/>
                 <w:szCs w:val="24"/>
               </w:rPr>
@@ -1952,7 +2767,7 @@
             </w:r>
             <w:r>
               <w:rPr>
-                <w:rFonts w:ascii="Times New Roman" w:hAnsi="Times New Roman" w:cs="Times New Roman"/>
+                <w:rFonts w:ascii="Times New Roman" w:eastAsia="SimSun" w:hAnsi="Times New Roman" w:cs="Times New Roman"/>
                 <w:sz w:val="24"/>
                 <w:szCs w:val="24"/>
               </w:rPr>
@@ -1961,25 +2776,45 @@
             <w:proofErr w:type="spellEnd"/>
             <w:r>
               <w:rPr>
-                <w:rFonts w:ascii="Times New Roman" w:hAnsi="Times New Roman" w:cs="Times New Roman"/>
+                <w:rFonts w:ascii="Times New Roman" w:eastAsia="SimSun" w:hAnsi="Times New Roman" w:cs="Times New Roman"/>
                 <w:sz w:val="24"/>
                 <w:szCs w:val="24"/>
               </w:rPr>
               <w:t xml:space="preserve">, (afraid of) </w:t>
             </w:r>
-            <w:proofErr w:type="spellStart"/>
-            <w:r>
-              <w:rPr>
-                <w:rFonts w:ascii="Times New Roman" w:hAnsi="Times New Roman" w:cs="Times New Roman"/>
+            <w:proofErr w:type="gramStart"/>
+            <w:r>
+              <w:rPr>
+                <w:rFonts w:ascii="Times New Roman" w:eastAsia="SimSun" w:hAnsi="Times New Roman" w:cs="Times New Roman"/>
+                <w:sz w:val="24"/>
+                <w:szCs w:val="24"/>
+                <w:lang w:eastAsia="zh-CN"/>
+              </w:rPr>
+              <w:t>怕羞耻</w:t>
+            </w:r>
+            <w:r>
+              <w:rPr>
+                <w:rFonts w:ascii="Times New Roman" w:eastAsia="SimSun" w:hAnsi="Times New Roman" w:cs="Times New Roman"/>
+                <w:sz w:val="24"/>
+                <w:szCs w:val="24"/>
+                <w:lang w:eastAsia="zh-CN"/>
+              </w:rPr>
+              <w:t>,</w:t>
+            </w:r>
+            <w:proofErr w:type="spellStart"/>
+            <w:r>
+              <w:rPr>
+                <w:rFonts w:ascii="Times New Roman" w:eastAsia="SimSun" w:hAnsi="Times New Roman" w:cs="Times New Roman"/>
                 <w:sz w:val="24"/>
                 <w:szCs w:val="24"/>
               </w:rPr>
               <w:t>p’ó</w:t>
             </w:r>
             <w:proofErr w:type="spellEnd"/>
-            <w:r>
-              <w:rPr>
-                <w:rFonts w:ascii="Times New Roman" w:hAnsi="Times New Roman" w:cs="Times New Roman"/>
+            <w:proofErr w:type="gramEnd"/>
+            <w:r>
+              <w:rPr>
+                <w:rFonts w:ascii="Times New Roman" w:eastAsia="SimSun" w:hAnsi="Times New Roman" w:cs="Times New Roman"/>
                 <w:sz w:val="24"/>
                 <w:szCs w:val="24"/>
               </w:rPr>
@@ -1988,7 +2823,7 @@
             <w:proofErr w:type="spellStart"/>
             <w:r>
               <w:rPr>
-                <w:rFonts w:ascii="Times New Roman" w:hAnsi="Times New Roman" w:cs="Times New Roman"/>
+                <w:rFonts w:ascii="Times New Roman" w:eastAsia="SimSun" w:hAnsi="Times New Roman" w:cs="Times New Roman"/>
                 <w:sz w:val="24"/>
                 <w:szCs w:val="24"/>
               </w:rPr>
@@ -1997,7 +2832,7 @@
             <w:proofErr w:type="spellEnd"/>
             <w:r>
               <w:rPr>
-                <w:rFonts w:ascii="Times New Roman" w:hAnsi="Times New Roman" w:cs="Times New Roman"/>
+                <w:rFonts w:ascii="Times New Roman" w:eastAsia="SimSun" w:hAnsi="Times New Roman" w:cs="Times New Roman"/>
                 <w:sz w:val="24"/>
                 <w:szCs w:val="24"/>
               </w:rPr>
@@ -2006,7 +2841,7 @@
             <w:proofErr w:type="spellStart"/>
             <w:r>
               <w:rPr>
-                <w:rFonts w:ascii="Times New Roman" w:hAnsi="Times New Roman" w:cs="Times New Roman"/>
+                <w:rFonts w:ascii="Times New Roman" w:eastAsia="SimSun" w:hAnsi="Times New Roman" w:cs="Times New Roman"/>
                 <w:sz w:val="24"/>
                 <w:szCs w:val="24"/>
               </w:rPr>
@@ -2015,25 +2850,34 @@
             <w:proofErr w:type="spellEnd"/>
             <w:r>
               <w:rPr>
-                <w:rFonts w:ascii="Times New Roman" w:hAnsi="Times New Roman" w:cs="Times New Roman"/>
-                <w:sz w:val="24"/>
-                <w:szCs w:val="24"/>
-              </w:rPr>
-              <w:t>, ‘</w:t>
-            </w:r>
-            <w:proofErr w:type="spellStart"/>
-            <w:r>
-              <w:rPr>
-                <w:rFonts w:ascii="Times New Roman" w:hAnsi="Times New Roman" w:cs="Times New Roman"/>
-                <w:sz w:val="24"/>
-                <w:szCs w:val="24"/>
-              </w:rPr>
-              <w:t>t’ien</w:t>
-            </w:r>
-            <w:proofErr w:type="spellEnd"/>
-            <w:r>
-              <w:rPr>
-                <w:rFonts w:ascii="Times New Roman" w:hAnsi="Times New Roman" w:cs="Times New Roman"/>
+                <w:rFonts w:ascii="Times New Roman" w:eastAsia="SimSun" w:hAnsi="Times New Roman" w:cs="Times New Roman"/>
+                <w:sz w:val="24"/>
+                <w:szCs w:val="24"/>
+              </w:rPr>
+              <w:t xml:space="preserve">, </w:t>
+            </w:r>
+            <w:proofErr w:type="spellStart"/>
+            <w:r>
+              <w:rPr>
+                <w:rFonts w:ascii="Times New Roman" w:eastAsia="SimSun" w:hAnsi="Times New Roman" w:cs="Times New Roman"/>
+                <w:sz w:val="24"/>
+                <w:szCs w:val="24"/>
+                <w:lang w:eastAsia="zh-CN"/>
+              </w:rPr>
+              <w:t>ru</w:t>
+            </w:r>
+            <w:r>
+              <w:rPr>
+                <w:rFonts w:ascii="Times New Roman" w:eastAsia="SimSun" w:hAnsi="Times New Roman" w:cs="Times New Roman"/>
+                <w:sz w:val="24"/>
+                <w:szCs w:val="24"/>
+              </w:rPr>
+              <w:t>‘t’ien</w:t>
+            </w:r>
+            <w:proofErr w:type="spellEnd"/>
+            <w:r>
+              <w:rPr>
+                <w:rFonts w:ascii="Times New Roman" w:eastAsia="SimSun" w:hAnsi="Times New Roman" w:cs="Times New Roman"/>
                 <w:sz w:val="24"/>
                 <w:szCs w:val="24"/>
               </w:rPr>
@@ -2042,7 +2886,7 @@
             <w:proofErr w:type="spellStart"/>
             <w:r>
               <w:rPr>
-                <w:rFonts w:ascii="Times New Roman" w:hAnsi="Times New Roman" w:cs="Times New Roman"/>
+                <w:rFonts w:ascii="Times New Roman" w:eastAsia="SimSun" w:hAnsi="Times New Roman" w:cs="Times New Roman"/>
                 <w:sz w:val="24"/>
                 <w:szCs w:val="24"/>
               </w:rPr>
@@ -2051,7 +2895,7 @@
             <w:proofErr w:type="spellEnd"/>
             <w:r>
               <w:rPr>
-                <w:rFonts w:ascii="Times New Roman" w:hAnsi="Times New Roman" w:cs="Times New Roman"/>
+                <w:rFonts w:ascii="Times New Roman" w:eastAsia="SimSun" w:hAnsi="Times New Roman" w:cs="Times New Roman"/>
                 <w:sz w:val="24"/>
                 <w:szCs w:val="24"/>
               </w:rPr>
@@ -2068,22 +2912,51 @@
           <w:p>
             <w:pPr>
               <w:rPr>
-                <w:rFonts w:ascii="Times New Roman" w:hAnsi="Times New Roman" w:cs="Times New Roman"/>
+                <w:rFonts w:ascii="Times New Roman" w:eastAsia="SimSun" w:hAnsi="Times New Roman" w:cs="Times New Roman"/>
                 <w:sz w:val="24"/>
                 <w:szCs w:val="24"/>
               </w:rPr>
             </w:pPr>
-            <w:r>
-              <w:rPr>
-                <w:rFonts w:ascii="Times New Roman" w:hAnsi="Times New Roman" w:cs="Times New Roman"/>
-                <w:sz w:val="24"/>
-                <w:szCs w:val="24"/>
-              </w:rPr>
-              <w:t xml:space="preserve">Disgusting, </w:t>
-            </w:r>
-            <w:r>
-              <w:rPr>
-                <w:rFonts w:ascii="Times New Roman" w:hAnsi="Times New Roman" w:cs="Times New Roman"/>
+            <w:proofErr w:type="gramStart"/>
+            <w:r>
+              <w:rPr>
+                <w:rFonts w:ascii="Times New Roman" w:eastAsia="SimSun" w:hAnsi="Times New Roman" w:cs="Times New Roman"/>
+                <w:sz w:val="24"/>
+                <w:szCs w:val="24"/>
+              </w:rPr>
+              <w:t>Disgusting,</w:t>
+            </w:r>
+            <w:r>
+              <w:rPr>
+                <w:rFonts w:ascii="Times New Roman" w:eastAsia="SimSun" w:hAnsi="Times New Roman" w:cs="Times New Roman"/>
+                <w:sz w:val="24"/>
+                <w:szCs w:val="24"/>
+                <w:lang w:eastAsia="zh-CN"/>
+              </w:rPr>
+              <w:t>可</w:t>
+            </w:r>
+            <w:r>
+              <w:rPr>
+                <w:rFonts w:ascii="Times New Roman" w:eastAsia="SimSun" w:hAnsi="Times New Roman" w:cs="Times New Roman"/>
+                <w:sz w:val="24"/>
+                <w:szCs w:val="24"/>
+                <w:lang w:eastAsia="zh-CN"/>
+              </w:rPr>
+              <w:t>惡個</w:t>
+            </w:r>
+            <w:proofErr w:type="gramEnd"/>
+            <w:r>
+              <w:rPr>
+                <w:rFonts w:ascii="Times New Roman" w:eastAsia="SimSun" w:hAnsi="Times New Roman" w:cs="Times New Roman"/>
+                <w:sz w:val="24"/>
+                <w:szCs w:val="24"/>
+                <w:lang w:eastAsia="zh-CN"/>
+              </w:rPr>
+              <w:t>,</w:t>
+            </w:r>
+            <w:r>
+              <w:rPr>
+                <w:rFonts w:ascii="Times New Roman" w:eastAsia="SimSun" w:hAnsi="Times New Roman" w:cs="Times New Roman"/>
                 <w:sz w:val="24"/>
                 <w:szCs w:val="24"/>
               </w:rPr>
@@ -2092,7 +2965,7 @@
             <w:proofErr w:type="spellStart"/>
             <w:r>
               <w:rPr>
-                <w:rFonts w:ascii="Times New Roman" w:hAnsi="Times New Roman" w:cs="Times New Roman"/>
+                <w:rFonts w:ascii="Times New Roman" w:eastAsia="SimSun" w:hAnsi="Times New Roman" w:cs="Times New Roman"/>
                 <w:sz w:val="24"/>
                 <w:szCs w:val="24"/>
               </w:rPr>
@@ -2100,7 +2973,7 @@
             </w:r>
             <w:r>
               <w:rPr>
-                <w:rFonts w:ascii="Times New Roman" w:hAnsi="Times New Roman" w:cs="Times New Roman"/>
+                <w:rFonts w:ascii="Times New Roman" w:eastAsia="SimSun" w:hAnsi="Times New Roman" w:cs="Times New Roman"/>
                 <w:sz w:val="24"/>
                 <w:szCs w:val="24"/>
               </w:rPr>
@@ -2109,7 +2982,7 @@
             <w:proofErr w:type="spellEnd"/>
             <w:r>
               <w:rPr>
-                <w:rFonts w:ascii="Times New Roman" w:hAnsi="Times New Roman" w:cs="Times New Roman"/>
+                <w:rFonts w:ascii="Times New Roman" w:eastAsia="SimSun" w:hAnsi="Times New Roman" w:cs="Times New Roman"/>
                 <w:sz w:val="24"/>
                 <w:szCs w:val="24"/>
               </w:rPr>
@@ -2117,51 +2990,41 @@
             </w:r>
             <w:r>
               <w:rPr>
-                <w:rFonts w:ascii="Times New Roman" w:hAnsi="Times New Roman" w:cs="Times New Roman"/>
+                <w:rFonts w:ascii="Times New Roman" w:eastAsia="SimSun" w:hAnsi="Times New Roman" w:cs="Times New Roman"/>
+                <w:sz w:val="24"/>
+                <w:szCs w:val="24"/>
+              </w:rPr>
+              <w:t xml:space="preserve">ú’ </w:t>
+            </w:r>
+            <w:r>
+              <w:rPr>
+                <w:rFonts w:ascii="Times New Roman" w:eastAsia="SimSun" w:hAnsi="Times New Roman" w:cs="Times New Roman"/>
+                <w:sz w:val="24"/>
+                <w:szCs w:val="24"/>
+              </w:rPr>
+              <w:t xml:space="preserve"> </w:t>
+            </w:r>
+            <w:proofErr w:type="spellStart"/>
+            <w:r>
+              <w:rPr>
+                <w:rFonts w:ascii="Times New Roman" w:eastAsia="SimSun" w:hAnsi="Times New Roman" w:cs="Times New Roman"/>
+                <w:sz w:val="24"/>
+                <w:szCs w:val="24"/>
+              </w:rPr>
+              <w:t>k</w:t>
+            </w:r>
+            <w:r>
+              <w:rPr>
+                <w:rFonts w:ascii="Times New Roman" w:eastAsia="SimSun" w:hAnsi="Times New Roman" w:cs="Times New Roman"/>
                 <w:sz w:val="24"/>
                 <w:szCs w:val="24"/>
               </w:rPr>
               <w:t>ú</w:t>
             </w:r>
-            <w:proofErr w:type="gramStart"/>
-            <w:r>
-              <w:rPr>
-                <w:rFonts w:ascii="Times New Roman" w:hAnsi="Times New Roman" w:cs="Times New Roman"/>
-                <w:sz w:val="24"/>
-                <w:szCs w:val="24"/>
-              </w:rPr>
-              <w:t xml:space="preserve">’ </w:t>
-            </w:r>
-            <w:r>
-              <w:rPr>
-                <w:rFonts w:ascii="Times New Roman" w:hAnsi="Times New Roman" w:cs="Times New Roman"/>
-                <w:sz w:val="24"/>
-                <w:szCs w:val="24"/>
-              </w:rPr>
-              <w:t xml:space="preserve"> </w:t>
-            </w:r>
-            <w:proofErr w:type="spellStart"/>
-            <w:r>
-              <w:rPr>
-                <w:rFonts w:ascii="Times New Roman" w:hAnsi="Times New Roman" w:cs="Times New Roman"/>
-                <w:sz w:val="24"/>
-                <w:szCs w:val="24"/>
-              </w:rPr>
-              <w:t>k</w:t>
-            </w:r>
-            <w:r>
-              <w:rPr>
-                <w:rFonts w:ascii="Times New Roman" w:hAnsi="Times New Roman" w:cs="Times New Roman"/>
-                <w:sz w:val="24"/>
-                <w:szCs w:val="24"/>
-              </w:rPr>
-              <w:t>ú</w:t>
-            </w:r>
-            <w:proofErr w:type="spellEnd"/>
-            <w:proofErr w:type="gramEnd"/>
-            <w:r>
-              <w:rPr>
-                <w:rFonts w:ascii="Times New Roman" w:hAnsi="Times New Roman" w:cs="Times New Roman"/>
+            <w:proofErr w:type="spellEnd"/>
+            <w:r>
+              <w:rPr>
+                <w:rFonts w:ascii="Times New Roman" w:eastAsia="SimSun" w:hAnsi="Times New Roman" w:cs="Times New Roman"/>
                 <w:sz w:val="24"/>
                 <w:szCs w:val="24"/>
               </w:rPr>
@@ -2178,23 +3041,49 @@
           <w:p>
             <w:pPr>
               <w:rPr>
-                <w:rFonts w:ascii="Times New Roman" w:hAnsi="Times New Roman" w:cs="Times New Roman"/>
+                <w:rFonts w:ascii="Times New Roman" w:eastAsia="SimSun" w:hAnsi="Times New Roman" w:cs="Times New Roman"/>
                 <w:sz w:val="24"/>
                 <w:szCs w:val="24"/>
               </w:rPr>
             </w:pPr>
             <w:r>
               <w:rPr>
-                <w:rFonts w:ascii="Times New Roman" w:hAnsi="Times New Roman" w:cs="Times New Roman"/>
-                <w:sz w:val="24"/>
-                <w:szCs w:val="24"/>
-              </w:rPr>
-              <w:t>Dish, pun ‘</w:t>
-            </w:r>
-            <w:proofErr w:type="spellStart"/>
-            <w:r>
-              <w:rPr>
-                <w:rFonts w:ascii="Times New Roman" w:hAnsi="Times New Roman" w:cs="Times New Roman"/>
+                <w:rFonts w:ascii="Times New Roman" w:eastAsia="SimSun" w:hAnsi="Times New Roman" w:cs="Times New Roman"/>
+                <w:sz w:val="24"/>
+                <w:szCs w:val="24"/>
+              </w:rPr>
+              <w:t xml:space="preserve">Dish, </w:t>
+            </w:r>
+            <w:r>
+              <w:rPr>
+                <w:rFonts w:ascii="Times New Roman" w:eastAsia="SimSun" w:hAnsi="Times New Roman" w:cs="Times New Roman"/>
+                <w:sz w:val="24"/>
+                <w:szCs w:val="24"/>
+                <w:lang w:eastAsia="zh-CN"/>
+              </w:rPr>
+              <w:t>盆子</w:t>
+            </w:r>
+            <w:r>
+              <w:rPr>
+                <w:rFonts w:ascii="Times New Roman" w:eastAsia="SimSun" w:hAnsi="Times New Roman" w:cs="Times New Roman"/>
+                <w:sz w:val="24"/>
+                <w:szCs w:val="24"/>
+                <w:lang w:eastAsia="zh-CN"/>
+              </w:rPr>
+              <w:t xml:space="preserve">, </w:t>
+            </w:r>
+            <w:r>
+              <w:rPr>
+                <w:rFonts w:ascii="Times New Roman" w:eastAsia="SimSun" w:hAnsi="Times New Roman" w:cs="Times New Roman"/>
+                <w:sz w:val="24"/>
+                <w:szCs w:val="24"/>
+              </w:rPr>
+              <w:t>pun ‘</w:t>
+            </w:r>
+            <w:proofErr w:type="spellStart"/>
+            <w:r>
+              <w:rPr>
+                <w:rFonts w:ascii="Times New Roman" w:eastAsia="SimSun" w:hAnsi="Times New Roman" w:cs="Times New Roman"/>
                 <w:sz w:val="24"/>
                 <w:szCs w:val="24"/>
               </w:rPr>
@@ -2203,7 +3092,7 @@
             <w:proofErr w:type="spellEnd"/>
             <w:r>
               <w:rPr>
-                <w:rFonts w:ascii="Times New Roman" w:hAnsi="Times New Roman" w:cs="Times New Roman"/>
+                <w:rFonts w:ascii="Times New Roman" w:eastAsia="SimSun" w:hAnsi="Times New Roman" w:cs="Times New Roman"/>
                 <w:sz w:val="24"/>
                 <w:szCs w:val="24"/>
               </w:rPr>
@@ -2211,7 +3100,7 @@
             </w:r>
             <w:r>
               <w:rPr>
-                <w:rFonts w:ascii="Times New Roman" w:hAnsi="Times New Roman" w:cs="Times New Roman"/>
+                <w:rFonts w:ascii="Times New Roman" w:eastAsia="SimSun" w:hAnsi="Times New Roman" w:cs="Times New Roman"/>
                 <w:sz w:val="24"/>
                 <w:szCs w:val="24"/>
               </w:rPr>
@@ -2219,16 +3108,49 @@
             </w:r>
             <w:r>
               <w:rPr>
-                <w:rFonts w:ascii="Times New Roman" w:hAnsi="Times New Roman" w:cs="Times New Roman"/>
-                <w:sz w:val="24"/>
-                <w:szCs w:val="24"/>
-              </w:rPr>
-              <w:t xml:space="preserve">dish) </w:t>
-            </w:r>
-            <w:proofErr w:type="spellStart"/>
-            <w:r>
-              <w:rPr>
-                <w:rFonts w:ascii="Times New Roman" w:hAnsi="Times New Roman" w:cs="Times New Roman"/>
+                <w:rFonts w:ascii="Times New Roman" w:eastAsia="SimSun" w:hAnsi="Times New Roman" w:cs="Times New Roman"/>
+                <w:sz w:val="24"/>
+                <w:szCs w:val="24"/>
+              </w:rPr>
+              <w:t>dish)</w:t>
+            </w:r>
+            <w:r>
+              <w:rPr>
+                <w:rFonts w:ascii="Times New Roman" w:eastAsia="SimSun" w:hAnsi="Times New Roman" w:cs="Times New Roman"/>
+                <w:sz w:val="24"/>
+                <w:szCs w:val="24"/>
+              </w:rPr>
+              <w:t xml:space="preserve"> </w:t>
+            </w:r>
+            <w:r>
+              <w:rPr>
+                <w:rFonts w:ascii="Times New Roman" w:eastAsia="SimSun" w:hAnsi="Times New Roman" w:cs="Times New Roman"/>
+                <w:sz w:val="24"/>
+                <w:szCs w:val="24"/>
+              </w:rPr>
+              <w:t>盤</w:t>
+            </w:r>
+            <w:r>
+              <w:rPr>
+                <w:rFonts w:ascii="Times New Roman" w:eastAsia="SimSun" w:hAnsi="Times New Roman" w:cs="Times New Roman"/>
+                <w:sz w:val="24"/>
+                <w:szCs w:val="24"/>
+                <w:lang w:eastAsia="zh-CN"/>
+              </w:rPr>
+              <w:t>,</w:t>
+            </w:r>
+            <w:r>
+              <w:rPr>
+                <w:rFonts w:ascii="Times New Roman" w:eastAsia="SimSun" w:hAnsi="Times New Roman" w:cs="Times New Roman"/>
+                <w:sz w:val="24"/>
+                <w:szCs w:val="24"/>
+              </w:rPr>
+              <w:t xml:space="preserve"> </w:t>
+            </w:r>
+            <w:proofErr w:type="spellStart"/>
+            <w:r>
+              <w:rPr>
+                <w:rFonts w:ascii="Times New Roman" w:eastAsia="SimSun" w:hAnsi="Times New Roman" w:cs="Times New Roman"/>
                 <w:sz w:val="24"/>
                 <w:szCs w:val="24"/>
               </w:rPr>
@@ -2237,7 +3159,7 @@
             <w:proofErr w:type="spellEnd"/>
             <w:r>
               <w:rPr>
-                <w:rFonts w:ascii="Times New Roman" w:hAnsi="Times New Roman" w:cs="Times New Roman"/>
+                <w:rFonts w:ascii="Times New Roman" w:eastAsia="SimSun" w:hAnsi="Times New Roman" w:cs="Times New Roman"/>
                 <w:sz w:val="24"/>
                 <w:szCs w:val="24"/>
               </w:rPr>
@@ -2254,14 +3176,14 @@
           <w:p>
             <w:pPr>
               <w:rPr>
-                <w:rFonts w:ascii="Times New Roman" w:hAnsi="Times New Roman" w:cs="Times New Roman"/>
+                <w:rFonts w:ascii="Times New Roman" w:eastAsia="SimSun" w:hAnsi="Times New Roman" w:cs="Times New Roman"/>
                 <w:sz w:val="24"/>
                 <w:szCs w:val="24"/>
               </w:rPr>
             </w:pPr>
             <w:r>
               <w:rPr>
-                <w:rFonts w:ascii="Times New Roman" w:hAnsi="Times New Roman" w:cs="Times New Roman"/>
+                <w:rFonts w:ascii="Times New Roman" w:eastAsia="SimSun" w:hAnsi="Times New Roman" w:cs="Times New Roman"/>
                 <w:sz w:val="24"/>
                 <w:szCs w:val="24"/>
               </w:rPr>
@@ -2278,40 +3200,86 @@
           <w:p>
             <w:pPr>
               <w:rPr>
-                <w:rFonts w:ascii="Times New Roman" w:hAnsi="Times New Roman" w:cs="Times New Roman"/>
+                <w:rFonts w:ascii="Times New Roman" w:eastAsia="SimSun" w:hAnsi="Times New Roman" w:cs="Times New Roman"/>
                 <w:sz w:val="24"/>
                 <w:szCs w:val="24"/>
               </w:rPr>
             </w:pPr>
             <w:r>
               <w:rPr>
-                <w:rFonts w:ascii="Times New Roman" w:hAnsi="Times New Roman" w:cs="Times New Roman"/>
-                <w:sz w:val="24"/>
-                <w:szCs w:val="24"/>
-              </w:rPr>
-              <w:t>Dishearten, (</w:t>
+                <w:rFonts w:ascii="Times New Roman" w:eastAsia="SimSun" w:hAnsi="Times New Roman" w:cs="Times New Roman"/>
+                <w:sz w:val="24"/>
+                <w:szCs w:val="24"/>
+              </w:rPr>
+              <w:t xml:space="preserve">Dishearten, (him) </w:t>
             </w:r>
             <w:proofErr w:type="gramStart"/>
             <w:r>
               <w:rPr>
-                <w:rFonts w:ascii="Times New Roman" w:hAnsi="Times New Roman" w:cs="Times New Roman"/>
-                <w:sz w:val="24"/>
-                <w:szCs w:val="24"/>
-              </w:rPr>
-              <w:t xml:space="preserve">him)   </w:t>
-            </w:r>
+                <w:rFonts w:ascii="Times New Roman" w:eastAsia="SimSun" w:hAnsi="Times New Roman" w:cs="Times New Roman"/>
+                <w:sz w:val="24"/>
+                <w:szCs w:val="24"/>
+                <w:lang w:eastAsia="zh-CN"/>
+              </w:rPr>
+              <w:t>叫</w:t>
+            </w:r>
+            <w:r>
+              <w:rPr>
+                <w:rFonts w:ascii="Times New Roman" w:eastAsia="SimSun" w:hAnsi="Times New Roman" w:cs="Times New Roman"/>
+                <w:sz w:val="24"/>
+                <w:szCs w:val="24"/>
+                <w:lang w:eastAsia="zh-CN"/>
+              </w:rPr>
+              <w:t>伊</w:t>
+            </w:r>
+            <w:r>
+              <w:rPr>
+                <w:rFonts w:ascii="Times New Roman" w:eastAsia="SimSun" w:hAnsi="Times New Roman" w:cs="Times New Roman"/>
+                <w:sz w:val="24"/>
+                <w:szCs w:val="24"/>
+                <w:lang w:eastAsia="zh-CN"/>
+              </w:rPr>
+              <w:t>膽小</w:t>
+            </w:r>
+            <w:r>
+              <w:rPr>
+                <w:rFonts w:ascii="Times New Roman" w:eastAsia="SimSun" w:hAnsi="Times New Roman" w:cs="Times New Roman"/>
+                <w:sz w:val="24"/>
+                <w:szCs w:val="24"/>
+                <w:lang w:eastAsia="zh-CN"/>
+              </w:rPr>
+              <w:t>,</w:t>
+            </w:r>
+            <w:r>
+              <w:rPr>
+                <w:rFonts w:ascii="Times New Roman" w:eastAsia="SimSun" w:hAnsi="Times New Roman" w:cs="Times New Roman"/>
+                <w:sz w:val="24"/>
+                <w:szCs w:val="24"/>
+              </w:rPr>
+              <w:t xml:space="preserve">  </w:t>
+            </w:r>
+            <w:proofErr w:type="spellStart"/>
+            <w:r>
+              <w:rPr>
+                <w:rFonts w:ascii="Times New Roman" w:eastAsia="SimSun" w:hAnsi="Times New Roman" w:cs="Times New Roman"/>
+                <w:sz w:val="24"/>
+                <w:szCs w:val="24"/>
+              </w:rPr>
+              <w:t>kiau</w:t>
+            </w:r>
+            <w:proofErr w:type="spellEnd"/>
             <w:proofErr w:type="gramEnd"/>
             <w:r>
               <w:rPr>
-                <w:rFonts w:ascii="Times New Roman" w:hAnsi="Times New Roman" w:cs="Times New Roman"/>
-                <w:sz w:val="24"/>
-                <w:szCs w:val="24"/>
-              </w:rPr>
-              <w:t xml:space="preserve">kiau’ </w:t>
-            </w:r>
-            <w:r>
-              <w:rPr>
-                <w:rFonts w:ascii="Times New Roman" w:hAnsi="Times New Roman" w:cs="Times New Roman"/>
+                <w:rFonts w:ascii="Times New Roman" w:eastAsia="SimSun" w:hAnsi="Times New Roman" w:cs="Times New Roman"/>
+                <w:sz w:val="24"/>
+                <w:szCs w:val="24"/>
+              </w:rPr>
+              <w:t xml:space="preserve">’ </w:t>
+            </w:r>
+            <w:r>
+              <w:rPr>
+                <w:rFonts w:ascii="Times New Roman" w:eastAsia="SimSun" w:hAnsi="Times New Roman" w:cs="Times New Roman"/>
                 <w:sz w:val="24"/>
                 <w:szCs w:val="24"/>
               </w:rPr>
@@ -2320,7 +3288,7 @@
             <w:proofErr w:type="spellStart"/>
             <w:r>
               <w:rPr>
-                <w:rFonts w:ascii="Times New Roman" w:hAnsi="Times New Roman" w:cs="Times New Roman"/>
+                <w:rFonts w:ascii="Times New Roman" w:eastAsia="SimSun" w:hAnsi="Times New Roman" w:cs="Times New Roman"/>
                 <w:sz w:val="24"/>
                 <w:szCs w:val="24"/>
               </w:rPr>
@@ -2329,7 +3297,7 @@
             <w:proofErr w:type="spellEnd"/>
             <w:r>
               <w:rPr>
-                <w:rFonts w:ascii="Times New Roman" w:hAnsi="Times New Roman" w:cs="Times New Roman"/>
+                <w:rFonts w:ascii="Times New Roman" w:eastAsia="SimSun" w:hAnsi="Times New Roman" w:cs="Times New Roman"/>
                 <w:sz w:val="24"/>
                 <w:szCs w:val="24"/>
               </w:rPr>
@@ -2346,7 +3314,7 @@
           <w:p>
             <w:pPr>
               <w:rPr>
-                <w:rFonts w:ascii="Times New Roman" w:hAnsi="Times New Roman" w:cs="Times New Roman"/>
+                <w:rFonts w:ascii="Times New Roman" w:eastAsia="SimSun" w:hAnsi="Times New Roman" w:cs="Times New Roman"/>
                 <w:sz w:val="24"/>
                 <w:szCs w:val="24"/>
               </w:rPr>
@@ -2354,7 +3322,7 @@
             <w:proofErr w:type="gramStart"/>
             <w:r>
               <w:rPr>
-                <w:rFonts w:ascii="Times New Roman" w:hAnsi="Times New Roman" w:cs="Times New Roman"/>
+                <w:rFonts w:ascii="Times New Roman" w:eastAsia="SimSun" w:hAnsi="Times New Roman" w:cs="Times New Roman"/>
                 <w:sz w:val="24"/>
                 <w:szCs w:val="24"/>
               </w:rPr>
@@ -2362,7 +3330,7 @@
             </w:r>
             <w:r>
               <w:rPr>
-                <w:rFonts w:ascii="Times New Roman" w:hAnsi="Times New Roman" w:cs="Times New Roman"/>
+                <w:rFonts w:ascii="Times New Roman" w:eastAsia="SimSun" w:hAnsi="Times New Roman" w:cs="Times New Roman"/>
                 <w:sz w:val="24"/>
                 <w:szCs w:val="24"/>
               </w:rPr>
@@ -2370,7 +3338,7 @@
             </w:r>
             <w:r>
               <w:rPr>
-                <w:rFonts w:ascii="Times New Roman" w:hAnsi="Times New Roman" w:cs="Times New Roman"/>
+                <w:rFonts w:ascii="Times New Roman" w:eastAsia="SimSun" w:hAnsi="Times New Roman" w:cs="Times New Roman"/>
                 <w:sz w:val="24"/>
                 <w:szCs w:val="24"/>
               </w:rPr>
@@ -2378,17 +3346,45 @@
             </w:r>
             <w:r>
               <w:rPr>
-                <w:rFonts w:ascii="Times New Roman" w:hAnsi="Times New Roman" w:cs="Times New Roman"/>
+                <w:rFonts w:ascii="Times New Roman" w:eastAsia="SimSun" w:hAnsi="Times New Roman" w:cs="Times New Roman"/>
                 <w:sz w:val="24"/>
                 <w:szCs w:val="24"/>
               </w:rPr>
               <w:t xml:space="preserve"> </w:t>
             </w:r>
-            <w:proofErr w:type="spellStart"/>
             <w:proofErr w:type="gramEnd"/>
             <w:r>
               <w:rPr>
-                <w:rFonts w:ascii="Times New Roman" w:hAnsi="Times New Roman" w:cs="Times New Roman"/>
+                <w:rFonts w:ascii="Times New Roman" w:eastAsia="SimSun" w:hAnsi="Times New Roman" w:cs="Times New Roman"/>
+                <w:sz w:val="24"/>
+                <w:szCs w:val="24"/>
+                <w:lang w:eastAsia="zh-CN"/>
+              </w:rPr>
+              <w:t>勿</w:t>
+            </w:r>
+            <w:proofErr w:type="spellStart"/>
+            <w:r>
+              <w:rPr>
+                <w:rFonts w:ascii="Times New Roman" w:eastAsia="SimSun" w:hAnsi="Times New Roman" w:cs="Times New Roman"/>
+                <w:sz w:val="24"/>
+                <w:szCs w:val="24"/>
+              </w:rPr>
+              <w:t>牢實</w:t>
+            </w:r>
+            <w:proofErr w:type="spellEnd"/>
+            <w:r>
+              <w:rPr>
+                <w:rFonts w:ascii="Times New Roman" w:eastAsia="SimSun" w:hAnsi="Times New Roman" w:cs="Times New Roman"/>
+                <w:sz w:val="24"/>
+                <w:szCs w:val="24"/>
+                <w:lang w:eastAsia="zh-CN"/>
+              </w:rPr>
+              <w:t xml:space="preserve">, </w:t>
+            </w:r>
+            <w:proofErr w:type="spellStart"/>
+            <w:r>
+              <w:rPr>
+                <w:rFonts w:ascii="Times New Roman" w:eastAsia="SimSun" w:hAnsi="Times New Roman" w:cs="Times New Roman"/>
                 <w:sz w:val="24"/>
                 <w:szCs w:val="24"/>
               </w:rPr>
@@ -2397,7 +3393,7 @@
             <w:proofErr w:type="spellEnd"/>
             <w:r>
               <w:rPr>
-                <w:rFonts w:ascii="Times New Roman" w:hAnsi="Times New Roman" w:cs="Times New Roman"/>
+                <w:rFonts w:ascii="Times New Roman" w:eastAsia="SimSun" w:hAnsi="Times New Roman" w:cs="Times New Roman"/>
                 <w:sz w:val="24"/>
                 <w:szCs w:val="24"/>
               </w:rPr>
@@ -2406,7 +3402,7 @@
             <w:proofErr w:type="spellStart"/>
             <w:r>
               <w:rPr>
-                <w:rFonts w:ascii="Times New Roman" w:hAnsi="Times New Roman" w:cs="Times New Roman"/>
+                <w:rFonts w:ascii="Times New Roman" w:eastAsia="SimSun" w:hAnsi="Times New Roman" w:cs="Times New Roman"/>
                 <w:sz w:val="24"/>
                 <w:szCs w:val="24"/>
               </w:rPr>
@@ -2415,7 +3411,7 @@
             <w:proofErr w:type="spellEnd"/>
             <w:r>
               <w:rPr>
-                <w:rFonts w:ascii="Times New Roman" w:hAnsi="Times New Roman" w:cs="Times New Roman"/>
+                <w:rFonts w:ascii="Times New Roman" w:eastAsia="SimSun" w:hAnsi="Times New Roman" w:cs="Times New Roman"/>
                 <w:sz w:val="24"/>
                 <w:szCs w:val="24"/>
               </w:rPr>
@@ -2424,7 +3420,7 @@
             <w:proofErr w:type="spellStart"/>
             <w:r>
               <w:rPr>
-                <w:rFonts w:ascii="Times New Roman" w:hAnsi="Times New Roman" w:cs="Times New Roman"/>
+                <w:rFonts w:ascii="Times New Roman" w:eastAsia="SimSun" w:hAnsi="Times New Roman" w:cs="Times New Roman"/>
                 <w:sz w:val="24"/>
                 <w:szCs w:val="24"/>
               </w:rPr>
@@ -2433,7 +3429,7 @@
             <w:proofErr w:type="spellEnd"/>
             <w:r>
               <w:rPr>
-                <w:rFonts w:ascii="Times New Roman" w:hAnsi="Times New Roman" w:cs="Times New Roman"/>
+                <w:rFonts w:ascii="Times New Roman" w:eastAsia="SimSun" w:hAnsi="Times New Roman" w:cs="Times New Roman"/>
                 <w:sz w:val="24"/>
                 <w:szCs w:val="24"/>
               </w:rPr>
@@ -2450,24 +3446,52 @@
           <w:p>
             <w:pPr>
               <w:rPr>
-                <w:rFonts w:ascii="Times New Roman" w:hAnsi="Times New Roman" w:cs="Times New Roman"/>
+                <w:rFonts w:ascii="Times New Roman" w:eastAsia="SimSun" w:hAnsi="Times New Roman" w:cs="Times New Roman"/>
                 <w:sz w:val="24"/>
                 <w:szCs w:val="24"/>
               </w:rPr>
             </w:pPr>
-            <w:r>
-              <w:rPr>
-                <w:rFonts w:ascii="Times New Roman" w:hAnsi="Times New Roman" w:cs="Times New Roman"/>
-                <w:sz w:val="24"/>
-                <w:szCs w:val="24"/>
-              </w:rPr>
-              <w:t xml:space="preserve">Dishonour, </w:t>
+            <w:proofErr w:type="spellStart"/>
+            <w:r>
+              <w:rPr>
+                <w:rFonts w:ascii="Times New Roman" w:eastAsia="SimSun" w:hAnsi="Times New Roman" w:cs="Times New Roman"/>
+                <w:sz w:val="24"/>
+                <w:szCs w:val="24"/>
+              </w:rPr>
+              <w:t>Dishonour</w:t>
+            </w:r>
+            <w:proofErr w:type="spellEnd"/>
+            <w:r>
+              <w:rPr>
+                <w:rFonts w:ascii="Times New Roman" w:eastAsia="SimSun" w:hAnsi="Times New Roman" w:cs="Times New Roman"/>
+                <w:sz w:val="24"/>
+                <w:szCs w:val="24"/>
+              </w:rPr>
+              <w:t xml:space="preserve">, </w:t>
+            </w:r>
+            <w:r>
+              <w:rPr>
+                <w:rFonts w:ascii="Times New Roman" w:eastAsia="SimSun" w:hAnsi="Times New Roman" w:cs="Times New Roman"/>
+                <w:sz w:val="24"/>
+                <w:szCs w:val="24"/>
+                <w:lang w:eastAsia="zh-CN"/>
+              </w:rPr>
+              <w:t>玷辱</w:t>
+            </w:r>
+            <w:r>
+              <w:rPr>
+                <w:rFonts w:ascii="Times New Roman" w:eastAsia="SimSun" w:hAnsi="Times New Roman" w:cs="Times New Roman"/>
+                <w:sz w:val="24"/>
+                <w:szCs w:val="24"/>
+                <w:lang w:eastAsia="zh-CN"/>
+              </w:rPr>
+              <w:t xml:space="preserve">, </w:t>
             </w:r>
             <w:proofErr w:type="spellStart"/>
             <w:proofErr w:type="gramStart"/>
             <w:r>
               <w:rPr>
-                <w:rFonts w:ascii="Times New Roman" w:hAnsi="Times New Roman" w:cs="Times New Roman"/>
+                <w:rFonts w:ascii="Times New Roman" w:eastAsia="SimSun" w:hAnsi="Times New Roman" w:cs="Times New Roman"/>
                 <w:sz w:val="24"/>
                 <w:szCs w:val="24"/>
               </w:rPr>
@@ -2476,7 +3500,7 @@
             <w:proofErr w:type="spellEnd"/>
             <w:r>
               <w:rPr>
-                <w:rFonts w:ascii="Times New Roman" w:hAnsi="Times New Roman" w:cs="Times New Roman"/>
+                <w:rFonts w:ascii="Times New Roman" w:eastAsia="SimSun" w:hAnsi="Times New Roman" w:cs="Times New Roman"/>
                 <w:sz w:val="24"/>
                 <w:szCs w:val="24"/>
               </w:rPr>
@@ -2485,7 +3509,7 @@
             <w:proofErr w:type="spellStart"/>
             <w:r>
               <w:rPr>
-                <w:rFonts w:ascii="Times New Roman" w:hAnsi="Times New Roman" w:cs="Times New Roman"/>
+                <w:rFonts w:ascii="Times New Roman" w:eastAsia="SimSun" w:hAnsi="Times New Roman" w:cs="Times New Roman"/>
                 <w:sz w:val="24"/>
                 <w:szCs w:val="24"/>
               </w:rPr>
@@ -2493,7 +3517,7 @@
             </w:r>
             <w:r>
               <w:rPr>
-                <w:rFonts w:ascii="Times New Roman" w:hAnsi="Times New Roman" w:cs="Times New Roman"/>
+                <w:rFonts w:ascii="Times New Roman" w:eastAsia="SimSun" w:hAnsi="Times New Roman" w:cs="Times New Roman"/>
                 <w:sz w:val="24"/>
                 <w:szCs w:val="24"/>
               </w:rPr>
@@ -2501,7 +3525,7 @@
             </w:r>
             <w:r>
               <w:rPr>
-                <w:rFonts w:ascii="Times New Roman" w:hAnsi="Times New Roman" w:cs="Times New Roman"/>
+                <w:rFonts w:ascii="Times New Roman" w:eastAsia="SimSun" w:hAnsi="Times New Roman" w:cs="Times New Roman"/>
                 <w:sz w:val="24"/>
                 <w:szCs w:val="24"/>
               </w:rPr>
@@ -2511,16 +3535,43 @@
             <w:proofErr w:type="gramEnd"/>
             <w:r>
               <w:rPr>
-                <w:rFonts w:ascii="Times New Roman" w:hAnsi="Times New Roman" w:cs="Times New Roman"/>
+                <w:rFonts w:ascii="Times New Roman" w:eastAsia="SimSun" w:hAnsi="Times New Roman" w:cs="Times New Roman"/>
                 <w:sz w:val="24"/>
                 <w:szCs w:val="24"/>
               </w:rPr>
               <w:t xml:space="preserve">, </w:t>
             </w:r>
-            <w:proofErr w:type="spellStart"/>
-            <w:r>
-              <w:rPr>
-                <w:rFonts w:ascii="Times New Roman" w:hAnsi="Times New Roman" w:cs="Times New Roman"/>
+            <w:r>
+              <w:rPr>
+                <w:rFonts w:ascii="Times New Roman" w:eastAsia="SimSun" w:hAnsi="Times New Roman" w:cs="Times New Roman"/>
+                <w:sz w:val="24"/>
+                <w:szCs w:val="24"/>
+                <w:lang w:eastAsia="zh-CN"/>
+              </w:rPr>
+              <w:t xml:space="preserve"> </w:t>
+            </w:r>
+            <w:r>
+              <w:rPr>
+                <w:rFonts w:ascii="Times New Roman" w:eastAsia="SimSun" w:hAnsi="Times New Roman" w:cs="Times New Roman"/>
+                <w:sz w:val="24"/>
+                <w:szCs w:val="24"/>
+                <w:lang w:eastAsia="zh-CN"/>
+              </w:rPr>
+              <w:t>待慢</w:t>
+            </w:r>
+            <w:r>
+              <w:rPr>
+                <w:rFonts w:ascii="Times New Roman" w:eastAsia="SimSun" w:hAnsi="Times New Roman" w:cs="Times New Roman"/>
+                <w:sz w:val="24"/>
+                <w:szCs w:val="24"/>
+                <w:lang w:eastAsia="zh-CN"/>
+              </w:rPr>
+              <w:t xml:space="preserve">, </w:t>
+            </w:r>
+            <w:proofErr w:type="spellStart"/>
+            <w:r>
+              <w:rPr>
+                <w:rFonts w:ascii="Times New Roman" w:eastAsia="SimSun" w:hAnsi="Times New Roman" w:cs="Times New Roman"/>
                 <w:sz w:val="24"/>
                 <w:szCs w:val="24"/>
               </w:rPr>
@@ -2529,7 +3580,7 @@
             <w:proofErr w:type="spellEnd"/>
             <w:r>
               <w:rPr>
-                <w:rFonts w:ascii="Times New Roman" w:hAnsi="Times New Roman" w:cs="Times New Roman"/>
+                <w:rFonts w:ascii="Times New Roman" w:eastAsia="SimSun" w:hAnsi="Times New Roman" w:cs="Times New Roman"/>
                 <w:sz w:val="24"/>
                 <w:szCs w:val="24"/>
               </w:rPr>
@@ -2546,7 +3597,7 @@
           <w:p>
             <w:pPr>
               <w:rPr>
-                <w:rFonts w:ascii="Times New Roman" w:hAnsi="Times New Roman" w:cs="Times New Roman"/>
+                <w:rFonts w:ascii="Times New Roman" w:eastAsia="SimSun" w:hAnsi="Times New Roman" w:cs="Times New Roman"/>
                 <w:sz w:val="24"/>
                 <w:szCs w:val="24"/>
               </w:rPr>
@@ -2554,7 +3605,7 @@
             <w:proofErr w:type="gramStart"/>
             <w:r>
               <w:rPr>
-                <w:rFonts w:ascii="Times New Roman" w:hAnsi="Times New Roman" w:cs="Times New Roman"/>
+                <w:rFonts w:ascii="Times New Roman" w:eastAsia="SimSun" w:hAnsi="Times New Roman" w:cs="Times New Roman"/>
                 <w:sz w:val="24"/>
                 <w:szCs w:val="24"/>
               </w:rPr>
@@ -2562,26 +3613,63 @@
             </w:r>
             <w:r>
               <w:rPr>
-                <w:rFonts w:ascii="Times New Roman" w:hAnsi="Times New Roman" w:cs="Times New Roman"/>
+                <w:rFonts w:ascii="Times New Roman" w:eastAsia="SimSun" w:hAnsi="Times New Roman" w:cs="Times New Roman"/>
                 <w:sz w:val="24"/>
                 <w:szCs w:val="24"/>
               </w:rPr>
               <w:t xml:space="preserve"> </w:t>
             </w:r>
-            <w:proofErr w:type="spellStart"/>
-            <w:r>
-              <w:rPr>
-                <w:rFonts w:ascii="Times New Roman" w:hAnsi="Times New Roman" w:cs="Times New Roman"/>
+            <w:r>
+              <w:rPr>
+                <w:rFonts w:ascii="Times New Roman" w:eastAsia="SimSun" w:hAnsi="Times New Roman" w:cs="Times New Roman"/>
+                <w:sz w:val="24"/>
+                <w:szCs w:val="24"/>
+                <w:lang w:eastAsia="zh-CN"/>
+              </w:rPr>
+              <w:t>勿</w:t>
+            </w:r>
+            <w:proofErr w:type="spellStart"/>
+            <w:r>
+              <w:rPr>
+                <w:rFonts w:ascii="Times New Roman" w:eastAsia="SimSun" w:hAnsi="Times New Roman" w:cs="Times New Roman"/>
+                <w:sz w:val="24"/>
+                <w:szCs w:val="24"/>
+              </w:rPr>
+              <w:t>情願</w:t>
+            </w:r>
+            <w:proofErr w:type="spellEnd"/>
+            <w:r>
+              <w:rPr>
+                <w:rFonts w:ascii="Times New Roman" w:eastAsia="SimSun" w:hAnsi="Times New Roman" w:cs="Times New Roman"/>
+                <w:sz w:val="24"/>
+                <w:szCs w:val="24"/>
+                <w:lang w:eastAsia="zh-CN"/>
+              </w:rPr>
+              <w:t>個</w:t>
+            </w:r>
+            <w:proofErr w:type="gramEnd"/>
+            <w:r>
+              <w:rPr>
+                <w:rFonts w:ascii="Times New Roman" w:eastAsia="SimSun" w:hAnsi="Times New Roman" w:cs="Times New Roman"/>
+                <w:sz w:val="24"/>
+                <w:szCs w:val="24"/>
+                <w:lang w:eastAsia="zh-CN"/>
+              </w:rPr>
+              <w:t xml:space="preserve">, </w:t>
+            </w:r>
+            <w:proofErr w:type="spellStart"/>
+            <w:r>
+              <w:rPr>
+                <w:rFonts w:ascii="Times New Roman" w:eastAsia="SimSun" w:hAnsi="Times New Roman" w:cs="Times New Roman"/>
                 <w:sz w:val="24"/>
                 <w:szCs w:val="24"/>
               </w:rPr>
               <w:t>veh</w:t>
             </w:r>
             <w:proofErr w:type="spellEnd"/>
-            <w:proofErr w:type="gramEnd"/>
-            <w:r>
-              <w:rPr>
-                <w:rFonts w:ascii="Times New Roman" w:hAnsi="Times New Roman" w:cs="Times New Roman"/>
+            <w:r>
+              <w:rPr>
+                <w:rFonts w:ascii="Times New Roman" w:eastAsia="SimSun" w:hAnsi="Times New Roman" w:cs="Times New Roman"/>
                 <w:sz w:val="24"/>
                 <w:szCs w:val="24"/>
               </w:rPr>
@@ -2590,7 +3678,7 @@
             <w:proofErr w:type="spellStart"/>
             <w:r>
               <w:rPr>
-                <w:rFonts w:ascii="Times New Roman" w:hAnsi="Times New Roman" w:cs="Times New Roman"/>
+                <w:rFonts w:ascii="Times New Roman" w:eastAsia="SimSun" w:hAnsi="Times New Roman" w:cs="Times New Roman"/>
                 <w:sz w:val="24"/>
                 <w:szCs w:val="24"/>
               </w:rPr>
@@ -2599,7 +3687,7 @@
             <w:proofErr w:type="spellEnd"/>
             <w:r>
               <w:rPr>
-                <w:rFonts w:ascii="Times New Roman" w:hAnsi="Times New Roman" w:cs="Times New Roman"/>
+                <w:rFonts w:ascii="Times New Roman" w:eastAsia="SimSun" w:hAnsi="Times New Roman" w:cs="Times New Roman"/>
                 <w:sz w:val="24"/>
                 <w:szCs w:val="24"/>
               </w:rPr>
@@ -2608,7 +3696,7 @@
             <w:proofErr w:type="spellStart"/>
             <w:r>
               <w:rPr>
-                <w:rFonts w:ascii="Times New Roman" w:hAnsi="Times New Roman" w:cs="Times New Roman"/>
+                <w:rFonts w:ascii="Times New Roman" w:eastAsia="SimSun" w:hAnsi="Times New Roman" w:cs="Times New Roman"/>
                 <w:sz w:val="24"/>
                 <w:szCs w:val="24"/>
               </w:rPr>
@@ -2616,7 +3704,7 @@
             </w:r>
             <w:r>
               <w:rPr>
-                <w:rFonts w:ascii="Times New Roman" w:hAnsi="Times New Roman" w:cs="Times New Roman"/>
+                <w:rFonts w:ascii="Times New Roman" w:eastAsia="SimSun" w:hAnsi="Times New Roman" w:cs="Times New Roman"/>
                 <w:sz w:val="24"/>
                 <w:szCs w:val="24"/>
               </w:rPr>
@@ -2624,7 +3712,7 @@
             </w:r>
             <w:r>
               <w:rPr>
-                <w:rFonts w:ascii="Times New Roman" w:hAnsi="Times New Roman" w:cs="Times New Roman"/>
+                <w:rFonts w:ascii="Times New Roman" w:eastAsia="SimSun" w:hAnsi="Times New Roman" w:cs="Times New Roman"/>
                 <w:sz w:val="24"/>
                 <w:szCs w:val="24"/>
               </w:rPr>
@@ -2633,7 +3721,7 @@
             <w:proofErr w:type="spellEnd"/>
             <w:r>
               <w:rPr>
-                <w:rFonts w:ascii="Times New Roman" w:hAnsi="Times New Roman" w:cs="Times New Roman"/>
+                <w:rFonts w:ascii="Times New Roman" w:eastAsia="SimSun" w:hAnsi="Times New Roman" w:cs="Times New Roman"/>
                 <w:sz w:val="24"/>
                 <w:szCs w:val="24"/>
               </w:rPr>
@@ -2642,7 +3730,7 @@
             <w:proofErr w:type="spellStart"/>
             <w:r>
               <w:rPr>
-                <w:rFonts w:ascii="Times New Roman" w:hAnsi="Times New Roman" w:cs="Times New Roman"/>
+                <w:rFonts w:ascii="Times New Roman" w:eastAsia="SimSun" w:hAnsi="Times New Roman" w:cs="Times New Roman"/>
                 <w:sz w:val="24"/>
                 <w:szCs w:val="24"/>
               </w:rPr>
@@ -2650,7 +3738,7 @@
             </w:r>
             <w:r>
               <w:rPr>
-                <w:rFonts w:ascii="Times New Roman" w:hAnsi="Times New Roman" w:cs="Times New Roman"/>
+                <w:rFonts w:ascii="Times New Roman" w:eastAsia="SimSun" w:hAnsi="Times New Roman" w:cs="Times New Roman"/>
                 <w:sz w:val="24"/>
                 <w:szCs w:val="24"/>
               </w:rPr>
@@ -2659,16 +3747,51 @@
             <w:proofErr w:type="spellEnd"/>
             <w:r>
               <w:rPr>
-                <w:rFonts w:ascii="Times New Roman" w:hAnsi="Times New Roman" w:cs="Times New Roman"/>
-                <w:sz w:val="24"/>
-                <w:szCs w:val="24"/>
-              </w:rPr>
-              <w:t xml:space="preserve">‘,  </w:t>
-            </w:r>
-            <w:proofErr w:type="spellStart"/>
-            <w:r>
-              <w:rPr>
-                <w:rFonts w:ascii="Times New Roman" w:hAnsi="Times New Roman" w:cs="Times New Roman"/>
+                <w:rFonts w:ascii="Times New Roman" w:eastAsia="SimSun" w:hAnsi="Times New Roman" w:cs="Times New Roman"/>
+                <w:sz w:val="24"/>
+                <w:szCs w:val="24"/>
+              </w:rPr>
+              <w:t>‘,</w:t>
+            </w:r>
+            <w:r>
+              <w:rPr>
+                <w:rFonts w:ascii="Times New Roman" w:eastAsia="SimSun" w:hAnsi="Times New Roman" w:cs="Times New Roman"/>
+                <w:sz w:val="24"/>
+                <w:szCs w:val="24"/>
+                <w:lang w:eastAsia="zh-CN"/>
+              </w:rPr>
+              <w:t>勿</w:t>
+            </w:r>
+            <w:r>
+              <w:rPr>
+                <w:rFonts w:ascii="Times New Roman" w:eastAsia="SimSun" w:hAnsi="Times New Roman" w:cs="Times New Roman"/>
+                <w:sz w:val="24"/>
+                <w:szCs w:val="24"/>
+                <w:lang w:eastAsia="zh-CN"/>
+              </w:rPr>
+              <w:t>肯</w:t>
+            </w:r>
+            <w:r>
+              <w:rPr>
+                <w:rFonts w:ascii="Times New Roman" w:eastAsia="SimSun" w:hAnsi="Times New Roman" w:cs="Times New Roman"/>
+                <w:sz w:val="24"/>
+                <w:szCs w:val="24"/>
+                <w:lang w:eastAsia="zh-CN"/>
+              </w:rPr>
+              <w:t>,</w:t>
+            </w:r>
+            <w:r>
+              <w:rPr>
+                <w:rFonts w:ascii="Times New Roman" w:eastAsia="SimSun" w:hAnsi="Times New Roman" w:cs="Times New Roman"/>
+                <w:sz w:val="24"/>
+                <w:szCs w:val="24"/>
+              </w:rPr>
+              <w:t xml:space="preserve"> </w:t>
+            </w:r>
+            <w:proofErr w:type="spellStart"/>
+            <w:r>
+              <w:rPr>
+                <w:rFonts w:ascii="Times New Roman" w:eastAsia="SimSun" w:hAnsi="Times New Roman" w:cs="Times New Roman"/>
                 <w:sz w:val="24"/>
                 <w:szCs w:val="24"/>
               </w:rPr>
@@ -2677,7 +3800,7 @@
             <w:proofErr w:type="spellEnd"/>
             <w:r>
               <w:rPr>
-                <w:rFonts w:ascii="Times New Roman" w:hAnsi="Times New Roman" w:cs="Times New Roman"/>
+                <w:rFonts w:ascii="Times New Roman" w:eastAsia="SimSun" w:hAnsi="Times New Roman" w:cs="Times New Roman"/>
                 <w:sz w:val="24"/>
                 <w:szCs w:val="24"/>
               </w:rPr>
@@ -2686,7 +3809,7 @@
             <w:proofErr w:type="spellStart"/>
             <w:r>
               <w:rPr>
-                <w:rFonts w:ascii="Times New Roman" w:hAnsi="Times New Roman" w:cs="Times New Roman"/>
+                <w:rFonts w:ascii="Times New Roman" w:eastAsia="SimSun" w:hAnsi="Times New Roman" w:cs="Times New Roman"/>
                 <w:sz w:val="24"/>
                 <w:szCs w:val="24"/>
               </w:rPr>
@@ -2695,7 +3818,7 @@
             <w:proofErr w:type="spellEnd"/>
             <w:r>
               <w:rPr>
-                <w:rFonts w:ascii="Times New Roman" w:hAnsi="Times New Roman" w:cs="Times New Roman"/>
+                <w:rFonts w:ascii="Times New Roman" w:eastAsia="SimSun" w:hAnsi="Times New Roman" w:cs="Times New Roman"/>
                 <w:sz w:val="24"/>
                 <w:szCs w:val="24"/>
               </w:rPr>
@@ -2712,7 +3835,7 @@
           <w:p>
             <w:pPr>
               <w:rPr>
-                <w:rFonts w:ascii="Times New Roman" w:hAnsi="Times New Roman" w:cs="Times New Roman"/>
+                <w:rFonts w:ascii="Times New Roman" w:eastAsia="SimSun" w:hAnsi="Times New Roman" w:cs="Times New Roman"/>
                 <w:sz w:val="24"/>
                 <w:szCs w:val="24"/>
               </w:rPr>
@@ -2728,7 +3851,7 @@
           <w:p>
             <w:pPr>
               <w:rPr>
-                <w:rFonts w:ascii="Times New Roman" w:hAnsi="Times New Roman" w:cs="Times New Roman"/>
+                <w:rFonts w:ascii="Times New Roman" w:eastAsia="SimSun" w:hAnsi="Times New Roman" w:cs="Times New Roman"/>
                 <w:sz w:val="24"/>
                 <w:szCs w:val="24"/>
               </w:rPr>
@@ -2736,7 +3859,7 @@
             <w:proofErr w:type="gramStart"/>
             <w:r>
               <w:rPr>
-                <w:rFonts w:ascii="Times New Roman" w:hAnsi="Times New Roman" w:cs="Times New Roman"/>
+                <w:rFonts w:ascii="Times New Roman" w:eastAsia="SimSun" w:hAnsi="Times New Roman" w:cs="Times New Roman"/>
                 <w:sz w:val="24"/>
                 <w:szCs w:val="24"/>
               </w:rPr>
@@ -2744,26 +3867,71 @@
             </w:r>
             <w:r>
               <w:rPr>
-                <w:rFonts w:ascii="Times New Roman" w:hAnsi="Times New Roman" w:cs="Times New Roman"/>
+                <w:rFonts w:ascii="Times New Roman" w:eastAsia="SimSun" w:hAnsi="Times New Roman" w:cs="Times New Roman"/>
                 <w:sz w:val="24"/>
                 <w:szCs w:val="24"/>
               </w:rPr>
               <w:t xml:space="preserve"> </w:t>
             </w:r>
-            <w:proofErr w:type="spellStart"/>
-            <w:r>
-              <w:rPr>
-                <w:rFonts w:ascii="Times New Roman" w:hAnsi="Times New Roman" w:cs="Times New Roman"/>
+            <w:r>
+              <w:rPr>
+                <w:rFonts w:ascii="Times New Roman" w:eastAsia="SimSun" w:hAnsi="Times New Roman" w:cs="Times New Roman"/>
+                <w:sz w:val="24"/>
+                <w:szCs w:val="24"/>
+                <w:lang w:eastAsia="zh-CN"/>
+              </w:rPr>
+              <w:t>勿</w:t>
+            </w:r>
+            <w:r>
+              <w:rPr>
+                <w:rFonts w:ascii="Times New Roman" w:eastAsia="SimSun" w:hAnsi="Times New Roman" w:cs="Times New Roman"/>
+                <w:sz w:val="24"/>
+                <w:szCs w:val="24"/>
+              </w:rPr>
+              <w:t>撥</w:t>
+            </w:r>
+            <w:r>
+              <w:rPr>
+                <w:rFonts w:ascii="Times New Roman" w:eastAsia="SimSun" w:hAnsi="Times New Roman" w:cs="Times New Roman"/>
+                <w:sz w:val="24"/>
+                <w:szCs w:val="24"/>
+                <w:lang w:eastAsia="zh-CN"/>
+              </w:rPr>
+              <w:t>伊接着</w:t>
+            </w:r>
+            <w:proofErr w:type="spellStart"/>
+            <w:r>
+              <w:rPr>
+                <w:rFonts w:ascii="Times New Roman" w:eastAsia="SimSun" w:hAnsi="Times New Roman" w:cs="Times New Roman"/>
+                <w:sz w:val="24"/>
+                <w:szCs w:val="24"/>
+              </w:rPr>
+              <w:t>家業</w:t>
+            </w:r>
+            <w:proofErr w:type="spellEnd"/>
+            <w:proofErr w:type="gramEnd"/>
+            <w:r>
+              <w:rPr>
+                <w:rFonts w:ascii="Times New Roman" w:eastAsia="SimSun" w:hAnsi="Times New Roman" w:cs="Times New Roman"/>
+                <w:sz w:val="24"/>
+                <w:szCs w:val="24"/>
+                <w:lang w:eastAsia="zh-CN"/>
+              </w:rPr>
+              <w:t xml:space="preserve">, </w:t>
+            </w:r>
+            <w:proofErr w:type="spellStart"/>
+            <w:r>
+              <w:rPr>
+                <w:rFonts w:ascii="Times New Roman" w:eastAsia="SimSun" w:hAnsi="Times New Roman" w:cs="Times New Roman"/>
                 <w:sz w:val="24"/>
                 <w:szCs w:val="24"/>
               </w:rPr>
               <w:t>veh</w:t>
             </w:r>
             <w:proofErr w:type="spellEnd"/>
-            <w:proofErr w:type="gramEnd"/>
-            <w:r>
-              <w:rPr>
-                <w:rFonts w:ascii="Times New Roman" w:hAnsi="Times New Roman" w:cs="Times New Roman"/>
+            <w:r>
+              <w:rPr>
+                <w:rFonts w:ascii="Times New Roman" w:eastAsia="SimSun" w:hAnsi="Times New Roman" w:cs="Times New Roman"/>
                 <w:sz w:val="24"/>
                 <w:szCs w:val="24"/>
               </w:rPr>
@@ -2772,7 +3940,7 @@
             <w:proofErr w:type="spellStart"/>
             <w:r>
               <w:rPr>
-                <w:rFonts w:ascii="Times New Roman" w:hAnsi="Times New Roman" w:cs="Times New Roman"/>
+                <w:rFonts w:ascii="Times New Roman" w:eastAsia="SimSun" w:hAnsi="Times New Roman" w:cs="Times New Roman"/>
                 <w:sz w:val="24"/>
                 <w:szCs w:val="24"/>
               </w:rPr>
@@ -2781,7 +3949,7 @@
             <w:proofErr w:type="spellEnd"/>
             <w:r>
               <w:rPr>
-                <w:rFonts w:ascii="Times New Roman" w:hAnsi="Times New Roman" w:cs="Times New Roman"/>
+                <w:rFonts w:ascii="Times New Roman" w:eastAsia="SimSun" w:hAnsi="Times New Roman" w:cs="Times New Roman"/>
                 <w:sz w:val="24"/>
                 <w:szCs w:val="24"/>
               </w:rPr>
@@ -2790,7 +3958,7 @@
             <w:proofErr w:type="spellStart"/>
             <w:r>
               <w:rPr>
-                <w:rFonts w:ascii="Times New Roman" w:hAnsi="Times New Roman" w:cs="Times New Roman"/>
+                <w:rFonts w:ascii="Times New Roman" w:eastAsia="SimSun" w:hAnsi="Times New Roman" w:cs="Times New Roman"/>
                 <w:sz w:val="24"/>
                 <w:szCs w:val="24"/>
               </w:rPr>
@@ -2799,7 +3967,7 @@
             <w:proofErr w:type="spellEnd"/>
             <w:r>
               <w:rPr>
-                <w:rFonts w:ascii="Times New Roman" w:hAnsi="Times New Roman" w:cs="Times New Roman"/>
+                <w:rFonts w:ascii="Times New Roman" w:eastAsia="SimSun" w:hAnsi="Times New Roman" w:cs="Times New Roman"/>
                 <w:sz w:val="24"/>
                 <w:szCs w:val="24"/>
               </w:rPr>
@@ -2808,7 +3976,7 @@
             <w:proofErr w:type="spellStart"/>
             <w:r>
               <w:rPr>
-                <w:rFonts w:ascii="Times New Roman" w:hAnsi="Times New Roman" w:cs="Times New Roman"/>
+                <w:rFonts w:ascii="Times New Roman" w:eastAsia="SimSun" w:hAnsi="Times New Roman" w:cs="Times New Roman"/>
                 <w:sz w:val="24"/>
                 <w:szCs w:val="24"/>
               </w:rPr>
@@ -2817,7 +3985,7 @@
             <w:proofErr w:type="spellEnd"/>
             <w:r>
               <w:rPr>
-                <w:rFonts w:ascii="Times New Roman" w:hAnsi="Times New Roman" w:cs="Times New Roman"/>
+                <w:rFonts w:ascii="Times New Roman" w:eastAsia="SimSun" w:hAnsi="Times New Roman" w:cs="Times New Roman"/>
                 <w:sz w:val="24"/>
                 <w:szCs w:val="24"/>
               </w:rPr>
@@ -2826,7 +3994,7 @@
             <w:proofErr w:type="spellStart"/>
             <w:r>
               <w:rPr>
-                <w:rFonts w:ascii="Times New Roman" w:hAnsi="Times New Roman" w:cs="Times New Roman"/>
+                <w:rFonts w:ascii="Times New Roman" w:eastAsia="SimSun" w:hAnsi="Times New Roman" w:cs="Times New Roman"/>
                 <w:sz w:val="24"/>
                 <w:szCs w:val="24"/>
               </w:rPr>
@@ -2835,7 +4003,7 @@
             <w:proofErr w:type="spellEnd"/>
             <w:r>
               <w:rPr>
-                <w:rFonts w:ascii="Times New Roman" w:hAnsi="Times New Roman" w:cs="Times New Roman"/>
+                <w:rFonts w:ascii="Times New Roman" w:eastAsia="SimSun" w:hAnsi="Times New Roman" w:cs="Times New Roman"/>
                 <w:sz w:val="24"/>
                 <w:szCs w:val="24"/>
               </w:rPr>
@@ -2844,7 +4012,7 @@
             <w:proofErr w:type="spellStart"/>
             <w:r>
               <w:rPr>
-                <w:rFonts w:ascii="Times New Roman" w:hAnsi="Times New Roman" w:cs="Times New Roman"/>
+                <w:rFonts w:ascii="Times New Roman" w:eastAsia="SimSun" w:hAnsi="Times New Roman" w:cs="Times New Roman"/>
                 <w:sz w:val="24"/>
                 <w:szCs w:val="24"/>
               </w:rPr>
@@ -2853,7 +4021,7 @@
             <w:proofErr w:type="spellEnd"/>
             <w:r>
               <w:rPr>
-                <w:rFonts w:ascii="Times New Roman" w:hAnsi="Times New Roman" w:cs="Times New Roman"/>
+                <w:rFonts w:ascii="Times New Roman" w:eastAsia="SimSun" w:hAnsi="Times New Roman" w:cs="Times New Roman"/>
                 <w:sz w:val="24"/>
                 <w:szCs w:val="24"/>
               </w:rPr>
@@ -2870,7 +4038,7 @@
           <w:p>
             <w:pPr>
               <w:rPr>
-                <w:rFonts w:ascii="Times New Roman" w:hAnsi="Times New Roman" w:cs="Times New Roman"/>
+                <w:rFonts w:ascii="Times New Roman" w:eastAsia="SimSun" w:hAnsi="Times New Roman" w:cs="Times New Roman"/>
                 <w:sz w:val="24"/>
                 <w:szCs w:val="24"/>
               </w:rPr>
@@ -2878,33 +4046,35 @@
             <w:proofErr w:type="gramStart"/>
             <w:r>
               <w:rPr>
-                <w:rFonts w:ascii="Times New Roman" w:hAnsi="Times New Roman" w:cs="Times New Roman"/>
-                <w:sz w:val="24"/>
-                <w:szCs w:val="24"/>
-              </w:rPr>
-              <w:t>Disinterested,  veh</w:t>
+                <w:rFonts w:ascii="Times New Roman" w:eastAsia="SimSun" w:hAnsi="Times New Roman" w:cs="Times New Roman"/>
+                <w:sz w:val="24"/>
+                <w:szCs w:val="24"/>
+              </w:rPr>
+              <w:t xml:space="preserve">Disinterested,  </w:t>
+            </w:r>
+            <w:r>
+              <w:rPr>
+                <w:rFonts w:ascii="Times New Roman" w:eastAsia="SimSun" w:hAnsi="Times New Roman" w:cs="Times New Roman"/>
+                <w:sz w:val="24"/>
+                <w:szCs w:val="24"/>
+                <w:lang w:eastAsia="zh-CN"/>
+              </w:rPr>
+              <w:t>勿私心</w:t>
             </w:r>
             <w:proofErr w:type="gramEnd"/>
             <w:r>
               <w:rPr>
-                <w:rFonts w:ascii="Times New Roman" w:hAnsi="Times New Roman" w:cs="Times New Roman"/>
-                <w:sz w:val="24"/>
-                <w:szCs w:val="24"/>
-              </w:rPr>
-              <w:t xml:space="preserve"> sz sing</w:t>
-            </w:r>
-            <w:r>
-              <w:rPr>
-                <w:rFonts w:ascii="Times New Roman" w:hAnsi="Times New Roman" w:cs="Times New Roman"/>
-                <w:sz w:val="24"/>
-                <w:szCs w:val="24"/>
-              </w:rPr>
-              <w:t xml:space="preserve">, </w:t>
-            </w:r>
-            <w:proofErr w:type="spellStart"/>
-            <w:r>
-              <w:rPr>
-                <w:rFonts w:ascii="Times New Roman" w:hAnsi="Times New Roman" w:cs="Times New Roman"/>
+                <w:rFonts w:ascii="Times New Roman" w:eastAsia="SimSun" w:hAnsi="Times New Roman" w:cs="Times New Roman"/>
+                <w:sz w:val="24"/>
+                <w:szCs w:val="24"/>
+                <w:lang w:eastAsia="zh-CN"/>
+              </w:rPr>
+              <w:t>,</w:t>
+            </w:r>
+            <w:proofErr w:type="spellStart"/>
+            <w:r>
+              <w:rPr>
+                <w:rFonts w:ascii="Times New Roman" w:eastAsia="SimSun" w:hAnsi="Times New Roman" w:cs="Times New Roman"/>
                 <w:sz w:val="24"/>
                 <w:szCs w:val="24"/>
               </w:rPr>
@@ -2913,7 +4083,7 @@
             <w:proofErr w:type="spellEnd"/>
             <w:r>
               <w:rPr>
-                <w:rFonts w:ascii="Times New Roman" w:hAnsi="Times New Roman" w:cs="Times New Roman"/>
+                <w:rFonts w:ascii="Times New Roman" w:eastAsia="SimSun" w:hAnsi="Times New Roman" w:cs="Times New Roman"/>
                 <w:sz w:val="24"/>
                 <w:szCs w:val="24"/>
               </w:rPr>
@@ -2922,7 +4092,95 @@
             <w:proofErr w:type="spellStart"/>
             <w:r>
               <w:rPr>
-                <w:rFonts w:ascii="Times New Roman" w:hAnsi="Times New Roman" w:cs="Times New Roman"/>
+                <w:rFonts w:ascii="Times New Roman" w:eastAsia="SimSun" w:hAnsi="Times New Roman" w:cs="Times New Roman"/>
+                <w:sz w:val="24"/>
+                <w:szCs w:val="24"/>
+              </w:rPr>
+              <w:t>sz</w:t>
+            </w:r>
+            <w:proofErr w:type="spellEnd"/>
+            <w:r>
+              <w:rPr>
+                <w:rFonts w:ascii="Times New Roman" w:eastAsia="SimSun" w:hAnsi="Times New Roman" w:cs="Times New Roman"/>
+                <w:sz w:val="24"/>
+                <w:szCs w:val="24"/>
+              </w:rPr>
+              <w:t xml:space="preserve"> sing</w:t>
+            </w:r>
+            <w:r>
+              <w:rPr>
+                <w:rFonts w:ascii="Times New Roman" w:eastAsia="SimSun" w:hAnsi="Times New Roman" w:cs="Times New Roman"/>
+                <w:sz w:val="24"/>
+                <w:szCs w:val="24"/>
+              </w:rPr>
+              <w:t>,</w:t>
+            </w:r>
+            <w:r>
+              <w:rPr>
+                <w:rFonts w:ascii="Times New Roman" w:eastAsia="SimSun" w:hAnsi="Times New Roman" w:cs="Times New Roman"/>
+                <w:sz w:val="24"/>
+                <w:szCs w:val="24"/>
+              </w:rPr>
+              <w:t xml:space="preserve"> </w:t>
+            </w:r>
+            <w:r>
+              <w:rPr>
+                <w:rFonts w:ascii="Times New Roman" w:eastAsia="SimSun" w:hAnsi="Times New Roman" w:cs="Times New Roman"/>
+                <w:sz w:val="24"/>
+                <w:szCs w:val="24"/>
+                <w:lang w:eastAsia="zh-CN"/>
+              </w:rPr>
+              <w:t>勿</w:t>
+            </w:r>
+            <w:proofErr w:type="spellStart"/>
+            <w:r>
+              <w:rPr>
+                <w:rFonts w:ascii="Times New Roman" w:eastAsia="SimSun" w:hAnsi="Times New Roman" w:cs="Times New Roman"/>
+                <w:sz w:val="24"/>
+                <w:szCs w:val="24"/>
+              </w:rPr>
+              <w:t>偏意</w:t>
+            </w:r>
+            <w:proofErr w:type="spellEnd"/>
+            <w:r>
+              <w:rPr>
+                <w:rFonts w:ascii="Times New Roman" w:eastAsia="SimSun" w:hAnsi="Times New Roman" w:cs="Times New Roman"/>
+                <w:sz w:val="24"/>
+                <w:szCs w:val="24"/>
+                <w:lang w:eastAsia="zh-CN"/>
+              </w:rPr>
+              <w:t>,</w:t>
+            </w:r>
+            <w:r>
+              <w:rPr>
+                <w:rFonts w:ascii="Times New Roman" w:eastAsia="SimSun" w:hAnsi="Times New Roman" w:cs="Times New Roman"/>
+                <w:sz w:val="24"/>
+                <w:szCs w:val="24"/>
+              </w:rPr>
+              <w:t xml:space="preserve"> </w:t>
+            </w:r>
+            <w:proofErr w:type="spellStart"/>
+            <w:r>
+              <w:rPr>
+                <w:rFonts w:ascii="Times New Roman" w:eastAsia="SimSun" w:hAnsi="Times New Roman" w:cs="Times New Roman"/>
+                <w:sz w:val="24"/>
+                <w:szCs w:val="24"/>
+              </w:rPr>
+              <w:t>veh</w:t>
+            </w:r>
+            <w:proofErr w:type="spellEnd"/>
+            <w:r>
+              <w:rPr>
+                <w:rFonts w:ascii="Times New Roman" w:eastAsia="SimSun" w:hAnsi="Times New Roman" w:cs="Times New Roman"/>
+                <w:sz w:val="24"/>
+                <w:szCs w:val="24"/>
+              </w:rPr>
+              <w:t xml:space="preserve"> </w:t>
+            </w:r>
+            <w:proofErr w:type="spellStart"/>
+            <w:r>
+              <w:rPr>
+                <w:rFonts w:ascii="Times New Roman" w:eastAsia="SimSun" w:hAnsi="Times New Roman" w:cs="Times New Roman"/>
                 <w:sz w:val="24"/>
                 <w:szCs w:val="24"/>
               </w:rPr>
@@ -2931,7 +4189,7 @@
             <w:proofErr w:type="spellEnd"/>
             <w:r>
               <w:rPr>
-                <w:rFonts w:ascii="Times New Roman" w:hAnsi="Times New Roman" w:cs="Times New Roman"/>
+                <w:rFonts w:ascii="Times New Roman" w:eastAsia="SimSun" w:hAnsi="Times New Roman" w:cs="Times New Roman"/>
                 <w:sz w:val="24"/>
                 <w:szCs w:val="24"/>
               </w:rPr>
@@ -2948,23 +4206,50 @@
           <w:p>
             <w:pPr>
               <w:rPr>
-                <w:rFonts w:ascii="Times New Roman" w:hAnsi="Times New Roman" w:cs="Times New Roman"/>
+                <w:rFonts w:ascii="Times New Roman" w:eastAsia="SimSun" w:hAnsi="Times New Roman" w:cs="Times New Roman"/>
                 <w:sz w:val="24"/>
                 <w:szCs w:val="24"/>
               </w:rPr>
             </w:pPr>
             <w:r>
               <w:rPr>
-                <w:rFonts w:ascii="Times New Roman" w:hAnsi="Times New Roman" w:cs="Times New Roman"/>
-                <w:sz w:val="24"/>
-                <w:szCs w:val="24"/>
-              </w:rPr>
-              <w:t>Dislike, ‘</w:t>
-            </w:r>
-            <w:proofErr w:type="spellStart"/>
-            <w:r>
-              <w:rPr>
-                <w:rFonts w:ascii="Times New Roman" w:hAnsi="Times New Roman" w:cs="Times New Roman"/>
+                <w:rFonts w:ascii="Times New Roman" w:eastAsia="SimSun" w:hAnsi="Times New Roman" w:cs="Times New Roman"/>
+                <w:sz w:val="24"/>
+                <w:szCs w:val="24"/>
+              </w:rPr>
+              <w:t xml:space="preserve">Dislike, </w:t>
+            </w:r>
+            <w:proofErr w:type="spellStart"/>
+            <w:r>
+              <w:rPr>
+                <w:rFonts w:ascii="Times New Roman" w:eastAsia="SimSun" w:hAnsi="Times New Roman" w:cs="Times New Roman"/>
+                <w:sz w:val="24"/>
+                <w:szCs w:val="24"/>
+              </w:rPr>
+              <w:t>惱恨</w:t>
+            </w:r>
+            <w:proofErr w:type="spellEnd"/>
+            <w:r>
+              <w:rPr>
+                <w:rFonts w:ascii="Times New Roman" w:eastAsia="SimSun" w:hAnsi="Times New Roman" w:cs="Times New Roman"/>
+                <w:sz w:val="24"/>
+                <w:szCs w:val="24"/>
+                <w:lang w:eastAsia="zh-CN"/>
+              </w:rPr>
+              <w:t xml:space="preserve">, </w:t>
+            </w:r>
+            <w:r>
+              <w:rPr>
+                <w:rFonts w:ascii="Times New Roman" w:eastAsia="SimSun" w:hAnsi="Times New Roman" w:cs="Times New Roman"/>
+                <w:sz w:val="24"/>
+                <w:szCs w:val="24"/>
+              </w:rPr>
+              <w:t>‘</w:t>
+            </w:r>
+            <w:proofErr w:type="spellStart"/>
+            <w:r>
+              <w:rPr>
+                <w:rFonts w:ascii="Times New Roman" w:eastAsia="SimSun" w:hAnsi="Times New Roman" w:cs="Times New Roman"/>
                 <w:sz w:val="24"/>
                 <w:szCs w:val="24"/>
               </w:rPr>
@@ -2973,7 +4258,7 @@
             <w:proofErr w:type="spellEnd"/>
             <w:r>
               <w:rPr>
-                <w:rFonts w:ascii="Times New Roman" w:hAnsi="Times New Roman" w:cs="Times New Roman"/>
+                <w:rFonts w:ascii="Times New Roman" w:eastAsia="SimSun" w:hAnsi="Times New Roman" w:cs="Times New Roman"/>
                 <w:sz w:val="24"/>
                 <w:szCs w:val="24"/>
               </w:rPr>
@@ -2982,7 +4267,7 @@
             <w:proofErr w:type="gramStart"/>
             <w:r>
               <w:rPr>
-                <w:rFonts w:ascii="Times New Roman" w:hAnsi="Times New Roman" w:cs="Times New Roman"/>
+                <w:rFonts w:ascii="Times New Roman" w:eastAsia="SimSun" w:hAnsi="Times New Roman" w:cs="Times New Roman"/>
                 <w:sz w:val="24"/>
                 <w:szCs w:val="24"/>
               </w:rPr>
@@ -2990,7 +4275,7 @@
             </w:r>
             <w:r>
               <w:rPr>
-                <w:rFonts w:ascii="Times New Roman" w:hAnsi="Times New Roman" w:cs="Times New Roman"/>
+                <w:rFonts w:ascii="Times New Roman" w:eastAsia="SimSun" w:hAnsi="Times New Roman" w:cs="Times New Roman"/>
                 <w:sz w:val="24"/>
                 <w:szCs w:val="24"/>
               </w:rPr>
@@ -2999,7 +4284,7 @@
             <w:proofErr w:type="gramEnd"/>
             <w:r>
               <w:rPr>
-                <w:rFonts w:ascii="Times New Roman" w:hAnsi="Times New Roman" w:cs="Times New Roman"/>
+                <w:rFonts w:ascii="Times New Roman" w:eastAsia="SimSun" w:hAnsi="Times New Roman" w:cs="Times New Roman"/>
                 <w:sz w:val="24"/>
                 <w:szCs w:val="24"/>
               </w:rPr>
@@ -3007,7 +4292,25 @@
             </w:r>
             <w:r>
               <w:rPr>
-                <w:rFonts w:ascii="Times New Roman" w:hAnsi="Times New Roman" w:cs="Times New Roman"/>
+                <w:rFonts w:ascii="Times New Roman" w:eastAsia="SimSun" w:hAnsi="Times New Roman" w:cs="Times New Roman"/>
+                <w:sz w:val="24"/>
+                <w:szCs w:val="24"/>
+                <w:lang w:eastAsia="zh-CN"/>
+              </w:rPr>
+              <w:t>怨恨</w:t>
+            </w:r>
+            <w:r>
+              <w:rPr>
+                <w:rFonts w:ascii="Times New Roman" w:eastAsia="SimSun" w:hAnsi="Times New Roman" w:cs="Times New Roman"/>
+                <w:sz w:val="24"/>
+                <w:szCs w:val="24"/>
+                <w:lang w:eastAsia="zh-CN"/>
+              </w:rPr>
+              <w:t>,</w:t>
+            </w:r>
+            <w:r>
+              <w:rPr>
+                <w:rFonts w:ascii="Times New Roman" w:eastAsia="SimSun" w:hAnsi="Times New Roman" w:cs="Times New Roman"/>
                 <w:sz w:val="24"/>
                 <w:szCs w:val="24"/>
               </w:rPr>
@@ -3016,7 +4319,7 @@
             <w:proofErr w:type="spellStart"/>
             <w:r>
               <w:rPr>
-                <w:rFonts w:ascii="Times New Roman" w:hAnsi="Times New Roman" w:cs="Times New Roman"/>
+                <w:rFonts w:ascii="Times New Roman" w:eastAsia="SimSun" w:hAnsi="Times New Roman" w:cs="Times New Roman"/>
                 <w:sz w:val="24"/>
                 <w:szCs w:val="24"/>
               </w:rPr>
@@ -3025,16 +4328,51 @@
             <w:proofErr w:type="spellEnd"/>
             <w:r>
               <w:rPr>
-                <w:rFonts w:ascii="Times New Roman" w:hAnsi="Times New Roman" w:cs="Times New Roman"/>
-                <w:sz w:val="24"/>
-                <w:szCs w:val="24"/>
-              </w:rPr>
-              <w:t xml:space="preserve">’ hung’, </w:t>
-            </w:r>
-            <w:proofErr w:type="spellStart"/>
-            <w:r>
-              <w:rPr>
-                <w:rFonts w:ascii="Times New Roman" w:hAnsi="Times New Roman" w:cs="Times New Roman"/>
+                <w:rFonts w:ascii="Times New Roman" w:eastAsia="SimSun" w:hAnsi="Times New Roman" w:cs="Times New Roman"/>
+                <w:sz w:val="24"/>
+                <w:szCs w:val="24"/>
+              </w:rPr>
+              <w:t>’ hung’,</w:t>
+            </w:r>
+            <w:r>
+              <w:rPr>
+                <w:rFonts w:ascii="Times New Roman" w:eastAsia="SimSun" w:hAnsi="Times New Roman" w:cs="Times New Roman"/>
+                <w:sz w:val="24"/>
+                <w:szCs w:val="24"/>
+              </w:rPr>
+              <w:t xml:space="preserve"> </w:t>
+            </w:r>
+            <w:proofErr w:type="spellStart"/>
+            <w:r>
+              <w:rPr>
+                <w:rFonts w:ascii="Times New Roman" w:eastAsia="SimSun" w:hAnsi="Times New Roman" w:cs="Times New Roman"/>
+                <w:sz w:val="24"/>
+                <w:szCs w:val="24"/>
+              </w:rPr>
+              <w:t>勿愛</w:t>
+            </w:r>
+            <w:proofErr w:type="spellEnd"/>
+            <w:r>
+              <w:rPr>
+                <w:rFonts w:ascii="Times New Roman" w:eastAsia="SimSun" w:hAnsi="Times New Roman" w:cs="Times New Roman"/>
+                <w:sz w:val="24"/>
+                <w:szCs w:val="24"/>
+                <w:lang w:eastAsia="zh-CN"/>
+              </w:rPr>
+              <w:t>,</w:t>
+            </w:r>
+            <w:r>
+              <w:rPr>
+                <w:rFonts w:ascii="Times New Roman" w:eastAsia="SimSun" w:hAnsi="Times New Roman" w:cs="Times New Roman"/>
+                <w:sz w:val="24"/>
+                <w:szCs w:val="24"/>
+              </w:rPr>
+              <w:t xml:space="preserve"> </w:t>
+            </w:r>
+            <w:proofErr w:type="spellStart"/>
+            <w:r>
+              <w:rPr>
+                <w:rFonts w:ascii="Times New Roman" w:eastAsia="SimSun" w:hAnsi="Times New Roman" w:cs="Times New Roman"/>
                 <w:sz w:val="24"/>
                 <w:szCs w:val="24"/>
               </w:rPr>
@@ -3043,7 +4381,7 @@
             <w:proofErr w:type="spellEnd"/>
             <w:r>
               <w:rPr>
-                <w:rFonts w:ascii="Times New Roman" w:hAnsi="Times New Roman" w:cs="Times New Roman"/>
+                <w:rFonts w:ascii="Times New Roman" w:eastAsia="SimSun" w:hAnsi="Times New Roman" w:cs="Times New Roman"/>
                 <w:sz w:val="24"/>
                 <w:szCs w:val="24"/>
               </w:rPr>
@@ -3052,7 +4390,26 @@
             <w:proofErr w:type="spellStart"/>
             <w:r>
               <w:rPr>
-                <w:rFonts w:ascii="Times New Roman" w:hAnsi="Times New Roman" w:cs="Times New Roman"/>
+                <w:rFonts w:ascii="Times New Roman" w:eastAsia="SimSun" w:hAnsi="Times New Roman" w:cs="Times New Roman"/>
+                <w:sz w:val="24"/>
+                <w:szCs w:val="24"/>
+              </w:rPr>
+              <w:t>厭惡</w:t>
+            </w:r>
+            <w:proofErr w:type="spellEnd"/>
+            <w:r>
+              <w:rPr>
+                <w:rFonts w:ascii="Times New Roman" w:eastAsia="SimSun" w:hAnsi="Times New Roman" w:cs="Times New Roman"/>
+                <w:sz w:val="24"/>
+                <w:szCs w:val="24"/>
+                <w:lang w:eastAsia="zh-CN"/>
+              </w:rPr>
+              <w:t xml:space="preserve">, </w:t>
+            </w:r>
+            <w:proofErr w:type="spellStart"/>
+            <w:r>
+              <w:rPr>
+                <w:rFonts w:ascii="Times New Roman" w:eastAsia="SimSun" w:hAnsi="Times New Roman" w:cs="Times New Roman"/>
                 <w:sz w:val="24"/>
                 <w:szCs w:val="24"/>
               </w:rPr>
@@ -3061,7 +4418,7 @@
             <w:proofErr w:type="spellEnd"/>
             <w:r>
               <w:rPr>
-                <w:rFonts w:ascii="Times New Roman" w:hAnsi="Times New Roman" w:cs="Times New Roman"/>
+                <w:rFonts w:ascii="Times New Roman" w:eastAsia="SimSun" w:hAnsi="Times New Roman" w:cs="Times New Roman"/>
                 <w:sz w:val="24"/>
                 <w:szCs w:val="24"/>
               </w:rPr>
@@ -3078,7 +4435,7 @@
           <w:p>
             <w:pPr>
               <w:rPr>
-                <w:rFonts w:ascii="Times New Roman" w:hAnsi="Times New Roman" w:cs="Times New Roman"/>
+                <w:rFonts w:ascii="Times New Roman" w:eastAsia="SimSun" w:hAnsi="Times New Roman" w:cs="Times New Roman"/>
                 <w:sz w:val="24"/>
                 <w:szCs w:val="24"/>
               </w:rPr>
@@ -3086,7 +4443,7 @@
             <w:proofErr w:type="gramStart"/>
             <w:r>
               <w:rPr>
-                <w:rFonts w:ascii="Times New Roman" w:hAnsi="Times New Roman" w:cs="Times New Roman"/>
+                <w:rFonts w:ascii="Times New Roman" w:eastAsia="SimSun" w:hAnsi="Times New Roman" w:cs="Times New Roman"/>
                 <w:sz w:val="24"/>
                 <w:szCs w:val="24"/>
               </w:rPr>
@@ -3094,7 +4451,7 @@
             </w:r>
             <w:r>
               <w:rPr>
-                <w:rFonts w:ascii="Times New Roman" w:hAnsi="Times New Roman" w:cs="Times New Roman"/>
+                <w:rFonts w:ascii="Times New Roman" w:eastAsia="SimSun" w:hAnsi="Times New Roman" w:cs="Times New Roman"/>
                 <w:sz w:val="24"/>
                 <w:szCs w:val="24"/>
               </w:rPr>
@@ -3102,16 +4459,44 @@
             </w:r>
             <w:r>
               <w:rPr>
-                <w:rFonts w:ascii="Times New Roman" w:hAnsi="Times New Roman" w:cs="Times New Roman"/>
+                <w:rFonts w:ascii="Times New Roman" w:eastAsia="SimSun" w:hAnsi="Times New Roman" w:cs="Times New Roman"/>
                 <w:sz w:val="24"/>
                 <w:szCs w:val="24"/>
               </w:rPr>
               <w:t xml:space="preserve"> </w:t>
             </w:r>
-            <w:proofErr w:type="spellStart"/>
-            <w:r>
-              <w:rPr>
-                <w:rFonts w:ascii="Times New Roman" w:hAnsi="Times New Roman" w:cs="Times New Roman"/>
+            <w:r>
+              <w:rPr>
+                <w:rFonts w:ascii="Times New Roman" w:eastAsia="SimSun" w:hAnsi="Times New Roman" w:cs="Times New Roman"/>
+                <w:sz w:val="24"/>
+                <w:szCs w:val="24"/>
+                <w:lang w:eastAsia="zh-CN"/>
+              </w:rPr>
+              <w:t>脱</w:t>
+            </w:r>
+            <w:r>
+              <w:rPr>
+                <w:rFonts w:ascii="Times New Roman" w:eastAsia="SimSun" w:hAnsi="Times New Roman" w:cs="Times New Roman"/>
+                <w:sz w:val="24"/>
+                <w:szCs w:val="24"/>
+                <w:lang w:eastAsia="zh-CN"/>
+              </w:rPr>
+              <w:t>骱</w:t>
+            </w:r>
+            <w:proofErr w:type="gramEnd"/>
+            <w:r>
+              <w:rPr>
+                <w:rFonts w:ascii="Times New Roman" w:eastAsia="SimSun" w:hAnsi="Times New Roman" w:cs="Times New Roman"/>
+                <w:sz w:val="24"/>
+                <w:szCs w:val="24"/>
+                <w:lang w:eastAsia="zh-CN"/>
+              </w:rPr>
+              <w:t>,</w:t>
+            </w:r>
+            <w:proofErr w:type="spellStart"/>
+            <w:r>
+              <w:rPr>
+                <w:rFonts w:ascii="Times New Roman" w:eastAsia="SimSun" w:hAnsi="Times New Roman" w:cs="Times New Roman"/>
                 <w:sz w:val="24"/>
                 <w:szCs w:val="24"/>
               </w:rPr>
@@ -3119,7 +4504,7 @@
             </w:r>
             <w:r>
               <w:rPr>
-                <w:rFonts w:ascii="Times New Roman" w:hAnsi="Times New Roman" w:cs="Times New Roman"/>
+                <w:rFonts w:ascii="Times New Roman" w:eastAsia="SimSun" w:hAnsi="Times New Roman" w:cs="Times New Roman"/>
                 <w:sz w:val="24"/>
                 <w:szCs w:val="24"/>
               </w:rPr>
@@ -3127,17 +4512,16 @@
             </w:r>
             <w:r>
               <w:rPr>
-                <w:rFonts w:ascii="Times New Roman" w:hAnsi="Times New Roman" w:cs="Times New Roman"/>
+                <w:rFonts w:ascii="Times New Roman" w:eastAsia="SimSun" w:hAnsi="Times New Roman" w:cs="Times New Roman"/>
                 <w:sz w:val="24"/>
                 <w:szCs w:val="24"/>
               </w:rPr>
               <w:t>h</w:t>
             </w:r>
             <w:proofErr w:type="spellEnd"/>
-            <w:proofErr w:type="gramEnd"/>
-            <w:r>
-              <w:rPr>
-                <w:rFonts w:ascii="Times New Roman" w:hAnsi="Times New Roman" w:cs="Times New Roman"/>
+            <w:r>
+              <w:rPr>
+                <w:rFonts w:ascii="Times New Roman" w:eastAsia="SimSun" w:hAnsi="Times New Roman" w:cs="Times New Roman"/>
                 <w:sz w:val="24"/>
                 <w:szCs w:val="24"/>
               </w:rPr>
@@ -3146,7 +4530,7 @@
             <w:proofErr w:type="spellStart"/>
             <w:r>
               <w:rPr>
-                <w:rFonts w:ascii="Times New Roman" w:hAnsi="Times New Roman" w:cs="Times New Roman"/>
+                <w:rFonts w:ascii="Times New Roman" w:eastAsia="SimSun" w:hAnsi="Times New Roman" w:cs="Times New Roman"/>
                 <w:sz w:val="24"/>
                 <w:szCs w:val="24"/>
               </w:rPr>
@@ -3154,7 +4538,7 @@
             </w:r>
             <w:r>
               <w:rPr>
-                <w:rFonts w:ascii="Times New Roman" w:hAnsi="Times New Roman" w:cs="Times New Roman"/>
+                <w:rFonts w:ascii="Times New Roman" w:eastAsia="SimSun" w:hAnsi="Times New Roman" w:cs="Times New Roman"/>
                 <w:sz w:val="24"/>
                 <w:szCs w:val="24"/>
               </w:rPr>
@@ -3163,7 +4547,7 @@
             <w:proofErr w:type="spellEnd"/>
             <w:r>
               <w:rPr>
-                <w:rFonts w:ascii="Times New Roman" w:hAnsi="Times New Roman" w:cs="Times New Roman"/>
+                <w:rFonts w:ascii="Times New Roman" w:eastAsia="SimSun" w:hAnsi="Times New Roman" w:cs="Times New Roman"/>
                 <w:sz w:val="24"/>
                 <w:szCs w:val="24"/>
               </w:rPr>
@@ -3180,24 +4564,50 @@
           <w:p>
             <w:pPr>
               <w:rPr>
-                <w:rFonts w:ascii="Times New Roman" w:hAnsi="Times New Roman" w:cs="Times New Roman"/>
+                <w:rFonts w:ascii="Times New Roman" w:eastAsia="SimSun" w:hAnsi="Times New Roman" w:cs="Times New Roman"/>
                 <w:sz w:val="24"/>
                 <w:szCs w:val="24"/>
               </w:rPr>
             </w:pPr>
+            <w:r>
+              <w:rPr>
+                <w:rFonts w:ascii="Times New Roman" w:eastAsia="SimSun" w:hAnsi="Times New Roman" w:cs="Times New Roman"/>
+                <w:sz w:val="24"/>
+                <w:szCs w:val="24"/>
+              </w:rPr>
+              <w:t xml:space="preserve">Disloyal, </w:t>
+            </w:r>
             <w:proofErr w:type="gramStart"/>
             <w:r>
               <w:rPr>
-                <w:rFonts w:ascii="Times New Roman" w:hAnsi="Times New Roman" w:cs="Times New Roman"/>
-                <w:sz w:val="24"/>
-                <w:szCs w:val="24"/>
-              </w:rPr>
-              <w:t xml:space="preserve">Disloyal,  </w:t>
-            </w:r>
-            <w:proofErr w:type="spellStart"/>
-            <w:r>
-              <w:rPr>
-                <w:rFonts w:ascii="Times New Roman" w:hAnsi="Times New Roman" w:cs="Times New Roman"/>
+                <w:rFonts w:ascii="Times New Roman" w:eastAsia="SimSun" w:hAnsi="Times New Roman" w:cs="Times New Roman"/>
+                <w:sz w:val="24"/>
+                <w:szCs w:val="24"/>
+                <w:lang w:eastAsia="zh-CN"/>
+              </w:rPr>
+              <w:t>勿忠心</w:t>
+            </w:r>
+            <w:r>
+              <w:rPr>
+                <w:rFonts w:ascii="Times New Roman" w:eastAsia="SimSun" w:hAnsi="Times New Roman" w:cs="Times New Roman"/>
+                <w:sz w:val="24"/>
+                <w:szCs w:val="24"/>
+                <w:lang w:eastAsia="zh-CN"/>
+              </w:rPr>
+              <w:t xml:space="preserve">, </w:t>
+            </w:r>
+            <w:r>
+              <w:rPr>
+                <w:rFonts w:ascii="Times New Roman" w:eastAsia="SimSun" w:hAnsi="Times New Roman" w:cs="Times New Roman"/>
+                <w:sz w:val="24"/>
+                <w:szCs w:val="24"/>
+              </w:rPr>
+              <w:t xml:space="preserve"> </w:t>
+            </w:r>
+            <w:proofErr w:type="spellStart"/>
+            <w:r>
+              <w:rPr>
+                <w:rFonts w:ascii="Times New Roman" w:eastAsia="SimSun" w:hAnsi="Times New Roman" w:cs="Times New Roman"/>
                 <w:sz w:val="24"/>
                 <w:szCs w:val="24"/>
               </w:rPr>
@@ -3207,7 +4617,7 @@
             <w:proofErr w:type="gramEnd"/>
             <w:r>
               <w:rPr>
-                <w:rFonts w:ascii="Times New Roman" w:hAnsi="Times New Roman" w:cs="Times New Roman"/>
+                <w:rFonts w:ascii="Times New Roman" w:eastAsia="SimSun" w:hAnsi="Times New Roman" w:cs="Times New Roman"/>
                 <w:sz w:val="24"/>
                 <w:szCs w:val="24"/>
               </w:rPr>
@@ -3216,7 +4626,7 @@
             <w:proofErr w:type="spellStart"/>
             <w:r>
               <w:rPr>
-                <w:rFonts w:ascii="Times New Roman" w:hAnsi="Times New Roman" w:cs="Times New Roman"/>
+                <w:rFonts w:ascii="Times New Roman" w:eastAsia="SimSun" w:hAnsi="Times New Roman" w:cs="Times New Roman"/>
                 <w:sz w:val="24"/>
                 <w:szCs w:val="24"/>
               </w:rPr>
@@ -3224,7 +4634,7 @@
             </w:r>
             <w:r>
               <w:rPr>
-                <w:rFonts w:ascii="Times New Roman" w:hAnsi="Times New Roman" w:cs="Times New Roman"/>
+                <w:rFonts w:ascii="Times New Roman" w:eastAsia="SimSun" w:hAnsi="Times New Roman" w:cs="Times New Roman"/>
                 <w:sz w:val="24"/>
                 <w:szCs w:val="24"/>
               </w:rPr>
@@ -3232,7 +4642,7 @@
             </w:r>
             <w:r>
               <w:rPr>
-                <w:rFonts w:ascii="Times New Roman" w:hAnsi="Times New Roman" w:cs="Times New Roman"/>
+                <w:rFonts w:ascii="Times New Roman" w:eastAsia="SimSun" w:hAnsi="Times New Roman" w:cs="Times New Roman"/>
                 <w:sz w:val="24"/>
                 <w:szCs w:val="24"/>
               </w:rPr>
@@ -3241,7 +4651,7 @@
             <w:proofErr w:type="spellEnd"/>
             <w:r>
               <w:rPr>
-                <w:rFonts w:ascii="Times New Roman" w:hAnsi="Times New Roman" w:cs="Times New Roman"/>
+                <w:rFonts w:ascii="Times New Roman" w:eastAsia="SimSun" w:hAnsi="Times New Roman" w:cs="Times New Roman"/>
                 <w:sz w:val="24"/>
                 <w:szCs w:val="24"/>
               </w:rPr>
@@ -3266,7 +4676,7 @@
             </w:pPr>
             <w:r>
               <w:rPr>
-                <w:rFonts w:ascii="Times New Roman" w:hAnsi="Times New Roman" w:cs="Times New Roman"/>
+                <w:rFonts w:ascii="Times New Roman" w:eastAsia="SimSun" w:hAnsi="Times New Roman" w:cs="Times New Roman"/>
                 <w:sz w:val="24"/>
                 <w:szCs w:val="24"/>
               </w:rPr>
@@ -3275,7 +4685,7 @@
             <w:proofErr w:type="gramStart"/>
             <w:r>
               <w:rPr>
-                <w:rFonts w:ascii="Times New Roman" w:hAnsi="Times New Roman" w:cs="Times New Roman"/>
+                <w:rFonts w:ascii="Times New Roman" w:eastAsia="SimSun" w:hAnsi="Times New Roman" w:cs="Times New Roman"/>
                 <w:sz w:val="24"/>
                 <w:szCs w:val="24"/>
               </w:rPr>
@@ -3284,7 +4694,7 @@
             <w:proofErr w:type="spellStart"/>
             <w:r>
               <w:rPr>
-                <w:rFonts w:ascii="Times New Roman" w:hAnsi="Times New Roman" w:cs="Times New Roman"/>
+                <w:rFonts w:ascii="Times New Roman" w:eastAsia="SimSun" w:hAnsi="Times New Roman" w:cs="Times New Roman"/>
                 <w:sz w:val="24"/>
                 <w:szCs w:val="24"/>
               </w:rPr>
@@ -3292,7 +4702,7 @@
             </w:r>
             <w:r>
               <w:rPr>
-                <w:rFonts w:ascii="Times New Roman" w:hAnsi="Times New Roman" w:cs="Times New Roman"/>
+                <w:rFonts w:ascii="Times New Roman" w:eastAsia="SimSun" w:hAnsi="Times New Roman" w:cs="Times New Roman"/>
                 <w:sz w:val="24"/>
                 <w:szCs w:val="24"/>
               </w:rPr>
@@ -3300,7 +4710,7 @@
             </w:r>
             <w:r>
               <w:rPr>
-                <w:rFonts w:ascii="Times New Roman" w:hAnsi="Times New Roman" w:cs="Times New Roman"/>
+                <w:rFonts w:ascii="Times New Roman" w:eastAsia="SimSun" w:hAnsi="Times New Roman" w:cs="Times New Roman"/>
                 <w:sz w:val="24"/>
                 <w:szCs w:val="24"/>
               </w:rPr>
@@ -3310,7 +4720,7 @@
             <w:proofErr w:type="gramEnd"/>
             <w:r>
               <w:rPr>
-                <w:rFonts w:ascii="Times New Roman" w:hAnsi="Times New Roman" w:cs="Times New Roman"/>
+                <w:rFonts w:ascii="Times New Roman" w:eastAsia="SimSun" w:hAnsi="Times New Roman" w:cs="Times New Roman"/>
                 <w:sz w:val="24"/>
                 <w:szCs w:val="24"/>
               </w:rPr>
@@ -3319,7 +4729,7 @@
             <w:proofErr w:type="spellStart"/>
             <w:r>
               <w:rPr>
-                <w:rFonts w:ascii="Times New Roman" w:hAnsi="Times New Roman" w:cs="Times New Roman"/>
+                <w:rFonts w:ascii="Times New Roman" w:eastAsia="SimSun" w:hAnsi="Times New Roman" w:cs="Times New Roman"/>
                 <w:sz w:val="24"/>
                 <w:szCs w:val="24"/>
               </w:rPr>
@@ -3327,7 +4737,7 @@
             </w:r>
             <w:r>
               <w:rPr>
-                <w:rFonts w:ascii="Times New Roman" w:hAnsi="Times New Roman" w:cs="Times New Roman"/>
+                <w:rFonts w:ascii="Times New Roman" w:eastAsia="SimSun" w:hAnsi="Times New Roman" w:cs="Times New Roman"/>
                 <w:sz w:val="24"/>
                 <w:szCs w:val="24"/>
               </w:rPr>
@@ -3335,7 +4745,7 @@
             </w:r>
             <w:r>
               <w:rPr>
-                <w:rFonts w:ascii="Times New Roman" w:hAnsi="Times New Roman" w:cs="Times New Roman"/>
+                <w:rFonts w:ascii="Times New Roman" w:eastAsia="SimSun" w:hAnsi="Times New Roman" w:cs="Times New Roman"/>
                 <w:sz w:val="24"/>
                 <w:szCs w:val="24"/>
               </w:rPr>
@@ -3344,7 +4754,7 @@
             <w:proofErr w:type="spellEnd"/>
             <w:r>
               <w:rPr>
-                <w:rFonts w:ascii="Times New Roman" w:hAnsi="Times New Roman" w:cs="Times New Roman"/>
+                <w:rFonts w:ascii="Times New Roman" w:eastAsia="SimSun" w:hAnsi="Times New Roman" w:cs="Times New Roman"/>
                 <w:sz w:val="24"/>
                 <w:szCs w:val="24"/>
               </w:rPr>
@@ -3352,7 +4762,7 @@
             </w:r>
             <w:r>
               <w:rPr>
-                <w:rFonts w:ascii="Times New Roman" w:hAnsi="Times New Roman" w:cs="Times New Roman"/>
+                <w:rFonts w:ascii="Times New Roman" w:eastAsia="SimSun" w:hAnsi="Times New Roman" w:cs="Times New Roman"/>
                 <w:sz w:val="24"/>
                 <w:szCs w:val="24"/>
               </w:rPr>
@@ -3361,7 +4771,7 @@
             <w:proofErr w:type="spellStart"/>
             <w:r>
               <w:rPr>
-                <w:rFonts w:ascii="Times New Roman" w:hAnsi="Times New Roman" w:cs="Times New Roman"/>
+                <w:rFonts w:ascii="Times New Roman" w:eastAsia="SimSun" w:hAnsi="Times New Roman" w:cs="Times New Roman"/>
                 <w:sz w:val="24"/>
                 <w:szCs w:val="24"/>
               </w:rPr>
@@ -3370,7 +4780,7 @@
             <w:proofErr w:type="spellEnd"/>
             <w:r>
               <w:rPr>
-                <w:rFonts w:ascii="Times New Roman" w:hAnsi="Times New Roman" w:cs="Times New Roman"/>
+                <w:rFonts w:ascii="Times New Roman" w:eastAsia="SimSun" w:hAnsi="Times New Roman" w:cs="Times New Roman"/>
                 <w:sz w:val="24"/>
                 <w:szCs w:val="24"/>
               </w:rPr>
@@ -3379,7 +4789,7 @@
             <w:proofErr w:type="spellStart"/>
             <w:r>
               <w:rPr>
-                <w:rFonts w:ascii="Times New Roman" w:hAnsi="Times New Roman" w:cs="Times New Roman"/>
+                <w:rFonts w:ascii="Times New Roman" w:eastAsia="SimSun" w:hAnsi="Times New Roman" w:cs="Times New Roman"/>
                 <w:sz w:val="24"/>
                 <w:szCs w:val="24"/>
               </w:rPr>
@@ -3388,7 +4798,7 @@
             <w:proofErr w:type="spellEnd"/>
             <w:r>
               <w:rPr>
-                <w:rFonts w:ascii="Times New Roman" w:hAnsi="Times New Roman" w:cs="Times New Roman"/>
+                <w:rFonts w:ascii="Times New Roman" w:eastAsia="SimSun" w:hAnsi="Times New Roman" w:cs="Times New Roman"/>
                 <w:sz w:val="24"/>
                 <w:szCs w:val="24"/>
               </w:rPr>
@@ -3397,7 +4807,7 @@
             <w:proofErr w:type="spellStart"/>
             <w:r>
               <w:rPr>
-                <w:rFonts w:ascii="Times New Roman" w:hAnsi="Times New Roman" w:cs="Times New Roman"/>
+                <w:rFonts w:ascii="Times New Roman" w:eastAsia="SimSun" w:hAnsi="Times New Roman" w:cs="Times New Roman"/>
                 <w:sz w:val="24"/>
                 <w:szCs w:val="24"/>
               </w:rPr>
@@ -3406,7 +4816,7 @@
             <w:proofErr w:type="spellEnd"/>
             <w:r>
               <w:rPr>
-                <w:rFonts w:ascii="Times New Roman" w:hAnsi="Times New Roman" w:cs="Times New Roman"/>
+                <w:rFonts w:ascii="Times New Roman" w:eastAsia="SimSun" w:hAnsi="Times New Roman" w:cs="Times New Roman"/>
                 <w:sz w:val="24"/>
                 <w:szCs w:val="24"/>
               </w:rPr>
@@ -3415,7 +4825,7 @@
             <w:proofErr w:type="spellStart"/>
             <w:r>
               <w:rPr>
-                <w:rFonts w:ascii="Times New Roman" w:hAnsi="Times New Roman" w:cs="Times New Roman"/>
+                <w:rFonts w:ascii="Times New Roman" w:eastAsia="SimSun" w:hAnsi="Times New Roman" w:cs="Times New Roman"/>
                 <w:sz w:val="24"/>
                 <w:szCs w:val="24"/>
               </w:rPr>
@@ -3424,7 +4834,7 @@
             <w:proofErr w:type="spellEnd"/>
             <w:r>
               <w:rPr>
-                <w:rFonts w:ascii="Times New Roman" w:hAnsi="Times New Roman" w:cs="Times New Roman"/>
+                <w:rFonts w:ascii="Times New Roman" w:eastAsia="SimSun" w:hAnsi="Times New Roman" w:cs="Times New Roman"/>
                 <w:sz w:val="24"/>
                 <w:szCs w:val="24"/>
               </w:rPr>
@@ -3433,7 +4843,7 @@
             <w:proofErr w:type="spellStart"/>
             <w:r>
               <w:rPr>
-                <w:rFonts w:ascii="Times New Roman" w:hAnsi="Times New Roman" w:cs="Times New Roman"/>
+                <w:rFonts w:ascii="Times New Roman" w:eastAsia="SimSun" w:hAnsi="Times New Roman" w:cs="Times New Roman"/>
                 <w:sz w:val="24"/>
                 <w:szCs w:val="24"/>
               </w:rPr>
@@ -3442,7 +4852,7 @@
             <w:proofErr w:type="spellEnd"/>
             <w:r>
               <w:rPr>
-                <w:rFonts w:ascii="Times New Roman" w:hAnsi="Times New Roman" w:cs="Times New Roman"/>
+                <w:rFonts w:ascii="Times New Roman" w:eastAsia="SimSun" w:hAnsi="Times New Roman" w:cs="Times New Roman"/>
                 <w:sz w:val="24"/>
                 <w:szCs w:val="24"/>
               </w:rPr>
@@ -3469,7 +4879,7 @@
             </w:pPr>
             <w:r>
               <w:rPr>
-                <w:rFonts w:ascii="Times New Roman" w:hAnsi="Times New Roman" w:cs="Times New Roman"/>
+                <w:rFonts w:ascii="Times New Roman" w:eastAsia="SimSun" w:hAnsi="Times New Roman" w:cs="Times New Roman"/>
                 <w:sz w:val="24"/>
                 <w:szCs w:val="24"/>
               </w:rPr>
@@ -3484,10 +4894,28 @@
               </w:rPr>
               <w:t xml:space="preserve"> </w:t>
             </w:r>
-            <w:proofErr w:type="spellStart"/>
-            <w:r>
-              <w:rPr>
-                <w:rFonts w:ascii="Times New Roman" w:hAnsi="Times New Roman" w:cs="Times New Roman"/>
+            <w:r>
+              <w:rPr>
+                <w:rFonts w:ascii="Times New Roman" w:eastAsia="SimSun" w:hAnsi="Times New Roman" w:cs="Times New Roman"/>
+                <w:sz w:val="24"/>
+                <w:szCs w:val="24"/>
+                <w:lang w:eastAsia="zh-CN"/>
+              </w:rPr>
+              <w:t>勿用伊</w:t>
+            </w:r>
+            <w:r>
+              <w:rPr>
+                <w:rFonts w:ascii="Times New Roman" w:eastAsia="SimSun" w:hAnsi="Times New Roman" w:cs="Times New Roman"/>
+                <w:sz w:val="24"/>
+                <w:szCs w:val="24"/>
+                <w:lang w:eastAsia="zh-CN"/>
+              </w:rPr>
+              <w:t xml:space="preserve">, </w:t>
+            </w:r>
+            <w:proofErr w:type="spellStart"/>
+            <w:r>
+              <w:rPr>
+                <w:rFonts w:ascii="Times New Roman" w:eastAsia="SimSun" w:hAnsi="Times New Roman" w:cs="Times New Roman"/>
                 <w:sz w:val="24"/>
                 <w:szCs w:val="24"/>
               </w:rPr>
@@ -3496,7 +4924,7 @@
             <w:proofErr w:type="spellEnd"/>
             <w:r>
               <w:rPr>
-                <w:rFonts w:ascii="Times New Roman" w:hAnsi="Times New Roman" w:cs="Times New Roman"/>
+                <w:rFonts w:ascii="Times New Roman" w:eastAsia="SimSun" w:hAnsi="Times New Roman" w:cs="Times New Roman"/>
                 <w:sz w:val="24"/>
                 <w:szCs w:val="24"/>
               </w:rPr>
@@ -3505,7 +4933,7 @@
             <w:proofErr w:type="spellStart"/>
             <w:r>
               <w:rPr>
-                <w:rFonts w:ascii="Times New Roman" w:hAnsi="Times New Roman" w:cs="Times New Roman"/>
+                <w:rFonts w:ascii="Times New Roman" w:eastAsia="SimSun" w:hAnsi="Times New Roman" w:cs="Times New Roman"/>
                 <w:sz w:val="24"/>
                 <w:szCs w:val="24"/>
               </w:rPr>
@@ -3513,7 +4941,7 @@
             </w:r>
             <w:r>
               <w:rPr>
-                <w:rFonts w:ascii="Times New Roman" w:hAnsi="Times New Roman" w:cs="Times New Roman"/>
+                <w:rFonts w:ascii="Times New Roman" w:eastAsia="SimSun" w:hAnsi="Times New Roman" w:cs="Times New Roman"/>
                 <w:sz w:val="24"/>
                 <w:szCs w:val="24"/>
               </w:rPr>
@@ -3521,7 +4949,7 @@
             </w:r>
             <w:r>
               <w:rPr>
-                <w:rFonts w:ascii="Times New Roman" w:hAnsi="Times New Roman" w:cs="Times New Roman"/>
+                <w:rFonts w:ascii="Times New Roman" w:eastAsia="SimSun" w:hAnsi="Times New Roman" w:cs="Times New Roman"/>
                 <w:sz w:val="24"/>
                 <w:szCs w:val="24"/>
               </w:rPr>
@@ -3531,7 +4959,7 @@
             <w:proofErr w:type="gramStart"/>
             <w:r>
               <w:rPr>
-                <w:rFonts w:ascii="Times New Roman" w:hAnsi="Times New Roman" w:cs="Times New Roman"/>
+                <w:rFonts w:ascii="Times New Roman" w:eastAsia="SimSun" w:hAnsi="Times New Roman" w:cs="Times New Roman"/>
                 <w:sz w:val="24"/>
                 <w:szCs w:val="24"/>
               </w:rPr>
@@ -3539,7 +4967,7 @@
             </w:r>
             <w:r>
               <w:rPr>
-                <w:rFonts w:ascii="Times New Roman" w:hAnsi="Times New Roman" w:cs="Times New Roman"/>
+                <w:rFonts w:ascii="Times New Roman" w:eastAsia="SimSun" w:hAnsi="Times New Roman" w:cs="Times New Roman"/>
                 <w:sz w:val="24"/>
                 <w:szCs w:val="24"/>
               </w:rPr>
@@ -3548,16 +4976,68 @@
             <w:proofErr w:type="gramEnd"/>
             <w:r>
               <w:rPr>
-                <w:rFonts w:ascii="Times New Roman" w:hAnsi="Times New Roman" w:cs="Times New Roman"/>
-                <w:sz w:val="24"/>
-                <w:szCs w:val="24"/>
-              </w:rPr>
-              <w:t>, (from office) ‘</w:t>
-            </w:r>
-            <w:proofErr w:type="spellStart"/>
-            <w:r>
-              <w:rPr>
-                <w:rFonts w:ascii="Times New Roman" w:hAnsi="Times New Roman" w:cs="Times New Roman"/>
+                <w:rFonts w:ascii="Times New Roman" w:eastAsia="SimSun" w:hAnsi="Times New Roman" w:cs="Times New Roman"/>
+                <w:sz w:val="24"/>
+                <w:szCs w:val="24"/>
+              </w:rPr>
+              <w:t>, (from office)</w:t>
+            </w:r>
+            <w:r>
+              <w:rPr>
+                <w:rFonts w:ascii="Times New Roman" w:eastAsia="SimSun" w:hAnsi="Times New Roman" w:cs="Times New Roman"/>
+                <w:sz w:val="24"/>
+                <w:szCs w:val="24"/>
+              </w:rPr>
+              <w:t xml:space="preserve"> </w:t>
+            </w:r>
+            <w:r>
+              <w:rPr>
+                <w:rFonts w:ascii="Times New Roman" w:eastAsia="SimSun" w:hAnsi="Times New Roman" w:cs="Times New Roman"/>
+                <w:sz w:val="24"/>
+                <w:szCs w:val="24"/>
+              </w:rPr>
+              <w:t>罷</w:t>
+            </w:r>
+            <w:r>
+              <w:rPr>
+                <w:rFonts w:ascii="Times New Roman" w:eastAsia="SimSun" w:hAnsi="Times New Roman" w:cs="Times New Roman"/>
+                <w:sz w:val="24"/>
+                <w:szCs w:val="24"/>
+                <w:lang w:eastAsia="zh-CN"/>
+              </w:rPr>
+              <w:t>伊</w:t>
+            </w:r>
+            <w:r>
+              <w:rPr>
+                <w:rFonts w:ascii="Times New Roman" w:eastAsia="SimSun" w:hAnsi="Times New Roman" w:cs="Times New Roman"/>
+                <w:sz w:val="24"/>
+                <w:szCs w:val="24"/>
+                <w:lang w:eastAsia="zh-CN"/>
+              </w:rPr>
+              <w:t>個</w:t>
+            </w:r>
+            <w:proofErr w:type="spellStart"/>
+            <w:r>
+              <w:rPr>
+                <w:rFonts w:ascii="Times New Roman" w:eastAsia="SimSun" w:hAnsi="Times New Roman" w:cs="Times New Roman"/>
+                <w:sz w:val="24"/>
+                <w:szCs w:val="24"/>
+              </w:rPr>
+              <w:t>官爵</w:t>
+            </w:r>
+            <w:proofErr w:type="spellEnd"/>
+            <w:r>
+              <w:rPr>
+                <w:rFonts w:ascii="Times New Roman" w:eastAsia="SimSun" w:hAnsi="Times New Roman" w:cs="Times New Roman"/>
+                <w:sz w:val="24"/>
+                <w:szCs w:val="24"/>
+              </w:rPr>
+              <w:t xml:space="preserve"> ‘</w:t>
+            </w:r>
+            <w:proofErr w:type="spellStart"/>
+            <w:r>
+              <w:rPr>
+                <w:rFonts w:ascii="Times New Roman" w:eastAsia="SimSun" w:hAnsi="Times New Roman" w:cs="Times New Roman"/>
                 <w:sz w:val="24"/>
                 <w:szCs w:val="24"/>
               </w:rPr>
@@ -3566,7 +5046,7 @@
             <w:proofErr w:type="spellEnd"/>
             <w:r>
               <w:rPr>
-                <w:rFonts w:ascii="Times New Roman" w:hAnsi="Times New Roman" w:cs="Times New Roman"/>
+                <w:rFonts w:ascii="Times New Roman" w:eastAsia="SimSun" w:hAnsi="Times New Roman" w:cs="Times New Roman"/>
                 <w:sz w:val="24"/>
                 <w:szCs w:val="24"/>
               </w:rPr>
@@ -3575,7 +5055,7 @@
             <w:proofErr w:type="spellStart"/>
             <w:r>
               <w:rPr>
-                <w:rFonts w:ascii="Times New Roman" w:hAnsi="Times New Roman" w:cs="Times New Roman"/>
+                <w:rFonts w:ascii="Times New Roman" w:eastAsia="SimSun" w:hAnsi="Times New Roman" w:cs="Times New Roman"/>
                 <w:sz w:val="24"/>
                 <w:szCs w:val="24"/>
               </w:rPr>
@@ -3584,7 +5064,7 @@
             <w:proofErr w:type="spellEnd"/>
             <w:r>
               <w:rPr>
-                <w:rFonts w:ascii="Times New Roman" w:hAnsi="Times New Roman" w:cs="Times New Roman"/>
+                <w:rFonts w:ascii="Times New Roman" w:eastAsia="SimSun" w:hAnsi="Times New Roman" w:cs="Times New Roman"/>
                 <w:sz w:val="24"/>
                 <w:szCs w:val="24"/>
               </w:rPr>
@@ -3593,7 +5073,7 @@
             <w:proofErr w:type="spellStart"/>
             <w:r>
               <w:rPr>
-                <w:rFonts w:ascii="Times New Roman" w:hAnsi="Times New Roman" w:cs="Times New Roman"/>
+                <w:rFonts w:ascii="Times New Roman" w:eastAsia="SimSun" w:hAnsi="Times New Roman" w:cs="Times New Roman"/>
                 <w:sz w:val="24"/>
                 <w:szCs w:val="24"/>
               </w:rPr>
@@ -3602,7 +5082,7 @@
             <w:proofErr w:type="spellEnd"/>
             <w:r>
               <w:rPr>
-                <w:rFonts w:ascii="Times New Roman" w:hAnsi="Times New Roman" w:cs="Times New Roman"/>
+                <w:rFonts w:ascii="Times New Roman" w:eastAsia="SimSun" w:hAnsi="Times New Roman" w:cs="Times New Roman"/>
                 <w:sz w:val="24"/>
                 <w:szCs w:val="24"/>
               </w:rPr>
@@ -3611,7 +5091,7 @@
             <w:proofErr w:type="spellStart"/>
             <w:r>
               <w:rPr>
-                <w:rFonts w:ascii="Times New Roman" w:hAnsi="Times New Roman" w:cs="Times New Roman"/>
+                <w:rFonts w:ascii="Times New Roman" w:eastAsia="SimSun" w:hAnsi="Times New Roman" w:cs="Times New Roman"/>
                 <w:sz w:val="24"/>
                 <w:szCs w:val="24"/>
               </w:rPr>
@@ -3620,7 +5100,7 @@
             <w:proofErr w:type="spellEnd"/>
             <w:r>
               <w:rPr>
-                <w:rFonts w:ascii="Times New Roman" w:hAnsi="Times New Roman" w:cs="Times New Roman"/>
+                <w:rFonts w:ascii="Times New Roman" w:eastAsia="SimSun" w:hAnsi="Times New Roman" w:cs="Times New Roman"/>
                 <w:sz w:val="24"/>
                 <w:szCs w:val="24"/>
               </w:rPr>
@@ -3637,7 +5117,7 @@
           <w:p>
             <w:pPr>
               <w:rPr>
-                <w:rFonts w:ascii="Times New Roman" w:hAnsi="Times New Roman" w:cs="Times New Roman"/>
+                <w:rFonts w:ascii="Times New Roman" w:eastAsia="SimSun" w:hAnsi="Times New Roman" w:cs="Times New Roman"/>
                 <w:sz w:val="24"/>
                 <w:szCs w:val="24"/>
               </w:rPr>
@@ -3645,7 +5125,7 @@
             <w:proofErr w:type="spellStart"/>
             <w:r>
               <w:rPr>
-                <w:rFonts w:ascii="Times New Roman" w:hAnsi="Times New Roman" w:cs="Times New Roman"/>
+                <w:rFonts w:ascii="Times New Roman" w:eastAsia="SimSun" w:hAnsi="Times New Roman" w:cs="Times New Roman"/>
                 <w:sz w:val="24"/>
                 <w:szCs w:val="24"/>
               </w:rPr>
@@ -3654,7 +5134,7 @@
             <w:proofErr w:type="spellEnd"/>
             <w:r>
               <w:rPr>
-                <w:rFonts w:ascii="Times New Roman" w:hAnsi="Times New Roman" w:cs="Times New Roman"/>
+                <w:rFonts w:ascii="Times New Roman" w:eastAsia="SimSun" w:hAnsi="Times New Roman" w:cs="Times New Roman"/>
                 <w:sz w:val="24"/>
                 <w:szCs w:val="24"/>
               </w:rPr>
@@ -3662,7 +5142,34 @@
             </w:r>
             <w:r>
               <w:rPr>
-                <w:rFonts w:ascii="Times New Roman" w:hAnsi="Times New Roman" w:cs="Times New Roman"/>
+                <w:rFonts w:ascii="Times New Roman" w:eastAsia="SimSun" w:hAnsi="Times New Roman" w:cs="Times New Roman"/>
+                <w:sz w:val="24"/>
+                <w:szCs w:val="24"/>
+                <w:lang w:eastAsia="zh-CN"/>
+              </w:rPr>
+              <w:t>下</w:t>
+            </w:r>
+            <w:r>
+              <w:rPr>
+                <w:rFonts w:ascii="Times New Roman" w:eastAsia="SimSun" w:hAnsi="Times New Roman" w:cs="Times New Roman"/>
+                <w:sz w:val="24"/>
+                <w:szCs w:val="24"/>
+                <w:lang w:eastAsia="zh-CN"/>
+              </w:rPr>
+              <w:t>馬</w:t>
+            </w:r>
+            <w:r>
+              <w:rPr>
+                <w:rFonts w:ascii="Times New Roman" w:eastAsia="SimSun" w:hAnsi="Times New Roman" w:cs="Times New Roman"/>
+                <w:sz w:val="24"/>
+                <w:szCs w:val="24"/>
+                <w:lang w:eastAsia="zh-CN"/>
+              </w:rPr>
+              <w:t xml:space="preserve">, </w:t>
+            </w:r>
+            <w:r>
+              <w:rPr>
+                <w:rFonts w:ascii="Times New Roman" w:eastAsia="SimSun" w:hAnsi="Times New Roman" w:cs="Times New Roman"/>
                 <w:sz w:val="24"/>
                 <w:szCs w:val="24"/>
               </w:rPr>
@@ -3671,7 +5178,7 @@
             <w:proofErr w:type="spellStart"/>
             <w:r>
               <w:rPr>
-                <w:rFonts w:ascii="Times New Roman" w:hAnsi="Times New Roman" w:cs="Times New Roman"/>
+                <w:rFonts w:ascii="Times New Roman" w:eastAsia="SimSun" w:hAnsi="Times New Roman" w:cs="Times New Roman"/>
                 <w:sz w:val="24"/>
                 <w:szCs w:val="24"/>
               </w:rPr>
@@ -3680,7 +5187,7 @@
             <w:proofErr w:type="spellEnd"/>
             <w:r>
               <w:rPr>
-                <w:rFonts w:ascii="Times New Roman" w:hAnsi="Times New Roman" w:cs="Times New Roman"/>
+                <w:rFonts w:ascii="Times New Roman" w:eastAsia="SimSun" w:hAnsi="Times New Roman" w:cs="Times New Roman"/>
                 <w:sz w:val="24"/>
                 <w:szCs w:val="24"/>
               </w:rPr>
@@ -3690,7 +5197,7 @@
             <w:proofErr w:type="gramStart"/>
             <w:r>
               <w:rPr>
-                <w:rFonts w:ascii="Times New Roman" w:hAnsi="Times New Roman" w:cs="Times New Roman"/>
+                <w:rFonts w:ascii="Times New Roman" w:eastAsia="SimSun" w:hAnsi="Times New Roman" w:cs="Times New Roman"/>
                 <w:sz w:val="24"/>
                 <w:szCs w:val="24"/>
               </w:rPr>
@@ -3699,7 +5206,7 @@
             <w:proofErr w:type="spellEnd"/>
             <w:r>
               <w:rPr>
-                <w:rFonts w:ascii="Times New Roman" w:hAnsi="Times New Roman" w:cs="Times New Roman"/>
+                <w:rFonts w:ascii="Times New Roman" w:eastAsia="SimSun" w:hAnsi="Times New Roman" w:cs="Times New Roman"/>
                 <w:sz w:val="24"/>
                 <w:szCs w:val="24"/>
               </w:rPr>
@@ -3707,7 +5214,7 @@
             </w:r>
             <w:r>
               <w:rPr>
-                <w:rFonts w:ascii="Times New Roman" w:hAnsi="Times New Roman" w:cs="Times New Roman"/>
+                <w:rFonts w:ascii="Times New Roman" w:eastAsia="SimSun" w:hAnsi="Times New Roman" w:cs="Times New Roman"/>
                 <w:sz w:val="24"/>
                 <w:szCs w:val="24"/>
               </w:rPr>
@@ -3715,17 +5222,43 @@
             </w:r>
             <w:r>
               <w:rPr>
-                <w:rFonts w:ascii="Times New Roman" w:hAnsi="Times New Roman" w:cs="Times New Roman"/>
+                <w:rFonts w:ascii="Times New Roman" w:eastAsia="SimSun" w:hAnsi="Times New Roman" w:cs="Times New Roman"/>
+                <w:sz w:val="24"/>
+                <w:szCs w:val="24"/>
+                <w:lang w:eastAsia="zh-CN"/>
+              </w:rPr>
+              <w:t>勿</w:t>
+            </w:r>
+            <w:r>
+              <w:rPr>
+                <w:rFonts w:ascii="Times New Roman" w:eastAsia="SimSun" w:hAnsi="Times New Roman" w:cs="Times New Roman"/>
+                <w:sz w:val="24"/>
+                <w:szCs w:val="24"/>
+              </w:rPr>
+              <w:t>騎</w:t>
+            </w:r>
+            <w:proofErr w:type="gramEnd"/>
+            <w:r>
+              <w:rPr>
+                <w:rFonts w:ascii="Times New Roman" w:eastAsia="SimSun" w:hAnsi="Times New Roman" w:cs="Times New Roman"/>
+                <w:sz w:val="24"/>
+                <w:szCs w:val="24"/>
+                <w:lang w:eastAsia="zh-CN"/>
+              </w:rPr>
+              <w:t>,</w:t>
+            </w:r>
+            <w:r>
+              <w:rPr>
+                <w:rFonts w:ascii="Times New Roman" w:eastAsia="SimSun" w:hAnsi="Times New Roman" w:cs="Times New Roman"/>
                 <w:sz w:val="24"/>
                 <w:szCs w:val="24"/>
               </w:rPr>
               <w:t xml:space="preserve"> </w:t>
             </w:r>
             <w:proofErr w:type="spellStart"/>
-            <w:proofErr w:type="gramEnd"/>
-            <w:r>
-              <w:rPr>
-                <w:rFonts w:ascii="Times New Roman" w:hAnsi="Times New Roman" w:cs="Times New Roman"/>
+            <w:r>
+              <w:rPr>
+                <w:rFonts w:ascii="Times New Roman" w:eastAsia="SimSun" w:hAnsi="Times New Roman" w:cs="Times New Roman"/>
                 <w:sz w:val="24"/>
                 <w:szCs w:val="24"/>
               </w:rPr>
@@ -3734,7 +5267,7 @@
             <w:proofErr w:type="spellEnd"/>
             <w:r>
               <w:rPr>
-                <w:rFonts w:ascii="Times New Roman" w:hAnsi="Times New Roman" w:cs="Times New Roman"/>
+                <w:rFonts w:ascii="Times New Roman" w:eastAsia="SimSun" w:hAnsi="Times New Roman" w:cs="Times New Roman"/>
                 <w:sz w:val="24"/>
                 <w:szCs w:val="24"/>
               </w:rPr>
@@ -3743,7 +5276,7 @@
             <w:proofErr w:type="spellStart"/>
             <w:r>
               <w:rPr>
-                <w:rFonts w:ascii="Times New Roman" w:hAnsi="Times New Roman" w:cs="Times New Roman"/>
+                <w:rFonts w:ascii="Times New Roman" w:eastAsia="SimSun" w:hAnsi="Times New Roman" w:cs="Times New Roman"/>
                 <w:sz w:val="24"/>
                 <w:szCs w:val="24"/>
               </w:rPr>
@@ -3752,7 +5285,7 @@
             <w:proofErr w:type="spellEnd"/>
             <w:r>
               <w:rPr>
-                <w:rFonts w:ascii="Times New Roman" w:hAnsi="Times New Roman" w:cs="Times New Roman"/>
+                <w:rFonts w:ascii="Times New Roman" w:eastAsia="SimSun" w:hAnsi="Times New Roman" w:cs="Times New Roman"/>
                 <w:sz w:val="24"/>
                 <w:szCs w:val="24"/>
               </w:rPr>
@@ -3769,14 +5302,14 @@
           <w:p>
             <w:pPr>
               <w:rPr>
-                <w:rFonts w:ascii="Times New Roman" w:hAnsi="Times New Roman" w:cs="Times New Roman"/>
+                <w:rFonts w:ascii="Times New Roman" w:eastAsia="SimSun" w:hAnsi="Times New Roman" w:cs="Times New Roman"/>
                 <w:sz w:val="24"/>
                 <w:szCs w:val="24"/>
               </w:rPr>
             </w:pPr>
             <w:r>
               <w:rPr>
-                <w:rFonts w:ascii="Times New Roman" w:hAnsi="Times New Roman" w:cs="Times New Roman"/>
+                <w:rFonts w:ascii="Times New Roman" w:eastAsia="SimSun" w:hAnsi="Times New Roman" w:cs="Times New Roman"/>
                 <w:sz w:val="24"/>
                 <w:szCs w:val="24"/>
               </w:rPr>
@@ -3785,7 +5318,35 @@
             <w:proofErr w:type="spellStart"/>
             <w:r>
               <w:rPr>
-                <w:rFonts w:ascii="Times New Roman" w:hAnsi="Times New Roman" w:cs="Times New Roman"/>
+                <w:rFonts w:ascii="Times New Roman" w:eastAsia="SimSun" w:hAnsi="Times New Roman" w:cs="Times New Roman"/>
+                <w:sz w:val="24"/>
+                <w:szCs w:val="24"/>
+              </w:rPr>
+              <w:t>悖逆</w:t>
+            </w:r>
+            <w:proofErr w:type="spellEnd"/>
+            <w:r>
+              <w:rPr>
+                <w:rFonts w:ascii="Times New Roman" w:eastAsia="SimSun" w:hAnsi="Times New Roman" w:cs="Times New Roman"/>
+                <w:sz w:val="24"/>
+                <w:szCs w:val="24"/>
+                <w:lang w:eastAsia="zh-CN"/>
+              </w:rPr>
+              <w:t>父母</w:t>
+            </w:r>
+            <w:r>
+              <w:rPr>
+                <w:rFonts w:ascii="Times New Roman" w:eastAsia="SimSun" w:hAnsi="Times New Roman" w:cs="Times New Roman"/>
+                <w:sz w:val="24"/>
+                <w:szCs w:val="24"/>
+                <w:lang w:eastAsia="zh-CN"/>
+              </w:rPr>
+              <w:t xml:space="preserve">, </w:t>
+            </w:r>
+            <w:proofErr w:type="spellStart"/>
+            <w:r>
+              <w:rPr>
+                <w:rFonts w:ascii="Times New Roman" w:eastAsia="SimSun" w:hAnsi="Times New Roman" w:cs="Times New Roman"/>
                 <w:sz w:val="24"/>
                 <w:szCs w:val="24"/>
               </w:rPr>
@@ -3794,7 +5355,7 @@
             <w:proofErr w:type="spellEnd"/>
             <w:r>
               <w:rPr>
-                <w:rFonts w:ascii="Times New Roman" w:hAnsi="Times New Roman" w:cs="Times New Roman"/>
+                <w:rFonts w:ascii="Times New Roman" w:eastAsia="SimSun" w:hAnsi="Times New Roman" w:cs="Times New Roman"/>
                 <w:sz w:val="24"/>
                 <w:szCs w:val="24"/>
               </w:rPr>
@@ -3803,7 +5364,7 @@
             <w:proofErr w:type="spellStart"/>
             <w:r>
               <w:rPr>
-                <w:rFonts w:ascii="Times New Roman" w:hAnsi="Times New Roman" w:cs="Times New Roman"/>
+                <w:rFonts w:ascii="Times New Roman" w:eastAsia="SimSun" w:hAnsi="Times New Roman" w:cs="Times New Roman"/>
                 <w:sz w:val="24"/>
                 <w:szCs w:val="24"/>
               </w:rPr>
@@ -3812,7 +5373,7 @@
             <w:proofErr w:type="spellEnd"/>
             <w:r>
               <w:rPr>
-                <w:rFonts w:ascii="Times New Roman" w:hAnsi="Times New Roman" w:cs="Times New Roman"/>
+                <w:rFonts w:ascii="Times New Roman" w:eastAsia="SimSun" w:hAnsi="Times New Roman" w:cs="Times New Roman"/>
                 <w:sz w:val="24"/>
                 <w:szCs w:val="24"/>
               </w:rPr>
@@ -3821,7 +5382,7 @@
             <w:proofErr w:type="spellStart"/>
             <w:r>
               <w:rPr>
-                <w:rFonts w:ascii="Times New Roman" w:hAnsi="Times New Roman" w:cs="Times New Roman"/>
+                <w:rFonts w:ascii="Times New Roman" w:eastAsia="SimSun" w:hAnsi="Times New Roman" w:cs="Times New Roman"/>
                 <w:sz w:val="24"/>
                 <w:szCs w:val="24"/>
               </w:rPr>
@@ -3830,7 +5391,7 @@
             <w:proofErr w:type="spellEnd"/>
             <w:r>
               <w:rPr>
-                <w:rFonts w:ascii="Times New Roman" w:hAnsi="Times New Roman" w:cs="Times New Roman"/>
+                <w:rFonts w:ascii="Times New Roman" w:eastAsia="SimSun" w:hAnsi="Times New Roman" w:cs="Times New Roman"/>
                 <w:sz w:val="24"/>
                 <w:szCs w:val="24"/>
               </w:rPr>
@@ -3839,7 +5400,7 @@
             <w:proofErr w:type="spellStart"/>
             <w:r>
               <w:rPr>
-                <w:rFonts w:ascii="Times New Roman" w:hAnsi="Times New Roman" w:cs="Times New Roman"/>
+                <w:rFonts w:ascii="Times New Roman" w:eastAsia="SimSun" w:hAnsi="Times New Roman" w:cs="Times New Roman"/>
                 <w:sz w:val="24"/>
                 <w:szCs w:val="24"/>
               </w:rPr>
@@ -3848,16 +5409,52 @@
             <w:proofErr w:type="spellEnd"/>
             <w:r>
               <w:rPr>
-                <w:rFonts w:ascii="Times New Roman" w:hAnsi="Times New Roman" w:cs="Times New Roman"/>
-                <w:sz w:val="24"/>
-                <w:szCs w:val="24"/>
-              </w:rPr>
-              <w:t xml:space="preserve">, ‘ng </w:t>
-            </w:r>
-            <w:proofErr w:type="spellStart"/>
-            <w:r>
-              <w:rPr>
-                <w:rFonts w:ascii="Times New Roman" w:hAnsi="Times New Roman" w:cs="Times New Roman"/>
+                <w:rFonts w:ascii="Times New Roman" w:eastAsia="SimSun" w:hAnsi="Times New Roman" w:cs="Times New Roman"/>
+                <w:sz w:val="24"/>
+                <w:szCs w:val="24"/>
+              </w:rPr>
+              <w:t xml:space="preserve">, </w:t>
+            </w:r>
+            <w:proofErr w:type="spellStart"/>
+            <w:r>
+              <w:rPr>
+                <w:rFonts w:ascii="Times New Roman" w:eastAsia="SimSun" w:hAnsi="Times New Roman" w:cs="Times New Roman"/>
+                <w:sz w:val="24"/>
+                <w:szCs w:val="24"/>
+              </w:rPr>
+              <w:t>忤逆</w:t>
+            </w:r>
+            <w:proofErr w:type="spellEnd"/>
+            <w:r>
+              <w:rPr>
+                <w:rFonts w:ascii="Times New Roman" w:eastAsia="SimSun" w:hAnsi="Times New Roman" w:cs="Times New Roman"/>
+                <w:sz w:val="24"/>
+                <w:szCs w:val="24"/>
+                <w:lang w:eastAsia="zh-CN"/>
+              </w:rPr>
+              <w:t>父母</w:t>
+            </w:r>
+            <w:r>
+              <w:rPr>
+                <w:rFonts w:ascii="Times New Roman" w:eastAsia="SimSun" w:hAnsi="Times New Roman" w:cs="Times New Roman"/>
+                <w:sz w:val="24"/>
+                <w:szCs w:val="24"/>
+                <w:lang w:eastAsia="zh-CN"/>
+              </w:rPr>
+              <w:t xml:space="preserve">, </w:t>
+            </w:r>
+            <w:r>
+              <w:rPr>
+                <w:rFonts w:ascii="Times New Roman" w:eastAsia="SimSun" w:hAnsi="Times New Roman" w:cs="Times New Roman"/>
+                <w:sz w:val="24"/>
+                <w:szCs w:val="24"/>
+              </w:rPr>
+              <w:t xml:space="preserve">‘ng </w:t>
+            </w:r>
+            <w:proofErr w:type="spellStart"/>
+            <w:r>
+              <w:rPr>
+                <w:rFonts w:ascii="Times New Roman" w:eastAsia="SimSun" w:hAnsi="Times New Roman" w:cs="Times New Roman"/>
                 <w:sz w:val="24"/>
                 <w:szCs w:val="24"/>
               </w:rPr>
@@ -3866,7 +5463,7 @@
             <w:proofErr w:type="spellEnd"/>
             <w:r>
               <w:rPr>
-                <w:rFonts w:ascii="Times New Roman" w:hAnsi="Times New Roman" w:cs="Times New Roman"/>
+                <w:rFonts w:ascii="Times New Roman" w:eastAsia="SimSun" w:hAnsi="Times New Roman" w:cs="Times New Roman"/>
                 <w:sz w:val="24"/>
                 <w:szCs w:val="24"/>
               </w:rPr>
@@ -3875,7 +5472,7 @@
             <w:proofErr w:type="spellStart"/>
             <w:r>
               <w:rPr>
-                <w:rFonts w:ascii="Times New Roman" w:hAnsi="Times New Roman" w:cs="Times New Roman"/>
+                <w:rFonts w:ascii="Times New Roman" w:eastAsia="SimSun" w:hAnsi="Times New Roman" w:cs="Times New Roman"/>
                 <w:sz w:val="24"/>
                 <w:szCs w:val="24"/>
               </w:rPr>
@@ -3884,7 +5481,7 @@
             <w:proofErr w:type="spellEnd"/>
             <w:r>
               <w:rPr>
-                <w:rFonts w:ascii="Times New Roman" w:hAnsi="Times New Roman" w:cs="Times New Roman"/>
+                <w:rFonts w:ascii="Times New Roman" w:eastAsia="SimSun" w:hAnsi="Times New Roman" w:cs="Times New Roman"/>
                 <w:sz w:val="24"/>
                 <w:szCs w:val="24"/>
               </w:rPr>
@@ -3893,7 +5490,7 @@
             <w:proofErr w:type="spellStart"/>
             <w:r>
               <w:rPr>
-                <w:rFonts w:ascii="Times New Roman" w:hAnsi="Times New Roman" w:cs="Times New Roman"/>
+                <w:rFonts w:ascii="Times New Roman" w:eastAsia="SimSun" w:hAnsi="Times New Roman" w:cs="Times New Roman"/>
                 <w:sz w:val="24"/>
                 <w:szCs w:val="24"/>
               </w:rPr>
@@ -3902,7 +5499,7 @@
             <w:proofErr w:type="spellEnd"/>
             <w:r>
               <w:rPr>
-                <w:rFonts w:ascii="Times New Roman" w:hAnsi="Times New Roman" w:cs="Times New Roman"/>
+                <w:rFonts w:ascii="Times New Roman" w:eastAsia="SimSun" w:hAnsi="Times New Roman" w:cs="Times New Roman"/>
                 <w:sz w:val="24"/>
                 <w:szCs w:val="24"/>
               </w:rPr>
@@ -3911,7 +5508,35 @@
             <w:proofErr w:type="spellStart"/>
             <w:r>
               <w:rPr>
-                <w:rFonts w:ascii="Times New Roman" w:hAnsi="Times New Roman" w:cs="Times New Roman"/>
+                <w:rFonts w:ascii="Times New Roman" w:eastAsia="SimSun" w:hAnsi="Times New Roman" w:cs="Times New Roman"/>
+                <w:sz w:val="24"/>
+                <w:szCs w:val="24"/>
+              </w:rPr>
+              <w:t>違孛</w:t>
+            </w:r>
+            <w:proofErr w:type="spellEnd"/>
+            <w:r>
+              <w:rPr>
+                <w:rFonts w:ascii="Times New Roman" w:eastAsia="SimSun" w:hAnsi="Times New Roman" w:cs="Times New Roman"/>
+                <w:sz w:val="24"/>
+                <w:szCs w:val="24"/>
+                <w:lang w:eastAsia="zh-CN"/>
+              </w:rPr>
+              <w:t>天命</w:t>
+            </w:r>
+            <w:r>
+              <w:rPr>
+                <w:rFonts w:ascii="Times New Roman" w:eastAsia="SimSun" w:hAnsi="Times New Roman" w:cs="Times New Roman"/>
+                <w:sz w:val="24"/>
+                <w:szCs w:val="24"/>
+                <w:lang w:eastAsia="zh-CN"/>
+              </w:rPr>
+              <w:t xml:space="preserve">, </w:t>
+            </w:r>
+            <w:proofErr w:type="spellStart"/>
+            <w:r>
+              <w:rPr>
+                <w:rFonts w:ascii="Times New Roman" w:eastAsia="SimSun" w:hAnsi="Times New Roman" w:cs="Times New Roman"/>
                 <w:sz w:val="24"/>
                 <w:szCs w:val="24"/>
               </w:rPr>
@@ -3920,7 +5545,7 @@
             <w:proofErr w:type="spellEnd"/>
             <w:r>
               <w:rPr>
-                <w:rFonts w:ascii="Times New Roman" w:hAnsi="Times New Roman" w:cs="Times New Roman"/>
+                <w:rFonts w:ascii="Times New Roman" w:eastAsia="SimSun" w:hAnsi="Times New Roman" w:cs="Times New Roman"/>
                 <w:sz w:val="24"/>
                 <w:szCs w:val="24"/>
               </w:rPr>
@@ -3929,7 +5554,7 @@
             <w:proofErr w:type="spellStart"/>
             <w:r>
               <w:rPr>
-                <w:rFonts w:ascii="Times New Roman" w:hAnsi="Times New Roman" w:cs="Times New Roman"/>
+                <w:rFonts w:ascii="Times New Roman" w:eastAsia="SimSun" w:hAnsi="Times New Roman" w:cs="Times New Roman"/>
                 <w:sz w:val="24"/>
                 <w:szCs w:val="24"/>
               </w:rPr>
@@ -3938,7 +5563,7 @@
             <w:proofErr w:type="spellEnd"/>
             <w:r>
               <w:rPr>
-                <w:rFonts w:ascii="Times New Roman" w:hAnsi="Times New Roman" w:cs="Times New Roman"/>
+                <w:rFonts w:ascii="Times New Roman" w:eastAsia="SimSun" w:hAnsi="Times New Roman" w:cs="Times New Roman"/>
                 <w:sz w:val="24"/>
                 <w:szCs w:val="24"/>
               </w:rPr>
@@ -3947,7 +5572,7 @@
             <w:proofErr w:type="spellStart"/>
             <w:r>
               <w:rPr>
-                <w:rFonts w:ascii="Times New Roman" w:hAnsi="Times New Roman" w:cs="Times New Roman"/>
+                <w:rFonts w:ascii="Times New Roman" w:eastAsia="SimSun" w:hAnsi="Times New Roman" w:cs="Times New Roman"/>
                 <w:sz w:val="24"/>
                 <w:szCs w:val="24"/>
               </w:rPr>
@@ -3956,7 +5581,7 @@
             <w:proofErr w:type="spellEnd"/>
             <w:r>
               <w:rPr>
-                <w:rFonts w:ascii="Times New Roman" w:hAnsi="Times New Roman" w:cs="Times New Roman"/>
+                <w:rFonts w:ascii="Times New Roman" w:eastAsia="SimSun" w:hAnsi="Times New Roman" w:cs="Times New Roman"/>
                 <w:sz w:val="24"/>
                 <w:szCs w:val="24"/>
               </w:rPr>
@@ -3965,7 +5590,7 @@
             <w:proofErr w:type="spellStart"/>
             <w:r>
               <w:rPr>
-                <w:rFonts w:ascii="Times New Roman" w:hAnsi="Times New Roman" w:cs="Times New Roman"/>
+                <w:rFonts w:ascii="Times New Roman" w:eastAsia="SimSun" w:hAnsi="Times New Roman" w:cs="Times New Roman"/>
                 <w:sz w:val="24"/>
                 <w:szCs w:val="24"/>
               </w:rPr>
@@ -3974,25 +5599,69 @@
             <w:proofErr w:type="spellEnd"/>
             <w:r>
               <w:rPr>
-                <w:rFonts w:ascii="Times New Roman" w:hAnsi="Times New Roman" w:cs="Times New Roman"/>
-                <w:sz w:val="24"/>
-                <w:szCs w:val="24"/>
-              </w:rPr>
-              <w:t xml:space="preserve">’, (to orders) </w:t>
-            </w:r>
-            <w:proofErr w:type="spellStart"/>
-            <w:r>
-              <w:rPr>
-                <w:rFonts w:ascii="Times New Roman" w:hAnsi="Times New Roman" w:cs="Times New Roman"/>
+                <w:rFonts w:ascii="Times New Roman" w:eastAsia="SimSun" w:hAnsi="Times New Roman" w:cs="Times New Roman"/>
+                <w:sz w:val="24"/>
+                <w:szCs w:val="24"/>
+              </w:rPr>
+              <w:t>’, (to orders)</w:t>
+            </w:r>
+            <w:r>
+              <w:rPr>
+                <w:rFonts w:ascii="Times New Roman" w:eastAsia="SimSun" w:hAnsi="Times New Roman" w:cs="Times New Roman"/>
+                <w:sz w:val="24"/>
+                <w:szCs w:val="24"/>
+              </w:rPr>
+              <w:t xml:space="preserve"> </w:t>
+            </w:r>
+            <w:proofErr w:type="gramStart"/>
+            <w:r>
+              <w:rPr>
+                <w:rFonts w:ascii="Times New Roman" w:eastAsia="SimSun" w:hAnsi="Times New Roman" w:cs="Times New Roman"/>
+                <w:sz w:val="24"/>
+                <w:szCs w:val="24"/>
+              </w:rPr>
+              <w:t>違</w:t>
+            </w:r>
+            <w:r>
+              <w:rPr>
+                <w:rFonts w:ascii="Times New Roman" w:eastAsia="SimSun" w:hAnsi="Times New Roman" w:cs="Times New Roman"/>
+                <w:sz w:val="24"/>
+                <w:szCs w:val="24"/>
+                <w:lang w:eastAsia="zh-CN"/>
+              </w:rPr>
+              <w:t>命</w:t>
+            </w:r>
+            <w:r>
+              <w:rPr>
+                <w:rFonts w:ascii="Times New Roman" w:eastAsia="SimSun" w:hAnsi="Times New Roman" w:cs="Times New Roman"/>
+                <w:sz w:val="24"/>
+                <w:szCs w:val="24"/>
+                <w:lang w:eastAsia="zh-CN"/>
+              </w:rPr>
+              <w:t xml:space="preserve">, </w:t>
+            </w:r>
+            <w:r>
+              <w:rPr>
+                <w:rFonts w:ascii="Times New Roman" w:eastAsia="SimSun" w:hAnsi="Times New Roman" w:cs="Times New Roman"/>
+                <w:sz w:val="24"/>
+                <w:szCs w:val="24"/>
+              </w:rPr>
+              <w:t xml:space="preserve"> </w:t>
+            </w:r>
+            <w:proofErr w:type="spellStart"/>
+            <w:r>
+              <w:rPr>
+                <w:rFonts w:ascii="Times New Roman" w:eastAsia="SimSun" w:hAnsi="Times New Roman" w:cs="Times New Roman"/>
                 <w:sz w:val="24"/>
                 <w:szCs w:val="24"/>
               </w:rPr>
               <w:t>wé</w:t>
             </w:r>
             <w:proofErr w:type="spellEnd"/>
-            <w:r>
-              <w:rPr>
-                <w:rFonts w:ascii="Times New Roman" w:hAnsi="Times New Roman" w:cs="Times New Roman"/>
+            <w:proofErr w:type="gramEnd"/>
+            <w:r>
+              <w:rPr>
+                <w:rFonts w:ascii="Times New Roman" w:eastAsia="SimSun" w:hAnsi="Times New Roman" w:cs="Times New Roman"/>
                 <w:sz w:val="24"/>
                 <w:szCs w:val="24"/>
               </w:rPr>
@@ -4001,7 +5670,7 @@
             <w:proofErr w:type="spellStart"/>
             <w:r>
               <w:rPr>
-                <w:rFonts w:ascii="Times New Roman" w:hAnsi="Times New Roman" w:cs="Times New Roman"/>
+                <w:rFonts w:ascii="Times New Roman" w:eastAsia="SimSun" w:hAnsi="Times New Roman" w:cs="Times New Roman"/>
                 <w:sz w:val="24"/>
                 <w:szCs w:val="24"/>
               </w:rPr>
@@ -4010,16 +5679,52 @@
             <w:proofErr w:type="spellEnd"/>
             <w:r>
               <w:rPr>
-                <w:rFonts w:ascii="Times New Roman" w:hAnsi="Times New Roman" w:cs="Times New Roman"/>
+                <w:rFonts w:ascii="Times New Roman" w:eastAsia="SimSun" w:hAnsi="Times New Roman" w:cs="Times New Roman"/>
                 <w:sz w:val="24"/>
                 <w:szCs w:val="24"/>
               </w:rPr>
               <w:t xml:space="preserve">’, </w:t>
             </w:r>
-            <w:proofErr w:type="spellStart"/>
-            <w:r>
-              <w:rPr>
-                <w:rFonts w:ascii="Times New Roman" w:hAnsi="Times New Roman" w:cs="Times New Roman"/>
+            <w:r>
+              <w:rPr>
+                <w:rFonts w:ascii="Times New Roman" w:eastAsia="SimSun" w:hAnsi="Times New Roman" w:cs="Times New Roman"/>
+                <w:sz w:val="24"/>
+                <w:szCs w:val="24"/>
+                <w:lang w:eastAsia="zh-CN"/>
+              </w:rPr>
+              <w:t xml:space="preserve"> </w:t>
+            </w:r>
+            <w:r>
+              <w:rPr>
+                <w:rFonts w:ascii="Times New Roman" w:eastAsia="SimSun" w:hAnsi="Times New Roman" w:cs="Times New Roman"/>
+                <w:sz w:val="24"/>
+                <w:szCs w:val="24"/>
+                <w:lang w:eastAsia="zh-CN"/>
+              </w:rPr>
+              <w:t>勿</w:t>
+            </w:r>
+            <w:r>
+              <w:rPr>
+                <w:rFonts w:ascii="Times New Roman" w:eastAsia="SimSun" w:hAnsi="Times New Roman" w:cs="Times New Roman"/>
+                <w:sz w:val="24"/>
+                <w:szCs w:val="24"/>
+                <w:lang w:eastAsia="zh-CN"/>
+              </w:rPr>
+              <w:t>遵</w:t>
+            </w:r>
+            <w:r>
+              <w:rPr>
+                <w:rFonts w:ascii="Times New Roman" w:eastAsia="SimSun" w:hAnsi="Times New Roman" w:cs="Times New Roman"/>
+                <w:sz w:val="24"/>
+                <w:szCs w:val="24"/>
+                <w:lang w:eastAsia="zh-CN"/>
+              </w:rPr>
+              <w:t>命</w:t>
+            </w:r>
+            <w:proofErr w:type="spellStart"/>
+            <w:r>
+              <w:rPr>
+                <w:rFonts w:ascii="Times New Roman" w:eastAsia="SimSun" w:hAnsi="Times New Roman" w:cs="Times New Roman"/>
                 <w:sz w:val="24"/>
                 <w:szCs w:val="24"/>
               </w:rPr>
@@ -4028,7 +5733,7 @@
             <w:proofErr w:type="spellEnd"/>
             <w:r>
               <w:rPr>
-                <w:rFonts w:ascii="Times New Roman" w:hAnsi="Times New Roman" w:cs="Times New Roman"/>
+                <w:rFonts w:ascii="Times New Roman" w:eastAsia="SimSun" w:hAnsi="Times New Roman" w:cs="Times New Roman"/>
                 <w:sz w:val="24"/>
                 <w:szCs w:val="24"/>
               </w:rPr>
@@ -4037,7 +5742,7 @@
             <w:proofErr w:type="spellStart"/>
             <w:r>
               <w:rPr>
-                <w:rFonts w:ascii="Times New Roman" w:hAnsi="Times New Roman" w:cs="Times New Roman"/>
+                <w:rFonts w:ascii="Times New Roman" w:eastAsia="SimSun" w:hAnsi="Times New Roman" w:cs="Times New Roman"/>
                 <w:sz w:val="24"/>
                 <w:szCs w:val="24"/>
               </w:rPr>
@@ -4046,7 +5751,7 @@
             <w:proofErr w:type="spellEnd"/>
             <w:r>
               <w:rPr>
-                <w:rFonts w:ascii="Times New Roman" w:hAnsi="Times New Roman" w:cs="Times New Roman"/>
+                <w:rFonts w:ascii="Times New Roman" w:eastAsia="SimSun" w:hAnsi="Times New Roman" w:cs="Times New Roman"/>
                 <w:sz w:val="24"/>
                 <w:szCs w:val="24"/>
               </w:rPr>
@@ -4055,7 +5760,7 @@
             <w:proofErr w:type="spellStart"/>
             <w:r>
               <w:rPr>
-                <w:rFonts w:ascii="Times New Roman" w:hAnsi="Times New Roman" w:cs="Times New Roman"/>
+                <w:rFonts w:ascii="Times New Roman" w:eastAsia="SimSun" w:hAnsi="Times New Roman" w:cs="Times New Roman"/>
                 <w:sz w:val="24"/>
                 <w:szCs w:val="24"/>
               </w:rPr>
@@ -4064,16 +5769,42 @@
             <w:proofErr w:type="spellEnd"/>
             <w:r>
               <w:rPr>
-                <w:rFonts w:ascii="Times New Roman" w:hAnsi="Times New Roman" w:cs="Times New Roman"/>
+                <w:rFonts w:ascii="Times New Roman" w:eastAsia="SimSun" w:hAnsi="Times New Roman" w:cs="Times New Roman"/>
                 <w:sz w:val="24"/>
                 <w:szCs w:val="24"/>
               </w:rPr>
               <w:t xml:space="preserve">’, (purposely disobey) </w:t>
             </w:r>
-            <w:proofErr w:type="spellStart"/>
-            <w:r>
-              <w:rPr>
-                <w:rFonts w:ascii="Times New Roman" w:hAnsi="Times New Roman" w:cs="Times New Roman"/>
+            <w:r>
+              <w:rPr>
+                <w:rFonts w:ascii="Times New Roman" w:eastAsia="SimSun" w:hAnsi="Times New Roman" w:cs="Times New Roman"/>
+                <w:sz w:val="24"/>
+                <w:szCs w:val="24"/>
+                <w:lang w:eastAsia="zh-CN"/>
+              </w:rPr>
+              <w:t>故</w:t>
+            </w:r>
+            <w:r>
+              <w:rPr>
+                <w:rFonts w:ascii="Times New Roman" w:eastAsia="SimSun" w:hAnsi="Times New Roman" w:cs="Times New Roman"/>
+                <w:sz w:val="24"/>
+                <w:szCs w:val="24"/>
+              </w:rPr>
+              <w:t>違</w:t>
+            </w:r>
+            <w:r>
+              <w:rPr>
+                <w:rFonts w:ascii="Times New Roman" w:eastAsia="SimSun" w:hAnsi="Times New Roman" w:cs="Times New Roman"/>
+                <w:sz w:val="24"/>
+                <w:szCs w:val="24"/>
+                <w:lang w:eastAsia="zh-CN"/>
+              </w:rPr>
+              <w:t xml:space="preserve">, </w:t>
+            </w:r>
+            <w:proofErr w:type="spellStart"/>
+            <w:r>
+              <w:rPr>
+                <w:rFonts w:ascii="Times New Roman" w:eastAsia="SimSun" w:hAnsi="Times New Roman" w:cs="Times New Roman"/>
                 <w:sz w:val="24"/>
                 <w:szCs w:val="24"/>
               </w:rPr>
@@ -4082,7 +5813,7 @@
             <w:proofErr w:type="spellEnd"/>
             <w:r>
               <w:rPr>
-                <w:rFonts w:ascii="Times New Roman" w:hAnsi="Times New Roman" w:cs="Times New Roman"/>
+                <w:rFonts w:ascii="Times New Roman" w:eastAsia="SimSun" w:hAnsi="Times New Roman" w:cs="Times New Roman"/>
                 <w:sz w:val="24"/>
                 <w:szCs w:val="24"/>
               </w:rPr>
@@ -4091,7 +5822,7 @@
             <w:proofErr w:type="spellStart"/>
             <w:r>
               <w:rPr>
-                <w:rFonts w:ascii="Times New Roman" w:hAnsi="Times New Roman" w:cs="Times New Roman"/>
+                <w:rFonts w:ascii="Times New Roman" w:eastAsia="SimSun" w:hAnsi="Times New Roman" w:cs="Times New Roman"/>
                 <w:sz w:val="24"/>
                 <w:szCs w:val="24"/>
               </w:rPr>
@@ -4100,7 +5831,7 @@
             <w:proofErr w:type="spellEnd"/>
             <w:r>
               <w:rPr>
-                <w:rFonts w:ascii="Times New Roman" w:hAnsi="Times New Roman" w:cs="Times New Roman"/>
+                <w:rFonts w:ascii="Times New Roman" w:eastAsia="SimSun" w:hAnsi="Times New Roman" w:cs="Times New Roman"/>
                 <w:sz w:val="24"/>
                 <w:szCs w:val="24"/>
               </w:rPr>
@@ -4117,33 +5848,60 @@
           <w:p>
             <w:pPr>
               <w:rPr>
-                <w:rFonts w:ascii="Times New Roman" w:hAnsi="Times New Roman" w:cs="Times New Roman"/>
+                <w:rFonts w:ascii="Times New Roman" w:eastAsia="SimSun" w:hAnsi="Times New Roman" w:cs="Times New Roman"/>
                 <w:sz w:val="24"/>
                 <w:szCs w:val="24"/>
               </w:rPr>
             </w:pPr>
             <w:r>
               <w:rPr>
-                <w:rFonts w:ascii="Times New Roman" w:hAnsi="Times New Roman" w:cs="Times New Roman"/>
-                <w:sz w:val="24"/>
-                <w:szCs w:val="24"/>
-              </w:rPr>
-              <w:t>Disorder, (</w:t>
-            </w:r>
+                <w:rFonts w:ascii="Times New Roman" w:eastAsia="SimSun" w:hAnsi="Times New Roman" w:cs="Times New Roman"/>
+                <w:sz w:val="24"/>
+                <w:szCs w:val="24"/>
+              </w:rPr>
+              <w:t>Disorder, (to)</w:t>
+            </w:r>
+            <w:r>
+              <w:rPr>
+                <w:rFonts w:ascii="Times New Roman" w:eastAsia="SimSun" w:hAnsi="Times New Roman" w:cs="Times New Roman"/>
+                <w:sz w:val="24"/>
+                <w:szCs w:val="24"/>
+              </w:rPr>
+              <w:t xml:space="preserve"> </w:t>
+            </w:r>
+            <w:proofErr w:type="spellStart"/>
             <w:proofErr w:type="gramStart"/>
             <w:r>
               <w:rPr>
-                <w:rFonts w:ascii="Times New Roman" w:hAnsi="Times New Roman" w:cs="Times New Roman"/>
-                <w:sz w:val="24"/>
-                <w:szCs w:val="24"/>
-              </w:rPr>
-              <w:t>to)  '</w:t>
+                <w:rFonts w:ascii="Times New Roman" w:eastAsia="SimSun" w:hAnsi="Times New Roman" w:cs="Times New Roman"/>
+                <w:sz w:val="24"/>
+                <w:szCs w:val="24"/>
+              </w:rPr>
+              <w:t>擾亂</w:t>
+            </w:r>
+            <w:proofErr w:type="spellEnd"/>
+            <w:r>
+              <w:rPr>
+                <w:rFonts w:ascii="Times New Roman" w:eastAsia="SimSun" w:hAnsi="Times New Roman" w:cs="Times New Roman"/>
+                <w:sz w:val="24"/>
+                <w:szCs w:val="24"/>
+                <w:lang w:eastAsia="zh-CN"/>
+              </w:rPr>
+              <w:t>,</w:t>
+            </w:r>
+            <w:r>
+              <w:rPr>
+                <w:rFonts w:ascii="Times New Roman" w:eastAsia="SimSun" w:hAnsi="Times New Roman" w:cs="Times New Roman"/>
+                <w:sz w:val="24"/>
+                <w:szCs w:val="24"/>
+              </w:rPr>
+              <w:t xml:space="preserve">  '</w:t>
             </w:r>
             <w:proofErr w:type="spellStart"/>
             <w:proofErr w:type="gramEnd"/>
             <w:r>
               <w:rPr>
-                <w:rFonts w:ascii="Times New Roman" w:hAnsi="Times New Roman" w:cs="Times New Roman"/>
+                <w:rFonts w:ascii="Times New Roman" w:eastAsia="SimSun" w:hAnsi="Times New Roman" w:cs="Times New Roman"/>
                 <w:sz w:val="24"/>
                 <w:szCs w:val="24"/>
               </w:rPr>
@@ -4152,7 +5910,7 @@
             <w:proofErr w:type="spellEnd"/>
             <w:r>
               <w:rPr>
-                <w:rFonts w:ascii="Times New Roman" w:hAnsi="Times New Roman" w:cs="Times New Roman"/>
+                <w:rFonts w:ascii="Times New Roman" w:eastAsia="SimSun" w:hAnsi="Times New Roman" w:cs="Times New Roman"/>
                 <w:sz w:val="24"/>
                 <w:szCs w:val="24"/>
               </w:rPr>
@@ -4161,7 +5919,7 @@
             <w:proofErr w:type="spellStart"/>
             <w:r>
               <w:rPr>
-                <w:rFonts w:ascii="Times New Roman" w:hAnsi="Times New Roman" w:cs="Times New Roman"/>
+                <w:rFonts w:ascii="Times New Roman" w:eastAsia="SimSun" w:hAnsi="Times New Roman" w:cs="Times New Roman"/>
                 <w:sz w:val="24"/>
                 <w:szCs w:val="24"/>
               </w:rPr>
@@ -4169,7 +5927,7 @@
             </w:r>
             <w:r>
               <w:rPr>
-                <w:rFonts w:ascii="Times New Roman" w:hAnsi="Times New Roman" w:cs="Times New Roman"/>
+                <w:rFonts w:ascii="Times New Roman" w:eastAsia="SimSun" w:hAnsi="Times New Roman" w:cs="Times New Roman"/>
                 <w:sz w:val="24"/>
                 <w:szCs w:val="24"/>
               </w:rPr>
@@ -4177,7 +5935,7 @@
             </w:r>
             <w:r>
               <w:rPr>
-                <w:rFonts w:ascii="Times New Roman" w:hAnsi="Times New Roman" w:cs="Times New Roman"/>
+                <w:rFonts w:ascii="Times New Roman" w:eastAsia="SimSun" w:hAnsi="Times New Roman" w:cs="Times New Roman"/>
                 <w:sz w:val="24"/>
                 <w:szCs w:val="24"/>
               </w:rPr>
@@ -4186,15 +5944,42 @@
             <w:proofErr w:type="spellEnd"/>
             <w:r>
               <w:rPr>
-                <w:rFonts w:ascii="Times New Roman" w:hAnsi="Times New Roman" w:cs="Times New Roman"/>
+                <w:rFonts w:ascii="Times New Roman" w:eastAsia="SimSun" w:hAnsi="Times New Roman" w:cs="Times New Roman"/>
                 <w:sz w:val="24"/>
                 <w:szCs w:val="24"/>
               </w:rPr>
               <w:t xml:space="preserve">’, </w:t>
             </w:r>
-            <w:r>
-              <w:rPr>
-                <w:rFonts w:ascii="Times New Roman" w:hAnsi="Times New Roman" w:cs="Times New Roman"/>
+            <w:proofErr w:type="spellStart"/>
+            <w:r>
+              <w:rPr>
+                <w:rFonts w:ascii="Times New Roman" w:eastAsia="SimSun" w:hAnsi="Times New Roman" w:cs="Times New Roman"/>
+                <w:sz w:val="24"/>
+                <w:szCs w:val="24"/>
+              </w:rPr>
+              <w:t>攪亂</w:t>
+            </w:r>
+            <w:proofErr w:type="spellEnd"/>
+            <w:r>
+              <w:rPr>
+                <w:rFonts w:ascii="Times New Roman" w:eastAsia="SimSun" w:hAnsi="Times New Roman" w:cs="Times New Roman"/>
+                <w:sz w:val="24"/>
+                <w:szCs w:val="24"/>
+                <w:lang w:eastAsia="zh-CN"/>
+              </w:rPr>
+              <w:t>,</w:t>
+            </w:r>
+            <w:r>
+              <w:rPr>
+                <w:rFonts w:ascii="Times New Roman" w:eastAsia="SimSun" w:hAnsi="Times New Roman" w:cs="Times New Roman"/>
+                <w:sz w:val="24"/>
+                <w:szCs w:val="24"/>
+              </w:rPr>
+              <w:t xml:space="preserve">  </w:t>
+            </w:r>
+            <w:r>
+              <w:rPr>
+                <w:rFonts w:ascii="Times New Roman" w:eastAsia="SimSun" w:hAnsi="Times New Roman" w:cs="Times New Roman"/>
                 <w:sz w:val="24"/>
                 <w:szCs w:val="24"/>
               </w:rPr>
@@ -4203,7 +5988,7 @@
             <w:proofErr w:type="spellStart"/>
             <w:r>
               <w:rPr>
-                <w:rFonts w:ascii="Times New Roman" w:hAnsi="Times New Roman" w:cs="Times New Roman"/>
+                <w:rFonts w:ascii="Times New Roman" w:eastAsia="SimSun" w:hAnsi="Times New Roman" w:cs="Times New Roman"/>
                 <w:sz w:val="24"/>
                 <w:szCs w:val="24"/>
               </w:rPr>
@@ -4212,7 +5997,7 @@
             <w:proofErr w:type="spellEnd"/>
             <w:r>
               <w:rPr>
-                <w:rFonts w:ascii="Times New Roman" w:hAnsi="Times New Roman" w:cs="Times New Roman"/>
+                <w:rFonts w:ascii="Times New Roman" w:eastAsia="SimSun" w:hAnsi="Times New Roman" w:cs="Times New Roman"/>
                 <w:sz w:val="24"/>
                 <w:szCs w:val="24"/>
               </w:rPr>
@@ -4221,7 +6006,7 @@
             <w:proofErr w:type="spellStart"/>
             <w:r>
               <w:rPr>
-                <w:rFonts w:ascii="Times New Roman" w:hAnsi="Times New Roman" w:cs="Times New Roman"/>
+                <w:rFonts w:ascii="Times New Roman" w:eastAsia="SimSun" w:hAnsi="Times New Roman" w:cs="Times New Roman"/>
                 <w:sz w:val="24"/>
                 <w:szCs w:val="24"/>
               </w:rPr>
@@ -4230,7 +6015,7 @@
             <w:proofErr w:type="spellEnd"/>
             <w:r>
               <w:rPr>
-                <w:rFonts w:ascii="Times New Roman" w:hAnsi="Times New Roman" w:cs="Times New Roman"/>
+                <w:rFonts w:ascii="Times New Roman" w:eastAsia="SimSun" w:hAnsi="Times New Roman" w:cs="Times New Roman"/>
                 <w:sz w:val="24"/>
                 <w:szCs w:val="24"/>
               </w:rPr>
@@ -4247,24 +6032,145 @@
           <w:p>
             <w:pPr>
               <w:rPr>
-                <w:rFonts w:ascii="Times New Roman" w:hAnsi="Times New Roman" w:cs="Times New Roman"/>
+                <w:rFonts w:ascii="Times New Roman" w:eastAsia="SimSun" w:hAnsi="Times New Roman" w:cs="Times New Roman"/>
                 <w:sz w:val="24"/>
                 <w:szCs w:val="24"/>
               </w:rPr>
             </w:pPr>
+            <w:r>
+              <w:rPr>
+                <w:rFonts w:ascii="Times New Roman" w:eastAsia="SimSun" w:hAnsi="Times New Roman" w:cs="Times New Roman"/>
+                <w:sz w:val="24"/>
+                <w:szCs w:val="24"/>
+              </w:rPr>
+              <w:t xml:space="preserve">Disordered, </w:t>
+            </w:r>
+            <w:r>
+              <w:rPr>
+                <w:rFonts w:ascii="Times New Roman" w:eastAsia="SimSun" w:hAnsi="Times New Roman" w:cs="Times New Roman"/>
+                <w:sz w:val="24"/>
+                <w:szCs w:val="24"/>
+                <w:lang w:eastAsia="zh-CN"/>
+              </w:rPr>
+              <w:t>昏</w:t>
+            </w:r>
+            <w:r>
+              <w:rPr>
+                <w:rFonts w:ascii="Times New Roman" w:eastAsia="SimSun" w:hAnsi="Times New Roman" w:cs="Times New Roman"/>
+                <w:sz w:val="24"/>
+                <w:szCs w:val="24"/>
+              </w:rPr>
+              <w:t>亂</w:t>
+            </w:r>
+            <w:r>
+              <w:rPr>
+                <w:rFonts w:ascii="Times New Roman" w:eastAsia="SimSun" w:hAnsi="Times New Roman" w:cs="Times New Roman"/>
+                <w:sz w:val="24"/>
+                <w:szCs w:val="24"/>
+                <w:lang w:eastAsia="zh-CN"/>
+              </w:rPr>
+              <w:t>,</w:t>
+            </w:r>
+            <w:r>
+              <w:rPr>
+                <w:rFonts w:ascii="Times New Roman" w:eastAsia="SimSun" w:hAnsi="Times New Roman" w:cs="Times New Roman"/>
+                <w:sz w:val="24"/>
+                <w:szCs w:val="24"/>
+              </w:rPr>
+              <w:t xml:space="preserve"> </w:t>
+            </w:r>
+            <w:proofErr w:type="spellStart"/>
+            <w:r>
+              <w:rPr>
+                <w:rFonts w:ascii="Times New Roman" w:eastAsia="SimSun" w:hAnsi="Times New Roman" w:cs="Times New Roman"/>
+                <w:sz w:val="24"/>
+                <w:szCs w:val="24"/>
+              </w:rPr>
+              <w:t>hwun</w:t>
+            </w:r>
+            <w:proofErr w:type="spellEnd"/>
+            <w:r>
+              <w:rPr>
+                <w:rFonts w:ascii="Times New Roman" w:eastAsia="SimSun" w:hAnsi="Times New Roman" w:cs="Times New Roman"/>
+                <w:sz w:val="24"/>
+                <w:szCs w:val="24"/>
+              </w:rPr>
+              <w:t xml:space="preserve"> </w:t>
+            </w:r>
+            <w:proofErr w:type="spellStart"/>
+            <w:r>
+              <w:rPr>
+                <w:rFonts w:ascii="Times New Roman" w:eastAsia="SimSun" w:hAnsi="Times New Roman" w:cs="Times New Roman"/>
+                <w:sz w:val="24"/>
+                <w:szCs w:val="24"/>
+              </w:rPr>
+              <w:t>l</w:t>
+            </w:r>
+            <w:r>
+              <w:rPr>
+                <w:rFonts w:ascii="Times New Roman" w:eastAsia="SimSun" w:hAnsi="Times New Roman" w:cs="Times New Roman"/>
+                <w:sz w:val="24"/>
+                <w:szCs w:val="24"/>
+              </w:rPr>
+              <w:t>ö</w:t>
+            </w:r>
+            <w:r>
+              <w:rPr>
+                <w:rFonts w:ascii="Times New Roman" w:eastAsia="SimSun" w:hAnsi="Times New Roman" w:cs="Times New Roman"/>
+                <w:sz w:val="24"/>
+                <w:szCs w:val="24"/>
+              </w:rPr>
+              <w:t>n</w:t>
+            </w:r>
+            <w:proofErr w:type="spellEnd"/>
+            <w:r>
+              <w:rPr>
+                <w:rFonts w:ascii="Times New Roman" w:eastAsia="SimSun" w:hAnsi="Times New Roman" w:cs="Times New Roman"/>
+                <w:sz w:val="24"/>
+                <w:szCs w:val="24"/>
+              </w:rPr>
+              <w:t>',</w:t>
+            </w:r>
+            <w:r>
+              <w:rPr>
+                <w:rFonts w:ascii="Times New Roman" w:eastAsia="SimSun" w:hAnsi="Times New Roman" w:cs="Times New Roman"/>
+                <w:sz w:val="24"/>
+                <w:szCs w:val="24"/>
+              </w:rPr>
+              <w:t xml:space="preserve"> </w:t>
+            </w:r>
             <w:proofErr w:type="gramStart"/>
             <w:r>
               <w:rPr>
-                <w:rFonts w:ascii="Times New Roman" w:hAnsi="Times New Roman" w:cs="Times New Roman"/>
-                <w:sz w:val="24"/>
-                <w:szCs w:val="24"/>
-              </w:rPr>
-              <w:t xml:space="preserve">Disordered,  </w:t>
-            </w:r>
-            <w:proofErr w:type="spellStart"/>
-            <w:r>
-              <w:rPr>
-                <w:rFonts w:ascii="Times New Roman" w:hAnsi="Times New Roman" w:cs="Times New Roman"/>
+                <w:rFonts w:ascii="Times New Roman" w:eastAsia="SimSun" w:hAnsi="Times New Roman" w:cs="Times New Roman"/>
+                <w:sz w:val="24"/>
+                <w:szCs w:val="24"/>
+                <w:lang w:eastAsia="zh-CN"/>
+              </w:rPr>
+              <w:t>昏</w:t>
+            </w:r>
+            <w:r>
+              <w:rPr>
+                <w:rFonts w:ascii="Times New Roman" w:eastAsia="SimSun" w:hAnsi="Times New Roman" w:cs="Times New Roman"/>
+                <w:sz w:val="24"/>
+                <w:szCs w:val="24"/>
+                <w:lang w:eastAsia="zh-CN"/>
+              </w:rPr>
+              <w:t>沌</w:t>
+            </w:r>
+            <w:r>
+              <w:rPr>
+                <w:rFonts w:ascii="Times New Roman" w:eastAsia="SimSun" w:hAnsi="Times New Roman" w:cs="Times New Roman"/>
+                <w:sz w:val="24"/>
+                <w:szCs w:val="24"/>
+                <w:lang w:eastAsia="zh-CN"/>
+              </w:rPr>
+              <w:t>,</w:t>
+            </w:r>
+            <w:proofErr w:type="spellStart"/>
+            <w:r>
+              <w:rPr>
+                <w:rFonts w:ascii="Times New Roman" w:eastAsia="SimSun" w:hAnsi="Times New Roman" w:cs="Times New Roman"/>
                 <w:sz w:val="24"/>
                 <w:szCs w:val="24"/>
               </w:rPr>
@@ -4274,7 +6180,15 @@
             <w:proofErr w:type="gramEnd"/>
             <w:r>
               <w:rPr>
-                <w:rFonts w:ascii="Times New Roman" w:hAnsi="Times New Roman" w:cs="Times New Roman"/>
+                <w:rFonts w:ascii="Times New Roman" w:eastAsia="SimSun" w:hAnsi="Times New Roman" w:cs="Times New Roman"/>
+                <w:sz w:val="24"/>
+                <w:szCs w:val="24"/>
+              </w:rPr>
+              <w:t xml:space="preserve"> dun,</w:t>
+            </w:r>
+            <w:r>
+              <w:rPr>
+                <w:rFonts w:ascii="Times New Roman" w:eastAsia="SimSun" w:hAnsi="Times New Roman" w:cs="Times New Roman"/>
                 <w:sz w:val="24"/>
                 <w:szCs w:val="24"/>
               </w:rPr>
@@ -4283,49 +6197,87 @@
             <w:proofErr w:type="spellStart"/>
             <w:r>
               <w:rPr>
-                <w:rFonts w:ascii="Times New Roman" w:hAnsi="Times New Roman" w:cs="Times New Roman"/>
-                <w:sz w:val="24"/>
-                <w:szCs w:val="24"/>
-              </w:rPr>
-              <w:t>l</w:t>
-            </w:r>
-            <w:r>
-              <w:rPr>
-                <w:rFonts w:ascii="Times New Roman" w:hAnsi="Times New Roman" w:cs="Times New Roman"/>
-                <w:sz w:val="24"/>
-                <w:szCs w:val="24"/>
-              </w:rPr>
-              <w:t>ö</w:t>
-            </w:r>
-            <w:r>
-              <w:rPr>
-                <w:rFonts w:ascii="Times New Roman" w:hAnsi="Times New Roman" w:cs="Times New Roman"/>
-                <w:sz w:val="24"/>
-                <w:szCs w:val="24"/>
-              </w:rPr>
-              <w:t>n</w:t>
-            </w:r>
-            <w:proofErr w:type="spellEnd"/>
-            <w:r>
-              <w:rPr>
-                <w:rFonts w:ascii="Times New Roman" w:hAnsi="Times New Roman" w:cs="Times New Roman"/>
-                <w:sz w:val="24"/>
-                <w:szCs w:val="24"/>
-              </w:rPr>
-              <w:t>',</w:t>
-            </w:r>
-            <w:r>
-              <w:rPr>
-                <w:rFonts w:ascii="Times New Roman" w:hAnsi="Times New Roman" w:cs="Times New Roman"/>
-                <w:sz w:val="24"/>
-                <w:szCs w:val="24"/>
-              </w:rPr>
-              <w:t xml:space="preserve"> </w:t>
-            </w:r>
-            <w:proofErr w:type="spellStart"/>
-            <w:r>
-              <w:rPr>
-                <w:rFonts w:ascii="Times New Roman" w:hAnsi="Times New Roman" w:cs="Times New Roman"/>
+                <w:rFonts w:ascii="Times New Roman" w:eastAsia="SimSun" w:hAnsi="Times New Roman" w:cs="Times New Roman"/>
+                <w:sz w:val="24"/>
+                <w:szCs w:val="24"/>
+              </w:rPr>
+              <w:t>紛亂</w:t>
+            </w:r>
+            <w:proofErr w:type="spellEnd"/>
+            <w:r>
+              <w:rPr>
+                <w:rFonts w:ascii="Times New Roman" w:eastAsia="SimSun" w:hAnsi="Times New Roman" w:cs="Times New Roman"/>
+                <w:sz w:val="24"/>
+                <w:szCs w:val="24"/>
+                <w:lang w:eastAsia="zh-CN"/>
+              </w:rPr>
+              <w:t>,</w:t>
+            </w:r>
+            <w:r>
+              <w:rPr>
+                <w:rFonts w:ascii="Times New Roman" w:eastAsia="SimSun" w:hAnsi="Times New Roman" w:cs="Times New Roman"/>
+                <w:sz w:val="24"/>
+                <w:szCs w:val="24"/>
+              </w:rPr>
+              <w:t xml:space="preserve"> fun </w:t>
+            </w:r>
+            <w:proofErr w:type="spellStart"/>
+            <w:r>
+              <w:rPr>
+                <w:rFonts w:ascii="Times New Roman" w:eastAsia="SimSun" w:hAnsi="Times New Roman" w:cs="Times New Roman"/>
+                <w:sz w:val="24"/>
+                <w:szCs w:val="24"/>
+              </w:rPr>
+              <w:t>lön</w:t>
+            </w:r>
+            <w:proofErr w:type="spellEnd"/>
+            <w:r>
+              <w:rPr>
+                <w:rFonts w:ascii="Times New Roman" w:eastAsia="SimSun" w:hAnsi="Times New Roman" w:cs="Times New Roman"/>
+                <w:sz w:val="24"/>
+                <w:szCs w:val="24"/>
+              </w:rPr>
+              <w:t xml:space="preserve">’, (in mind) </w:t>
+            </w:r>
+            <w:r>
+              <w:rPr>
+                <w:rFonts w:ascii="Times New Roman" w:eastAsia="SimSun" w:hAnsi="Times New Roman" w:cs="Times New Roman"/>
+                <w:sz w:val="24"/>
+                <w:szCs w:val="24"/>
+                <w:lang w:eastAsia="zh-CN"/>
+              </w:rPr>
+              <w:t>心昏意</w:t>
+            </w:r>
+            <w:r>
+              <w:rPr>
+                <w:rFonts w:ascii="Times New Roman" w:eastAsia="SimSun" w:hAnsi="Times New Roman" w:cs="Times New Roman"/>
+                <w:sz w:val="24"/>
+                <w:szCs w:val="24"/>
+                <w:lang w:eastAsia="zh-CN"/>
+              </w:rPr>
+              <w:t>亂</w:t>
+            </w:r>
+            <w:r>
+              <w:rPr>
+                <w:rFonts w:ascii="Times New Roman" w:eastAsia="SimSun" w:hAnsi="Times New Roman" w:cs="Times New Roman"/>
+                <w:sz w:val="24"/>
+                <w:szCs w:val="24"/>
+                <w:lang w:eastAsia="zh-CN"/>
+              </w:rPr>
+              <w:t>,</w:t>
+            </w:r>
+            <w:r>
+              <w:rPr>
+                <w:rFonts w:ascii="Times New Roman" w:eastAsia="SimSun" w:hAnsi="Times New Roman" w:cs="Times New Roman"/>
+                <w:sz w:val="24"/>
+                <w:szCs w:val="24"/>
+              </w:rPr>
+              <w:t xml:space="preserve">sing </w:t>
+            </w:r>
+            <w:proofErr w:type="spellStart"/>
+            <w:r>
+              <w:rPr>
+                <w:rFonts w:ascii="Times New Roman" w:eastAsia="SimSun" w:hAnsi="Times New Roman" w:cs="Times New Roman"/>
                 <w:sz w:val="24"/>
                 <w:szCs w:val="24"/>
               </w:rPr>
@@ -4334,16 +6286,16 @@
             <w:proofErr w:type="spellEnd"/>
             <w:r>
               <w:rPr>
-                <w:rFonts w:ascii="Times New Roman" w:hAnsi="Times New Roman" w:cs="Times New Roman"/>
-                <w:sz w:val="24"/>
-                <w:szCs w:val="24"/>
-              </w:rPr>
-              <w:t xml:space="preserve"> dun, fun </w:t>
-            </w:r>
-            <w:proofErr w:type="spellStart"/>
-            <w:r>
-              <w:rPr>
-                <w:rFonts w:ascii="Times New Roman" w:hAnsi="Times New Roman" w:cs="Times New Roman"/>
+                <w:rFonts w:ascii="Times New Roman" w:eastAsia="SimSun" w:hAnsi="Times New Roman" w:cs="Times New Roman"/>
+                <w:sz w:val="24"/>
+                <w:szCs w:val="24"/>
+              </w:rPr>
+              <w:t xml:space="preserve"> í’ </w:t>
+            </w:r>
+            <w:proofErr w:type="spellStart"/>
+            <w:r>
+              <w:rPr>
+                <w:rFonts w:ascii="Times New Roman" w:eastAsia="SimSun" w:hAnsi="Times New Roman" w:cs="Times New Roman"/>
                 <w:sz w:val="24"/>
                 <w:szCs w:val="24"/>
               </w:rPr>
@@ -4352,43 +6304,7 @@
             <w:proofErr w:type="spellEnd"/>
             <w:r>
               <w:rPr>
-                <w:rFonts w:ascii="Times New Roman" w:hAnsi="Times New Roman" w:cs="Times New Roman"/>
-                <w:sz w:val="24"/>
-                <w:szCs w:val="24"/>
-              </w:rPr>
-              <w:t xml:space="preserve">’, (in mind) sing </w:t>
-            </w:r>
-            <w:proofErr w:type="spellStart"/>
-            <w:r>
-              <w:rPr>
-                <w:rFonts w:ascii="Times New Roman" w:hAnsi="Times New Roman" w:cs="Times New Roman"/>
-                <w:sz w:val="24"/>
-                <w:szCs w:val="24"/>
-              </w:rPr>
-              <w:t>hwun</w:t>
-            </w:r>
-            <w:proofErr w:type="spellEnd"/>
-            <w:r>
-              <w:rPr>
-                <w:rFonts w:ascii="Times New Roman" w:hAnsi="Times New Roman" w:cs="Times New Roman"/>
-                <w:sz w:val="24"/>
-                <w:szCs w:val="24"/>
-              </w:rPr>
-              <w:t xml:space="preserve"> í’ </w:t>
-            </w:r>
-            <w:proofErr w:type="spellStart"/>
-            <w:r>
-              <w:rPr>
-                <w:rFonts w:ascii="Times New Roman" w:hAnsi="Times New Roman" w:cs="Times New Roman"/>
-                <w:sz w:val="24"/>
-                <w:szCs w:val="24"/>
-              </w:rPr>
-              <w:t>lön</w:t>
-            </w:r>
-            <w:proofErr w:type="spellEnd"/>
-            <w:r>
-              <w:rPr>
-                <w:rFonts w:ascii="Times New Roman" w:hAnsi="Times New Roman" w:cs="Times New Roman"/>
+                <w:rFonts w:ascii="Times New Roman" w:eastAsia="SimSun" w:hAnsi="Times New Roman" w:cs="Times New Roman"/>
                 <w:sz w:val="24"/>
                 <w:szCs w:val="24"/>
               </w:rPr>
@@ -4405,42 +6321,66 @@
           <w:p>
             <w:pPr>
               <w:rPr>
-                <w:rFonts w:ascii="Times New Roman" w:hAnsi="Times New Roman" w:cs="Times New Roman"/>
+                <w:rFonts w:ascii="Times New Roman" w:eastAsia="SimSun" w:hAnsi="Times New Roman" w:cs="Times New Roman"/>
                 <w:sz w:val="24"/>
                 <w:szCs w:val="24"/>
               </w:rPr>
             </w:pPr>
             <w:r>
               <w:rPr>
-                <w:rFonts w:ascii="Times New Roman" w:hAnsi="Times New Roman" w:cs="Times New Roman"/>
-                <w:sz w:val="24"/>
-                <w:szCs w:val="24"/>
-              </w:rPr>
-              <w:t>Disorderly, (</w:t>
-            </w:r>
-            <w:proofErr w:type="gramStart"/>
-            <w:r>
-              <w:rPr>
-                <w:rFonts w:ascii="Times New Roman" w:hAnsi="Times New Roman" w:cs="Times New Roman"/>
-                <w:sz w:val="24"/>
-                <w:szCs w:val="24"/>
-              </w:rPr>
-              <w:t xml:space="preserve">conduct)  </w:t>
-            </w:r>
-            <w:proofErr w:type="spellStart"/>
-            <w:r>
-              <w:rPr>
-                <w:rFonts w:ascii="Times New Roman" w:hAnsi="Times New Roman" w:cs="Times New Roman"/>
+                <w:rFonts w:ascii="Times New Roman" w:eastAsia="SimSun" w:hAnsi="Times New Roman" w:cs="Times New Roman"/>
+                <w:sz w:val="24"/>
+                <w:szCs w:val="24"/>
+              </w:rPr>
+              <w:t xml:space="preserve">Disorderly, (conduct) </w:t>
+            </w:r>
+            <w:r>
+              <w:rPr>
+                <w:rFonts w:ascii="Times New Roman" w:eastAsia="SimSun" w:hAnsi="Times New Roman" w:cs="Times New Roman"/>
+                <w:sz w:val="24"/>
+                <w:szCs w:val="24"/>
+                <w:lang w:eastAsia="zh-CN"/>
+              </w:rPr>
+              <w:t>妄</w:t>
+            </w:r>
+            <w:r>
+              <w:rPr>
+                <w:rFonts w:ascii="Times New Roman" w:eastAsia="SimSun" w:hAnsi="Times New Roman" w:cs="Times New Roman"/>
+                <w:sz w:val="24"/>
+                <w:szCs w:val="24"/>
+              </w:rPr>
+              <w:t>為</w:t>
+            </w:r>
+            <w:r>
+              <w:rPr>
+                <w:rFonts w:ascii="Times New Roman" w:eastAsia="SimSun" w:hAnsi="Times New Roman" w:cs="Times New Roman"/>
+                <w:sz w:val="24"/>
+                <w:szCs w:val="24"/>
+                <w:lang w:eastAsia="zh-CN"/>
+              </w:rPr>
+              <w:t>,</w:t>
+            </w:r>
+            <w:r>
+              <w:rPr>
+                <w:rFonts w:ascii="Times New Roman" w:eastAsia="SimSun" w:hAnsi="Times New Roman" w:cs="Times New Roman"/>
+                <w:sz w:val="24"/>
+                <w:szCs w:val="24"/>
+              </w:rPr>
+              <w:t xml:space="preserve"> </w:t>
+            </w:r>
+            <w:proofErr w:type="spellStart"/>
+            <w:r>
+              <w:rPr>
+                <w:rFonts w:ascii="Times New Roman" w:eastAsia="SimSun" w:hAnsi="Times New Roman" w:cs="Times New Roman"/>
                 <w:sz w:val="24"/>
                 <w:szCs w:val="24"/>
               </w:rPr>
               <w:t>vong</w:t>
             </w:r>
             <w:proofErr w:type="spellEnd"/>
-            <w:proofErr w:type="gramEnd"/>
-            <w:r>
-              <w:rPr>
-                <w:rFonts w:ascii="Times New Roman" w:hAnsi="Times New Roman" w:cs="Times New Roman"/>
+            <w:r>
+              <w:rPr>
+                <w:rFonts w:ascii="Times New Roman" w:eastAsia="SimSun" w:hAnsi="Times New Roman" w:cs="Times New Roman"/>
                 <w:sz w:val="24"/>
                 <w:szCs w:val="24"/>
               </w:rPr>
@@ -4449,7 +6389,7 @@
             <w:proofErr w:type="spellStart"/>
             <w:r>
               <w:rPr>
-                <w:rFonts w:ascii="Times New Roman" w:hAnsi="Times New Roman" w:cs="Times New Roman"/>
+                <w:rFonts w:ascii="Times New Roman" w:eastAsia="SimSun" w:hAnsi="Times New Roman" w:cs="Times New Roman"/>
                 <w:sz w:val="24"/>
                 <w:szCs w:val="24"/>
               </w:rPr>
@@ -4458,7 +6398,7 @@
             <w:proofErr w:type="spellEnd"/>
             <w:r>
               <w:rPr>
-                <w:rFonts w:ascii="Times New Roman" w:hAnsi="Times New Roman" w:cs="Times New Roman"/>
+                <w:rFonts w:ascii="Times New Roman" w:eastAsia="SimSun" w:hAnsi="Times New Roman" w:cs="Times New Roman"/>
                 <w:sz w:val="24"/>
                 <w:szCs w:val="24"/>
               </w:rPr>
@@ -4466,16 +6406,34 @@
             </w:r>
             <w:r>
               <w:rPr>
-                <w:rFonts w:ascii="Times New Roman" w:hAnsi="Times New Roman" w:cs="Times New Roman"/>
+                <w:rFonts w:ascii="Times New Roman" w:eastAsia="SimSun" w:hAnsi="Times New Roman" w:cs="Times New Roman"/>
                 <w:sz w:val="24"/>
                 <w:szCs w:val="24"/>
               </w:rPr>
               <w:t xml:space="preserve"> (thinking) </w:t>
             </w:r>
-            <w:proofErr w:type="spellStart"/>
-            <w:r>
-              <w:rPr>
-                <w:rFonts w:ascii="Times New Roman" w:hAnsi="Times New Roman" w:cs="Times New Roman"/>
+            <w:r>
+              <w:rPr>
+                <w:rFonts w:ascii="Times New Roman" w:eastAsia="SimSun" w:hAnsi="Times New Roman" w:cs="Times New Roman"/>
+                <w:sz w:val="24"/>
+                <w:szCs w:val="24"/>
+                <w:lang w:eastAsia="zh-CN"/>
+              </w:rPr>
+              <w:t>妄想</w:t>
+            </w:r>
+            <w:r>
+              <w:rPr>
+                <w:rFonts w:ascii="Times New Roman" w:eastAsia="SimSun" w:hAnsi="Times New Roman" w:cs="Times New Roman"/>
+                <w:sz w:val="24"/>
+                <w:szCs w:val="24"/>
+                <w:lang w:eastAsia="zh-CN"/>
+              </w:rPr>
+              <w:t xml:space="preserve">, </w:t>
+            </w:r>
+            <w:proofErr w:type="spellStart"/>
+            <w:r>
+              <w:rPr>
+                <w:rFonts w:ascii="Times New Roman" w:eastAsia="SimSun" w:hAnsi="Times New Roman" w:cs="Times New Roman"/>
                 <w:sz w:val="24"/>
                 <w:szCs w:val="24"/>
               </w:rPr>
@@ -4484,7 +6442,7 @@
             <w:proofErr w:type="spellEnd"/>
             <w:r>
               <w:rPr>
-                <w:rFonts w:ascii="Times New Roman" w:hAnsi="Times New Roman" w:cs="Times New Roman"/>
+                <w:rFonts w:ascii="Times New Roman" w:eastAsia="SimSun" w:hAnsi="Times New Roman" w:cs="Times New Roman"/>
                 <w:sz w:val="24"/>
                 <w:szCs w:val="24"/>
               </w:rPr>
@@ -4493,7 +6451,7 @@
             <w:proofErr w:type="spellStart"/>
             <w:r>
               <w:rPr>
-                <w:rFonts w:ascii="Times New Roman" w:hAnsi="Times New Roman" w:cs="Times New Roman"/>
+                <w:rFonts w:ascii="Times New Roman" w:eastAsia="SimSun" w:hAnsi="Times New Roman" w:cs="Times New Roman"/>
                 <w:sz w:val="24"/>
                 <w:szCs w:val="24"/>
               </w:rPr>
@@ -4502,7 +6460,7 @@
             <w:proofErr w:type="spellEnd"/>
             <w:r>
               <w:rPr>
-                <w:rFonts w:ascii="Times New Roman" w:hAnsi="Times New Roman" w:cs="Times New Roman"/>
+                <w:rFonts w:ascii="Times New Roman" w:eastAsia="SimSun" w:hAnsi="Times New Roman" w:cs="Times New Roman"/>
                 <w:sz w:val="24"/>
                 <w:szCs w:val="24"/>
               </w:rPr>
@@ -4519,23 +6477,49 @@
           <w:p>
             <w:pPr>
               <w:rPr>
-                <w:rFonts w:ascii="Times New Roman" w:hAnsi="Times New Roman" w:cs="Times New Roman"/>
+                <w:rFonts w:ascii="Times New Roman" w:eastAsia="SimSun" w:hAnsi="Times New Roman" w:cs="Times New Roman"/>
                 <w:sz w:val="24"/>
                 <w:szCs w:val="24"/>
               </w:rPr>
             </w:pPr>
             <w:r>
               <w:rPr>
-                <w:rFonts w:ascii="Times New Roman" w:hAnsi="Times New Roman" w:cs="Times New Roman"/>
+                <w:rFonts w:ascii="Times New Roman" w:eastAsia="SimSun" w:hAnsi="Times New Roman" w:cs="Times New Roman"/>
                 <w:sz w:val="24"/>
                 <w:szCs w:val="24"/>
               </w:rPr>
               <w:t xml:space="preserve">Disown, </w:t>
             </w:r>
-            <w:proofErr w:type="spellStart"/>
-            <w:r>
-              <w:rPr>
-                <w:rFonts w:ascii="Times New Roman" w:hAnsi="Times New Roman" w:cs="Times New Roman"/>
+            <w:r>
+              <w:rPr>
+                <w:rFonts w:ascii="Times New Roman" w:eastAsia="SimSun" w:hAnsi="Times New Roman" w:cs="Times New Roman"/>
+                <w:sz w:val="24"/>
+                <w:szCs w:val="24"/>
+                <w:lang w:eastAsia="zh-CN"/>
+              </w:rPr>
+              <w:t>勿</w:t>
+            </w:r>
+            <w:r>
+              <w:rPr>
+                <w:rFonts w:ascii="Times New Roman" w:eastAsia="SimSun" w:hAnsi="Times New Roman" w:cs="Times New Roman"/>
+                <w:sz w:val="24"/>
+                <w:szCs w:val="24"/>
+              </w:rPr>
+              <w:t>認</w:t>
+            </w:r>
+            <w:r>
+              <w:rPr>
+                <w:rFonts w:ascii="Times New Roman" w:eastAsia="SimSun" w:hAnsi="Times New Roman" w:cs="Times New Roman"/>
+                <w:sz w:val="24"/>
+                <w:szCs w:val="24"/>
+                <w:lang w:eastAsia="zh-CN"/>
+              </w:rPr>
+              <w:t xml:space="preserve">, </w:t>
+            </w:r>
+            <w:proofErr w:type="spellStart"/>
+            <w:r>
+              <w:rPr>
+                <w:rFonts w:ascii="Times New Roman" w:eastAsia="SimSun" w:hAnsi="Times New Roman" w:cs="Times New Roman"/>
                 <w:sz w:val="24"/>
                 <w:szCs w:val="24"/>
               </w:rPr>
@@ -4543,7 +6527,7 @@
             </w:r>
             <w:r>
               <w:rPr>
-                <w:rFonts w:ascii="Times New Roman" w:hAnsi="Times New Roman" w:cs="Times New Roman"/>
+                <w:rFonts w:ascii="Times New Roman" w:eastAsia="SimSun" w:hAnsi="Times New Roman" w:cs="Times New Roman"/>
                 <w:sz w:val="24"/>
                 <w:szCs w:val="24"/>
               </w:rPr>
@@ -4552,7 +6536,7 @@
             <w:proofErr w:type="spellEnd"/>
             <w:r>
               <w:rPr>
-                <w:rFonts w:ascii="Times New Roman" w:hAnsi="Times New Roman" w:cs="Times New Roman"/>
+                <w:rFonts w:ascii="Times New Roman" w:eastAsia="SimSun" w:hAnsi="Times New Roman" w:cs="Times New Roman"/>
                 <w:sz w:val="24"/>
                 <w:szCs w:val="24"/>
               </w:rPr>
@@ -4561,7 +6545,7 @@
             <w:proofErr w:type="spellStart"/>
             <w:r>
               <w:rPr>
-                <w:rFonts w:ascii="Times New Roman" w:hAnsi="Times New Roman" w:cs="Times New Roman"/>
+                <w:rFonts w:ascii="Times New Roman" w:eastAsia="SimSun" w:hAnsi="Times New Roman" w:cs="Times New Roman"/>
                 <w:sz w:val="24"/>
                 <w:szCs w:val="24"/>
               </w:rPr>
@@ -4570,7 +6554,7 @@
             <w:proofErr w:type="spellEnd"/>
             <w:r>
               <w:rPr>
-                <w:rFonts w:ascii="Times New Roman" w:hAnsi="Times New Roman" w:cs="Times New Roman"/>
+                <w:rFonts w:ascii="Times New Roman" w:eastAsia="SimSun" w:hAnsi="Times New Roman" w:cs="Times New Roman"/>
                 <w:sz w:val="24"/>
                 <w:szCs w:val="24"/>
               </w:rPr>
@@ -4578,7 +6562,7 @@
             </w:r>
             <w:r>
               <w:rPr>
-                <w:rFonts w:ascii="Times New Roman" w:hAnsi="Times New Roman" w:cs="Times New Roman"/>
+                <w:rFonts w:ascii="Times New Roman" w:eastAsia="SimSun" w:hAnsi="Times New Roman" w:cs="Times New Roman"/>
                 <w:sz w:val="24"/>
                 <w:szCs w:val="24"/>
               </w:rPr>
@@ -4595,14 +6579,14 @@
           <w:p>
             <w:pPr>
               <w:rPr>
-                <w:rFonts w:ascii="Times New Roman" w:hAnsi="Times New Roman" w:cs="Times New Roman"/>
+                <w:rFonts w:ascii="Times New Roman" w:eastAsia="SimSun" w:hAnsi="Times New Roman" w:cs="Times New Roman"/>
                 <w:sz w:val="24"/>
                 <w:szCs w:val="24"/>
               </w:rPr>
             </w:pPr>
             <w:r>
               <w:rPr>
-                <w:rFonts w:ascii="Times New Roman" w:hAnsi="Times New Roman" w:cs="Times New Roman"/>
+                <w:rFonts w:ascii="Times New Roman" w:eastAsia="SimSun" w:hAnsi="Times New Roman" w:cs="Times New Roman"/>
                 <w:sz w:val="24"/>
                 <w:szCs w:val="24"/>
               </w:rPr>
@@ -4611,7 +6595,26 @@
             <w:proofErr w:type="spellStart"/>
             <w:r>
               <w:rPr>
-                <w:rFonts w:ascii="Times New Roman" w:hAnsi="Times New Roman" w:cs="Times New Roman"/>
+                <w:rFonts w:ascii="Times New Roman" w:eastAsia="SimSun" w:hAnsi="Times New Roman" w:cs="Times New Roman"/>
+                <w:sz w:val="24"/>
+                <w:szCs w:val="24"/>
+              </w:rPr>
+              <w:t>藥房</w:t>
+            </w:r>
+            <w:proofErr w:type="spellEnd"/>
+            <w:r>
+              <w:rPr>
+                <w:rFonts w:ascii="Times New Roman" w:eastAsia="SimSun" w:hAnsi="Times New Roman" w:cs="Times New Roman"/>
+                <w:sz w:val="24"/>
+                <w:szCs w:val="24"/>
+                <w:lang w:eastAsia="zh-CN"/>
+              </w:rPr>
+              <w:t xml:space="preserve">, </w:t>
+            </w:r>
+            <w:proofErr w:type="spellStart"/>
+            <w:r>
+              <w:rPr>
+                <w:rFonts w:ascii="Times New Roman" w:eastAsia="SimSun" w:hAnsi="Times New Roman" w:cs="Times New Roman"/>
                 <w:sz w:val="24"/>
                 <w:szCs w:val="24"/>
               </w:rPr>
@@ -4619,7 +6622,7 @@
             </w:r>
             <w:r>
               <w:rPr>
-                <w:rFonts w:ascii="Times New Roman" w:hAnsi="Times New Roman" w:cs="Times New Roman"/>
+                <w:rFonts w:ascii="Times New Roman" w:eastAsia="SimSun" w:hAnsi="Times New Roman" w:cs="Times New Roman"/>
                 <w:sz w:val="24"/>
                 <w:szCs w:val="24"/>
               </w:rPr>
@@ -4627,7 +6630,7 @@
             </w:r>
             <w:r>
               <w:rPr>
-                <w:rFonts w:ascii="Times New Roman" w:hAnsi="Times New Roman" w:cs="Times New Roman"/>
+                <w:rFonts w:ascii="Times New Roman" w:eastAsia="SimSun" w:hAnsi="Times New Roman" w:cs="Times New Roman"/>
                 <w:sz w:val="24"/>
                 <w:szCs w:val="24"/>
               </w:rPr>
@@ -4636,17 +6639,16 @@
             <w:proofErr w:type="spellEnd"/>
             <w:r>
               <w:rPr>
-                <w:rFonts w:ascii="Times New Roman" w:hAnsi="Times New Roman" w:cs="Times New Roman"/>
+                <w:rFonts w:ascii="Times New Roman" w:eastAsia="SimSun" w:hAnsi="Times New Roman" w:cs="Times New Roman"/>
                 <w:sz w:val="24"/>
                 <w:szCs w:val="24"/>
               </w:rPr>
               <w:t xml:space="preserve"> </w:t>
             </w:r>
             <w:proofErr w:type="spellStart"/>
-            <w:proofErr w:type="gramStart"/>
-            <w:r>
-              <w:rPr>
-                <w:rFonts w:ascii="Times New Roman" w:hAnsi="Times New Roman" w:cs="Times New Roman"/>
+            <w:r>
+              <w:rPr>
+                <w:rFonts w:ascii="Times New Roman" w:eastAsia="SimSun" w:hAnsi="Times New Roman" w:cs="Times New Roman"/>
                 <w:sz w:val="24"/>
                 <w:szCs w:val="24"/>
               </w:rPr>
@@ -4655,15 +6657,43 @@
             <w:proofErr w:type="spellEnd"/>
             <w:r>
               <w:rPr>
-                <w:rFonts w:ascii="Times New Roman" w:hAnsi="Times New Roman" w:cs="Times New Roman"/>
+                <w:rFonts w:ascii="Times New Roman" w:eastAsia="SimSun" w:hAnsi="Times New Roman" w:cs="Times New Roman"/>
                 <w:sz w:val="24"/>
                 <w:szCs w:val="24"/>
               </w:rPr>
               <w:t xml:space="preserve">, </w:t>
             </w:r>
-            <w:r>
-              <w:rPr>
-                <w:rFonts w:ascii="Times New Roman" w:hAnsi="Times New Roman" w:cs="Times New Roman"/>
+            <w:proofErr w:type="spellStart"/>
+            <w:r>
+              <w:rPr>
+                <w:rFonts w:ascii="Times New Roman" w:eastAsia="SimSun" w:hAnsi="Times New Roman" w:cs="Times New Roman"/>
+                <w:sz w:val="24"/>
+                <w:szCs w:val="24"/>
+              </w:rPr>
+              <w:t>施藥</w:t>
+            </w:r>
+            <w:proofErr w:type="spellEnd"/>
+            <w:r>
+              <w:rPr>
+                <w:rFonts w:ascii="Times New Roman" w:eastAsia="SimSun" w:hAnsi="Times New Roman" w:cs="Times New Roman"/>
+                <w:sz w:val="24"/>
+                <w:szCs w:val="24"/>
+                <w:lang w:eastAsia="zh-CN"/>
+              </w:rPr>
+              <w:t>局</w:t>
+            </w:r>
+            <w:r>
+              <w:rPr>
+                <w:rFonts w:ascii="Times New Roman" w:eastAsia="SimSun" w:hAnsi="Times New Roman" w:cs="Times New Roman"/>
+                <w:sz w:val="24"/>
+                <w:szCs w:val="24"/>
+                <w:lang w:eastAsia="zh-CN"/>
+              </w:rPr>
+              <w:t>,</w:t>
+            </w:r>
+            <w:r>
+              <w:rPr>
+                <w:rFonts w:ascii="Times New Roman" w:eastAsia="SimSun" w:hAnsi="Times New Roman" w:cs="Times New Roman"/>
                 <w:sz w:val="24"/>
                 <w:szCs w:val="24"/>
               </w:rPr>
@@ -4672,17 +6702,16 @@
             <w:proofErr w:type="spellStart"/>
             <w:r>
               <w:rPr>
-                <w:rFonts w:ascii="Times New Roman" w:hAnsi="Times New Roman" w:cs="Times New Roman"/>
+                <w:rFonts w:ascii="Times New Roman" w:eastAsia="SimSun" w:hAnsi="Times New Roman" w:cs="Times New Roman"/>
                 <w:sz w:val="24"/>
                 <w:szCs w:val="24"/>
               </w:rPr>
               <w:t>sz</w:t>
             </w:r>
             <w:proofErr w:type="spellEnd"/>
-            <w:proofErr w:type="gramEnd"/>
-            <w:r>
-              <w:rPr>
-                <w:rFonts w:ascii="Times New Roman" w:hAnsi="Times New Roman" w:cs="Times New Roman"/>
+            <w:r>
+              <w:rPr>
+                <w:rFonts w:ascii="Times New Roman" w:eastAsia="SimSun" w:hAnsi="Times New Roman" w:cs="Times New Roman"/>
                 <w:sz w:val="24"/>
                 <w:szCs w:val="24"/>
               </w:rPr>
@@ -4691,7 +6720,7 @@
             <w:proofErr w:type="spellStart"/>
             <w:r>
               <w:rPr>
-                <w:rFonts w:ascii="Times New Roman" w:hAnsi="Times New Roman" w:cs="Times New Roman"/>
+                <w:rFonts w:ascii="Times New Roman" w:eastAsia="SimSun" w:hAnsi="Times New Roman" w:cs="Times New Roman"/>
                 <w:sz w:val="24"/>
                 <w:szCs w:val="24"/>
               </w:rPr>
@@ -4700,7 +6729,7 @@
             <w:proofErr w:type="spellEnd"/>
             <w:r>
               <w:rPr>
-                <w:rFonts w:ascii="Times New Roman" w:hAnsi="Times New Roman" w:cs="Times New Roman"/>
+                <w:rFonts w:ascii="Times New Roman" w:eastAsia="SimSun" w:hAnsi="Times New Roman" w:cs="Times New Roman"/>
                 <w:sz w:val="24"/>
                 <w:szCs w:val="24"/>
               </w:rPr>
@@ -4709,7 +6738,7 @@
             <w:proofErr w:type="spellStart"/>
             <w:r>
               <w:rPr>
-                <w:rFonts w:ascii="Times New Roman" w:hAnsi="Times New Roman" w:cs="Times New Roman"/>
+                <w:rFonts w:ascii="Times New Roman" w:eastAsia="SimSun" w:hAnsi="Times New Roman" w:cs="Times New Roman"/>
                 <w:sz w:val="24"/>
                 <w:szCs w:val="24"/>
               </w:rPr>
@@ -4718,7 +6747,7 @@
             <w:proofErr w:type="spellEnd"/>
             <w:r>
               <w:rPr>
-                <w:rFonts w:ascii="Times New Roman" w:hAnsi="Times New Roman" w:cs="Times New Roman"/>
+                <w:rFonts w:ascii="Times New Roman" w:eastAsia="SimSun" w:hAnsi="Times New Roman" w:cs="Times New Roman"/>
                 <w:sz w:val="24"/>
                 <w:szCs w:val="24"/>
               </w:rPr>
@@ -4731,7 +6760,7 @@
     <w:p>
       <w:pPr>
         <w:rPr>
-          <w:rFonts w:ascii="Times New Roman" w:hAnsi="Times New Roman" w:cs="Times New Roman"/>
+          <w:rFonts w:ascii="Times New Roman" w:eastAsia="SimSun" w:hAnsi="Times New Roman" w:cs="Times New Roman"/>
           <w:sz w:val="24"/>
           <w:szCs w:val="24"/>
         </w:rPr>

--- a/D/A_Vocabulary_of_the_Shanghai_Dialect-images-29.docx
+++ b/D/A_Vocabulary_of_the_Shanghai_Dialect-images-29.docx
@@ -655,7 +655,7 @@
                 <w:szCs w:val="24"/>
                 <w:lang w:eastAsia="zh-CN"/>
               </w:rPr>
-              <w:t>看得出</w:t>
+              <w:t>看得出個</w:t>
             </w:r>
             <w:r>
               <w:rPr>
@@ -664,20 +664,11 @@
                 <w:szCs w:val="24"/>
                 <w:lang w:eastAsia="zh-CN"/>
               </w:rPr>
-              <w:t>個</w:t>
-            </w:r>
-            <w:r>
-              <w:rPr>
-                <w:rFonts w:ascii="Times New Roman" w:eastAsia="SimSun" w:hAnsi="Times New Roman" w:cs="Times New Roman"/>
-                <w:sz w:val="24"/>
-                <w:szCs w:val="24"/>
-                <w:lang w:eastAsia="zh-CN"/>
-              </w:rPr>
               <w:t>,</w:t>
             </w:r>
             <w:r>
               <w:rPr>
-                <w:rFonts w:ascii="Times New Roman" w:eastAsia="SimSun" w:hAnsi="Times New Roman" w:cs="Times New Roman" w:hint="eastAsia"/>
+                <w:rFonts w:ascii="Times New Roman" w:eastAsia="SimSun" w:hAnsi="Times New Roman" w:cs="Times New Roman"/>
                 <w:sz w:val="24"/>
                 <w:szCs w:val="24"/>
                 <w:lang w:eastAsia="zh-CN"/>
@@ -875,25 +866,7 @@
                 <w:szCs w:val="24"/>
                 <w:lang w:eastAsia="zh-CN"/>
               </w:rPr>
-              <w:t>叫人</w:t>
-            </w:r>
-            <w:r>
-              <w:rPr>
-                <w:rFonts w:ascii="Times New Roman" w:eastAsia="SimSun" w:hAnsi="Times New Roman" w:cs="Times New Roman"/>
-                <w:sz w:val="24"/>
-                <w:szCs w:val="24"/>
-                <w:lang w:eastAsia="zh-CN"/>
-              </w:rPr>
-              <w:t>膽</w:t>
-            </w:r>
-            <w:r>
-              <w:rPr>
-                <w:rFonts w:ascii="Times New Roman" w:eastAsia="SimSun" w:hAnsi="Times New Roman" w:cs="Times New Roman"/>
-                <w:sz w:val="24"/>
-                <w:szCs w:val="24"/>
-                <w:lang w:eastAsia="zh-CN"/>
-              </w:rPr>
-              <w:t>小</w:t>
+              <w:t>叫人膽小</w:t>
             </w:r>
             <w:r>
               <w:rPr>
@@ -1407,6 +1380,7 @@
               </w:rPr>
               <w:t xml:space="preserve">’ sing, </w:t>
             </w:r>
+            <w:proofErr w:type="spellStart"/>
             <w:r>
               <w:rPr>
                 <w:rFonts w:ascii="Times New Roman" w:eastAsia="SimSun" w:hAnsi="Times New Roman" w:cs="Times New Roman"/>
@@ -1415,6 +1389,7 @@
               </w:rPr>
               <w:t>謹慎</w:t>
             </w:r>
+            <w:proofErr w:type="spellEnd"/>
             <w:r>
               <w:rPr>
                 <w:rFonts w:ascii="Times New Roman" w:eastAsia="SimSun" w:hAnsi="Times New Roman" w:cs="Times New Roman"/>
@@ -1640,25 +1615,7 @@
                 <w:szCs w:val="24"/>
                 <w:lang w:eastAsia="zh-CN"/>
               </w:rPr>
-              <w:t>毫</w:t>
-            </w:r>
-            <w:r>
-              <w:rPr>
-                <w:rFonts w:ascii="Times New Roman" w:eastAsia="SimSun" w:hAnsi="Times New Roman" w:cs="Times New Roman"/>
-                <w:sz w:val="24"/>
-                <w:szCs w:val="24"/>
-                <w:lang w:eastAsia="zh-CN"/>
-              </w:rPr>
-              <w:t>釐謬</w:t>
-            </w:r>
-            <w:r>
-              <w:rPr>
-                <w:rFonts w:ascii="Times New Roman" w:eastAsia="SimSun" w:hAnsi="Times New Roman" w:cs="Times New Roman"/>
-                <w:sz w:val="24"/>
-                <w:szCs w:val="24"/>
-                <w:lang w:eastAsia="zh-CN"/>
-              </w:rPr>
-              <w:t>以千里</w:t>
+              <w:t>毫釐謬以千里</w:t>
             </w:r>
             <w:r>
               <w:rPr>
@@ -2624,16 +2581,7 @@
                 <w:szCs w:val="24"/>
                 <w:lang w:eastAsia="zh-CN"/>
               </w:rPr>
-              <w:t>解</w:t>
-            </w:r>
-            <w:r>
-              <w:rPr>
-                <w:rFonts w:ascii="Times New Roman" w:eastAsia="SimSun" w:hAnsi="Times New Roman" w:cs="Times New Roman"/>
-                <w:sz w:val="24"/>
-                <w:szCs w:val="24"/>
-                <w:lang w:eastAsia="zh-CN"/>
-              </w:rPr>
-              <w:t>結</w:t>
+              <w:t>解結</w:t>
             </w:r>
             <w:r>
               <w:rPr>
@@ -2933,16 +2881,7 @@
                 <w:szCs w:val="24"/>
                 <w:lang w:eastAsia="zh-CN"/>
               </w:rPr>
-              <w:t>可</w:t>
-            </w:r>
-            <w:r>
-              <w:rPr>
-                <w:rFonts w:ascii="Times New Roman" w:eastAsia="SimSun" w:hAnsi="Times New Roman" w:cs="Times New Roman"/>
-                <w:sz w:val="24"/>
-                <w:szCs w:val="24"/>
-                <w:lang w:eastAsia="zh-CN"/>
-              </w:rPr>
-              <w:t>惡個</w:t>
+              <w:t>可惡個</w:t>
             </w:r>
             <w:proofErr w:type="gramEnd"/>
             <w:r>
@@ -3221,25 +3160,7 @@
                 <w:szCs w:val="24"/>
                 <w:lang w:eastAsia="zh-CN"/>
               </w:rPr>
-              <w:t>叫</w:t>
-            </w:r>
-            <w:r>
-              <w:rPr>
-                <w:rFonts w:ascii="Times New Roman" w:eastAsia="SimSun" w:hAnsi="Times New Roman" w:cs="Times New Roman"/>
-                <w:sz w:val="24"/>
-                <w:szCs w:val="24"/>
-                <w:lang w:eastAsia="zh-CN"/>
-              </w:rPr>
-              <w:t>伊</w:t>
-            </w:r>
-            <w:r>
-              <w:rPr>
-                <w:rFonts w:ascii="Times New Roman" w:eastAsia="SimSun" w:hAnsi="Times New Roman" w:cs="Times New Roman"/>
-                <w:sz w:val="24"/>
-                <w:szCs w:val="24"/>
-                <w:lang w:eastAsia="zh-CN"/>
-              </w:rPr>
-              <w:t>膽小</w:t>
+              <w:t>叫伊膽小</w:t>
             </w:r>
             <w:r>
               <w:rPr>
@@ -3760,16 +3681,7 @@
                 <w:szCs w:val="24"/>
                 <w:lang w:eastAsia="zh-CN"/>
               </w:rPr>
-              <w:t>勿</w:t>
-            </w:r>
-            <w:r>
-              <w:rPr>
-                <w:rFonts w:ascii="Times New Roman" w:eastAsia="SimSun" w:hAnsi="Times New Roman" w:cs="Times New Roman"/>
-                <w:sz w:val="24"/>
-                <w:szCs w:val="24"/>
-                <w:lang w:eastAsia="zh-CN"/>
-              </w:rPr>
-              <w:t>肯</w:t>
+              <w:t>勿肯</w:t>
             </w:r>
             <w:r>
               <w:rPr>
@@ -4472,16 +4384,7 @@
                 <w:szCs w:val="24"/>
                 <w:lang w:eastAsia="zh-CN"/>
               </w:rPr>
-              <w:t>脱</w:t>
-            </w:r>
-            <w:r>
-              <w:rPr>
-                <w:rFonts w:ascii="Times New Roman" w:eastAsia="SimSun" w:hAnsi="Times New Roman" w:cs="Times New Roman"/>
-                <w:sz w:val="24"/>
-                <w:szCs w:val="24"/>
-                <w:lang w:eastAsia="zh-CN"/>
-              </w:rPr>
-              <w:t>骱</w:t>
+              <w:t>脱骱</w:t>
             </w:r>
             <w:proofErr w:type="gramEnd"/>
             <w:r>
@@ -4680,8 +4583,9 @@
                 <w:sz w:val="24"/>
                 <w:szCs w:val="24"/>
               </w:rPr>
-              <w:t xml:space="preserve">Dismayed, (to </w:t>
-            </w:r>
+              <w:t xml:space="preserve">Dismayed, (to be) </w:t>
+            </w:r>
+            <w:proofErr w:type="spellStart"/>
             <w:proofErr w:type="gramStart"/>
             <w:r>
               <w:rPr>
@@ -4689,7 +4593,25 @@
                 <w:sz w:val="24"/>
                 <w:szCs w:val="24"/>
               </w:rPr>
-              <w:t xml:space="preserve">be)  </w:t>
+              <w:t>吃驚</w:t>
+            </w:r>
+            <w:proofErr w:type="spellEnd"/>
+            <w:r>
+              <w:rPr>
+                <w:rFonts w:ascii="Times New Roman" w:eastAsia="SimSun" w:hAnsi="Times New Roman" w:cs="Times New Roman"/>
+                <w:sz w:val="24"/>
+                <w:szCs w:val="24"/>
+                <w:lang w:eastAsia="zh-CN"/>
+              </w:rPr>
+              <w:t xml:space="preserve">, </w:t>
+            </w:r>
+            <w:r>
+              <w:rPr>
+                <w:rFonts w:ascii="Times New Roman" w:eastAsia="SimSun" w:hAnsi="Times New Roman" w:cs="Times New Roman"/>
+                <w:sz w:val="24"/>
+                <w:szCs w:val="24"/>
+              </w:rPr>
+              <w:t xml:space="preserve"> </w:t>
             </w:r>
             <w:proofErr w:type="spellStart"/>
             <w:r>
@@ -4767,6 +4689,49 @@
                 <w:szCs w:val="24"/>
               </w:rPr>
               <w:t xml:space="preserve"> (was) </w:t>
+            </w:r>
+            <w:r>
+              <w:rPr>
+                <w:rFonts w:ascii="Times New Roman" w:eastAsia="SimSun" w:hAnsi="Times New Roman" w:cs="Times New Roman"/>
+                <w:sz w:val="24"/>
+                <w:szCs w:val="24"/>
+              </w:rPr>
+              <w:t>吃</w:t>
+            </w:r>
+            <w:r>
+              <w:rPr>
+                <w:rFonts w:ascii="Times New Roman" w:eastAsia="SimSun" w:hAnsi="Times New Roman" w:cs="Times New Roman"/>
+                <w:sz w:val="24"/>
+                <w:szCs w:val="24"/>
+                <w:lang w:eastAsia="zh-CN"/>
+              </w:rPr>
+              <w:t>之一</w:t>
+            </w:r>
+            <w:r>
+              <w:rPr>
+                <w:rFonts w:ascii="Times New Roman" w:eastAsia="SimSun" w:hAnsi="Times New Roman" w:cs="Times New Roman"/>
+                <w:sz w:val="24"/>
+                <w:szCs w:val="24"/>
+              </w:rPr>
+              <w:t>驚</w:t>
+            </w:r>
+            <w:r>
+              <w:rPr>
+                <w:rFonts w:ascii="Times New Roman" w:eastAsia="SimSun" w:hAnsi="Times New Roman" w:cs="Times New Roman"/>
+                <w:sz w:val="24"/>
+                <w:szCs w:val="24"/>
+                <w:lang w:eastAsia="zh-CN"/>
+              </w:rPr>
+              <w:t>者</w:t>
+            </w:r>
+            <w:r>
+              <w:rPr>
+                <w:rFonts w:ascii="Times New Roman" w:eastAsia="SimSun" w:hAnsi="Times New Roman" w:cs="Times New Roman"/>
+                <w:sz w:val="24"/>
+                <w:szCs w:val="24"/>
+                <w:lang w:eastAsia="zh-CN"/>
+              </w:rPr>
+              <w:t xml:space="preserve">, </w:t>
             </w:r>
             <w:proofErr w:type="spellStart"/>
             <w:r>
@@ -5005,8 +4970,18 @@
                 <w:szCs w:val="24"/>
                 <w:lang w:eastAsia="zh-CN"/>
               </w:rPr>
-              <w:t>伊</w:t>
-            </w:r>
+              <w:t>伊個</w:t>
+            </w:r>
+            <w:proofErr w:type="spellStart"/>
+            <w:r>
+              <w:rPr>
+                <w:rFonts w:ascii="Times New Roman" w:eastAsia="SimSun" w:hAnsi="Times New Roman" w:cs="Times New Roman"/>
+                <w:sz w:val="24"/>
+                <w:szCs w:val="24"/>
+              </w:rPr>
+              <w:t>官爵</w:t>
+            </w:r>
+            <w:proofErr w:type="spellEnd"/>
             <w:r>
               <w:rPr>
                 <w:rFonts w:ascii="Times New Roman" w:eastAsia="SimSun" w:hAnsi="Times New Roman" w:cs="Times New Roman"/>
@@ -5014,18 +4989,8 @@
                 <w:szCs w:val="24"/>
                 <w:lang w:eastAsia="zh-CN"/>
               </w:rPr>
-              <w:t>個</w:t>
-            </w:r>
-            <w:proofErr w:type="spellStart"/>
-            <w:r>
-              <w:rPr>
-                <w:rFonts w:ascii="Times New Roman" w:eastAsia="SimSun" w:hAnsi="Times New Roman" w:cs="Times New Roman"/>
-                <w:sz w:val="24"/>
-                <w:szCs w:val="24"/>
-              </w:rPr>
-              <w:t>官爵</w:t>
-            </w:r>
-            <w:proofErr w:type="spellEnd"/>
+              <w:t>,</w:t>
+            </w:r>
             <w:r>
               <w:rPr>
                 <w:rFonts w:ascii="Times New Roman" w:eastAsia="SimSun" w:hAnsi="Times New Roman" w:cs="Times New Roman"/>
@@ -5147,16 +5112,7 @@
                 <w:szCs w:val="24"/>
                 <w:lang w:eastAsia="zh-CN"/>
               </w:rPr>
-              <w:t>下</w:t>
-            </w:r>
-            <w:r>
-              <w:rPr>
-                <w:rFonts w:ascii="Times New Roman" w:eastAsia="SimSun" w:hAnsi="Times New Roman" w:cs="Times New Roman"/>
-                <w:sz w:val="24"/>
-                <w:szCs w:val="24"/>
-                <w:lang w:eastAsia="zh-CN"/>
-              </w:rPr>
-              <w:t>馬</w:t>
+              <w:t>下馬</w:t>
             </w:r>
             <w:r>
               <w:rPr>
@@ -5701,25 +5657,7 @@
                 <w:szCs w:val="24"/>
                 <w:lang w:eastAsia="zh-CN"/>
               </w:rPr>
-              <w:t>勿</w:t>
-            </w:r>
-            <w:r>
-              <w:rPr>
-                <w:rFonts w:ascii="Times New Roman" w:eastAsia="SimSun" w:hAnsi="Times New Roman" w:cs="Times New Roman"/>
-                <w:sz w:val="24"/>
-                <w:szCs w:val="24"/>
-                <w:lang w:eastAsia="zh-CN"/>
-              </w:rPr>
-              <w:t>遵</w:t>
-            </w:r>
-            <w:r>
-              <w:rPr>
-                <w:rFonts w:ascii="Times New Roman" w:eastAsia="SimSun" w:hAnsi="Times New Roman" w:cs="Times New Roman"/>
-                <w:sz w:val="24"/>
-                <w:szCs w:val="24"/>
-                <w:lang w:eastAsia="zh-CN"/>
-              </w:rPr>
-              <w:t>命</w:t>
+              <w:t>勿遵命</w:t>
             </w:r>
             <w:proofErr w:type="spellStart"/>
             <w:r>
@@ -6147,7 +6085,7 @@
                 <w:szCs w:val="24"/>
                 <w:lang w:eastAsia="zh-CN"/>
               </w:rPr>
-              <w:t>昏</w:t>
+              <w:t>昏沌</w:t>
             </w:r>
             <w:r>
               <w:rPr>
@@ -6156,8 +6094,45 @@
                 <w:szCs w:val="24"/>
                 <w:lang w:eastAsia="zh-CN"/>
               </w:rPr>
-              <w:t>沌</w:t>
-            </w:r>
+              <w:t>,</w:t>
+            </w:r>
+            <w:proofErr w:type="spellStart"/>
+            <w:r>
+              <w:rPr>
+                <w:rFonts w:ascii="Times New Roman" w:eastAsia="SimSun" w:hAnsi="Times New Roman" w:cs="Times New Roman"/>
+                <w:sz w:val="24"/>
+                <w:szCs w:val="24"/>
+              </w:rPr>
+              <w:t>hwun</w:t>
+            </w:r>
+            <w:proofErr w:type="spellEnd"/>
+            <w:proofErr w:type="gramEnd"/>
+            <w:r>
+              <w:rPr>
+                <w:rFonts w:ascii="Times New Roman" w:eastAsia="SimSun" w:hAnsi="Times New Roman" w:cs="Times New Roman"/>
+                <w:sz w:val="24"/>
+                <w:szCs w:val="24"/>
+              </w:rPr>
+              <w:t xml:space="preserve"> dun,</w:t>
+            </w:r>
+            <w:r>
+              <w:rPr>
+                <w:rFonts w:ascii="Times New Roman" w:eastAsia="SimSun" w:hAnsi="Times New Roman" w:cs="Times New Roman"/>
+                <w:sz w:val="24"/>
+                <w:szCs w:val="24"/>
+              </w:rPr>
+              <w:t xml:space="preserve"> </w:t>
+            </w:r>
+            <w:proofErr w:type="spellStart"/>
+            <w:r>
+              <w:rPr>
+                <w:rFonts w:ascii="Times New Roman" w:eastAsia="SimSun" w:hAnsi="Times New Roman" w:cs="Times New Roman"/>
+                <w:sz w:val="24"/>
+                <w:szCs w:val="24"/>
+              </w:rPr>
+              <w:t>紛亂</w:t>
+            </w:r>
+            <w:proofErr w:type="spellEnd"/>
             <w:r>
               <w:rPr>
                 <w:rFonts w:ascii="Times New Roman" w:eastAsia="SimSun" w:hAnsi="Times New Roman" w:cs="Times New Roman"/>
@@ -6167,43 +6142,32 @@
               </w:rPr>
               <w:t>,</w:t>
             </w:r>
-            <w:proofErr w:type="spellStart"/>
-            <w:r>
-              <w:rPr>
-                <w:rFonts w:ascii="Times New Roman" w:eastAsia="SimSun" w:hAnsi="Times New Roman" w:cs="Times New Roman"/>
-                <w:sz w:val="24"/>
-                <w:szCs w:val="24"/>
-              </w:rPr>
-              <w:t>hwun</w:t>
-            </w:r>
-            <w:proofErr w:type="spellEnd"/>
-            <w:proofErr w:type="gramEnd"/>
-            <w:r>
-              <w:rPr>
-                <w:rFonts w:ascii="Times New Roman" w:eastAsia="SimSun" w:hAnsi="Times New Roman" w:cs="Times New Roman"/>
-                <w:sz w:val="24"/>
-                <w:szCs w:val="24"/>
-              </w:rPr>
-              <w:t xml:space="preserve"> dun,</w:t>
-            </w:r>
-            <w:r>
-              <w:rPr>
-                <w:rFonts w:ascii="Times New Roman" w:eastAsia="SimSun" w:hAnsi="Times New Roman" w:cs="Times New Roman"/>
-                <w:sz w:val="24"/>
-                <w:szCs w:val="24"/>
-              </w:rPr>
-              <w:t xml:space="preserve"> </w:t>
-            </w:r>
-            <w:proofErr w:type="spellStart"/>
-            <w:r>
-              <w:rPr>
-                <w:rFonts w:ascii="Times New Roman" w:eastAsia="SimSun" w:hAnsi="Times New Roman" w:cs="Times New Roman"/>
-                <w:sz w:val="24"/>
-                <w:szCs w:val="24"/>
-              </w:rPr>
-              <w:t>紛亂</w:t>
-            </w:r>
-            <w:proofErr w:type="spellEnd"/>
+            <w:r>
+              <w:rPr>
+                <w:rFonts w:ascii="Times New Roman" w:eastAsia="SimSun" w:hAnsi="Times New Roman" w:cs="Times New Roman"/>
+                <w:sz w:val="24"/>
+                <w:szCs w:val="24"/>
+              </w:rPr>
+              <w:t xml:space="preserve"> fun </w:t>
+            </w:r>
+            <w:proofErr w:type="spellStart"/>
+            <w:r>
+              <w:rPr>
+                <w:rFonts w:ascii="Times New Roman" w:eastAsia="SimSun" w:hAnsi="Times New Roman" w:cs="Times New Roman"/>
+                <w:sz w:val="24"/>
+                <w:szCs w:val="24"/>
+              </w:rPr>
+              <w:t>lön</w:t>
+            </w:r>
+            <w:proofErr w:type="spellEnd"/>
+            <w:r>
+              <w:rPr>
+                <w:rFonts w:ascii="Times New Roman" w:eastAsia="SimSun" w:hAnsi="Times New Roman" w:cs="Times New Roman"/>
+                <w:sz w:val="24"/>
+                <w:szCs w:val="24"/>
+              </w:rPr>
+              <w:t xml:space="preserve">’, (in mind) </w:t>
+            </w:r>
             <w:r>
               <w:rPr>
                 <w:rFonts w:ascii="Times New Roman" w:eastAsia="SimSun" w:hAnsi="Times New Roman" w:cs="Times New Roman"/>
@@ -6211,51 +6175,7 @@
                 <w:szCs w:val="24"/>
                 <w:lang w:eastAsia="zh-CN"/>
               </w:rPr>
-              <w:t>,</w:t>
-            </w:r>
-            <w:r>
-              <w:rPr>
-                <w:rFonts w:ascii="Times New Roman" w:eastAsia="SimSun" w:hAnsi="Times New Roman" w:cs="Times New Roman"/>
-                <w:sz w:val="24"/>
-                <w:szCs w:val="24"/>
-              </w:rPr>
-              <w:t xml:space="preserve"> fun </w:t>
-            </w:r>
-            <w:proofErr w:type="spellStart"/>
-            <w:r>
-              <w:rPr>
-                <w:rFonts w:ascii="Times New Roman" w:eastAsia="SimSun" w:hAnsi="Times New Roman" w:cs="Times New Roman"/>
-                <w:sz w:val="24"/>
-                <w:szCs w:val="24"/>
-              </w:rPr>
-              <w:t>lön</w:t>
-            </w:r>
-            <w:proofErr w:type="spellEnd"/>
-            <w:r>
-              <w:rPr>
-                <w:rFonts w:ascii="Times New Roman" w:eastAsia="SimSun" w:hAnsi="Times New Roman" w:cs="Times New Roman"/>
-                <w:sz w:val="24"/>
-                <w:szCs w:val="24"/>
-              </w:rPr>
-              <w:t xml:space="preserve">’, (in mind) </w:t>
-            </w:r>
-            <w:r>
-              <w:rPr>
-                <w:rFonts w:ascii="Times New Roman" w:eastAsia="SimSun" w:hAnsi="Times New Roman" w:cs="Times New Roman"/>
-                <w:sz w:val="24"/>
-                <w:szCs w:val="24"/>
-                <w:lang w:eastAsia="zh-CN"/>
-              </w:rPr>
-              <w:t>心昏意</w:t>
-            </w:r>
-            <w:r>
-              <w:rPr>
-                <w:rFonts w:ascii="Times New Roman" w:eastAsia="SimSun" w:hAnsi="Times New Roman" w:cs="Times New Roman"/>
-                <w:sz w:val="24"/>
-                <w:szCs w:val="24"/>
-                <w:lang w:eastAsia="zh-CN"/>
-              </w:rPr>
-              <w:t>亂</w:t>
+              <w:t>心昏意亂</w:t>
             </w:r>
             <w:r>
               <w:rPr>

--- a/D/A_Vocabulary_of_the_Shanghai_Dialect-images-29.docx
+++ b/D/A_Vocabulary_of_the_Shanghai_Dialect-images-29.docx
@@ -1511,6 +1511,24 @@
               </w:rPr>
               <w:t xml:space="preserve">, </w:t>
             </w:r>
+            <w:r>
+              <w:rPr>
+                <w:rFonts w:ascii="Times New Roman" w:eastAsia="SimSun" w:hAnsi="Times New Roman" w:cs="Times New Roman" w:hint="eastAsia"/>
+                <w:sz w:val="24"/>
+                <w:szCs w:val="24"/>
+                <w:lang w:eastAsia="zh-CN"/>
+              </w:rPr>
+              <w:t>差</w:t>
+            </w:r>
+            <w:r>
+              <w:rPr>
+                <w:rFonts w:ascii="Times New Roman" w:eastAsia="SimSun" w:hAnsi="Times New Roman" w:cs="Times New Roman" w:hint="eastAsia"/>
+                <w:sz w:val="24"/>
+                <w:szCs w:val="24"/>
+                <w:lang w:eastAsia="zh-CN"/>
+              </w:rPr>
+              <w:t xml:space="preserve">, </w:t>
+            </w:r>
             <w:proofErr w:type="spellStart"/>
             <w:r>
               <w:rPr>
@@ -2173,9 +2191,10 @@
           <w:p>
             <w:pPr>
               <w:rPr>
-                <w:rFonts w:ascii="Times New Roman" w:eastAsia="SimSun" w:hAnsi="Times New Roman" w:cs="Times New Roman"/>
-                <w:sz w:val="24"/>
-                <w:szCs w:val="24"/>
+                <w:rFonts w:ascii="Times New Roman" w:eastAsia="SimSun" w:hAnsi="Times New Roman" w:cs="Times New Roman" w:hint="eastAsia"/>
+                <w:sz w:val="24"/>
+                <w:szCs w:val="24"/>
+                <w:lang w:eastAsia="zh-CN"/>
               </w:rPr>
             </w:pPr>
             <w:r>
@@ -2245,11 +2264,12 @@
             <w:proofErr w:type="gramEnd"/>
             <w:r>
               <w:rPr>
-                <w:rFonts w:ascii="Times New Roman" w:eastAsia="SimSun" w:hAnsi="Times New Roman" w:cs="Times New Roman"/>
-                <w:sz w:val="24"/>
-                <w:szCs w:val="24"/>
-              </w:rPr>
-              <w:t>,</w:t>
+                <w:rFonts w:ascii="Times New Roman" w:eastAsia="SimSun" w:hAnsi="Times New Roman" w:cs="Times New Roman" w:hint="eastAsia"/>
+                <w:sz w:val="24"/>
+                <w:szCs w:val="24"/>
+                <w:lang w:eastAsia="zh-CN"/>
+              </w:rPr>
+              <w:t>.</w:t>
             </w:r>
           </w:p>
         </w:tc>
@@ -2804,7 +2824,14 @@
               </w:rPr>
               <w:t xml:space="preserve">, </w:t>
             </w:r>
-            <w:proofErr w:type="spellStart"/>
+            <w:r>
+              <w:rPr>
+                <w:rFonts w:ascii="Times New Roman" w:eastAsia="SimSun" w:hAnsi="Times New Roman" w:cs="Times New Roman" w:hint="eastAsia"/>
+                <w:sz w:val="24"/>
+                <w:szCs w:val="24"/>
+              </w:rPr>
+              <w:t>忝</w:t>
+            </w:r>
             <w:r>
               <w:rPr>
                 <w:rFonts w:ascii="Times New Roman" w:eastAsia="SimSun" w:hAnsi="Times New Roman" w:cs="Times New Roman"/>
@@ -2812,15 +2839,33 @@
                 <w:szCs w:val="24"/>
                 <w:lang w:eastAsia="zh-CN"/>
               </w:rPr>
-              <w:t>ru</w:t>
-            </w:r>
-            <w:r>
-              <w:rPr>
-                <w:rFonts w:ascii="Times New Roman" w:eastAsia="SimSun" w:hAnsi="Times New Roman" w:cs="Times New Roman"/>
-                <w:sz w:val="24"/>
-                <w:szCs w:val="24"/>
-              </w:rPr>
-              <w:t>‘t’ien</w:t>
+              <w:t>辱</w:t>
+            </w:r>
+            <w:r>
+              <w:rPr>
+                <w:rFonts w:ascii="Times New Roman" w:eastAsia="SimSun" w:hAnsi="Times New Roman" w:cs="Times New Roman" w:hint="eastAsia"/>
+                <w:sz w:val="24"/>
+                <w:szCs w:val="24"/>
+                <w:lang w:eastAsia="zh-CN"/>
+              </w:rPr>
+              <w:t xml:space="preserve">, </w:t>
+            </w:r>
+            <w:r>
+              <w:rPr>
+                <w:rFonts w:ascii="Times New Roman" w:eastAsia="SimSun" w:hAnsi="Times New Roman" w:cs="Times New Roman"/>
+                <w:sz w:val="24"/>
+                <w:szCs w:val="24"/>
+              </w:rPr>
+              <w:t>‘</w:t>
+            </w:r>
+            <w:proofErr w:type="spellStart"/>
+            <w:r>
+              <w:rPr>
+                <w:rFonts w:ascii="Times New Roman" w:eastAsia="SimSun" w:hAnsi="Times New Roman" w:cs="Times New Roman"/>
+                <w:sz w:val="24"/>
+                <w:szCs w:val="24"/>
+              </w:rPr>
+              <w:t>t’ien</w:t>
             </w:r>
             <w:proofErr w:type="spellEnd"/>
             <w:r>
@@ -2838,7 +2883,16 @@
                 <w:sz w:val="24"/>
                 <w:szCs w:val="24"/>
               </w:rPr>
-              <w:t>zón</w:t>
+              <w:t>zó</w:t>
+            </w:r>
+            <w:r>
+              <w:rPr>
+                <w:rFonts w:ascii="Times New Roman" w:eastAsia="SimSun" w:hAnsi="Times New Roman" w:cs="Times New Roman" w:hint="eastAsia"/>
+                <w:sz w:val="24"/>
+                <w:szCs w:val="24"/>
+                <w:lang w:eastAsia="zh-CN"/>
+              </w:rPr>
+              <w:t>h</w:t>
             </w:r>
             <w:proofErr w:type="spellEnd"/>
             <w:r>
@@ -5658,6 +5712,15 @@
                 <w:lang w:eastAsia="zh-CN"/>
               </w:rPr>
               <w:t>勿遵命</w:t>
+            </w:r>
+            <w:r>
+              <w:rPr>
+                <w:rFonts w:ascii="Times New Roman" w:eastAsia="SimSun" w:hAnsi="Times New Roman" w:cs="Times New Roman" w:hint="eastAsia"/>
+                <w:sz w:val="24"/>
+                <w:szCs w:val="24"/>
+                <w:lang w:eastAsia="zh-CN"/>
+              </w:rPr>
+              <w:t>,</w:t>
             </w:r>
             <w:proofErr w:type="spellStart"/>
             <w:r>
